--- a/asg02/Use Case Analysis Solution.docx
+++ b/asg02/Use Case Analysis Solution.docx
@@ -3289,7 +3289,7 @@
                 <w:webHidden/>
                 <w:szCs w:val="26"/>
               </w:rPr>
-              <w:t>17</w:t>
+              <w:t>16</w:t>
             </w:r>
             <w:r>
               <w:rPr>
@@ -3381,7 +3381,7 @@
                 <w:sz w:val="26"/>
                 <w:szCs w:val="26"/>
               </w:rPr>
-              <w:t>17</w:t>
+              <w:t>16</w:t>
             </w:r>
             <w:r>
               <w:rPr>
@@ -3474,7 +3474,7 @@
                 <w:sz w:val="26"/>
                 <w:szCs w:val="26"/>
               </w:rPr>
-              <w:t>20</w:t>
+              <w:t>19</w:t>
             </w:r>
             <w:r>
               <w:rPr>
@@ -4775,29 +4775,27 @@
           <w:t>https://openjournalsystems.com/ojs-3-user-guide</w:t>
         </w:r>
       </w:hyperlink>
-      <w:bookmarkStart w:id="7" w:name="_GoBack"/>
-      <w:bookmarkEnd w:id="7"/>
     </w:p>
     <w:p>
       <w:pPr>
         <w:pStyle w:val="Heading1"/>
       </w:pPr>
-      <w:bookmarkStart w:id="8" w:name="_Toc166804262"/>
+      <w:bookmarkStart w:id="7" w:name="_Toc166804262"/>
       <w:r>
         <w:lastRenderedPageBreak/>
         <w:t>Use Case Realization Interaction Diagrams</w:t>
       </w:r>
+      <w:bookmarkEnd w:id="7"/>
+    </w:p>
+    <w:p>
+      <w:pPr>
+        <w:pStyle w:val="Heading2"/>
+      </w:pPr>
+      <w:bookmarkStart w:id="8" w:name="_Toc166804263"/>
+      <w:r>
+        <w:t>Register</w:t>
+      </w:r>
       <w:bookmarkEnd w:id="8"/>
-    </w:p>
-    <w:p>
-      <w:pPr>
-        <w:pStyle w:val="Heading2"/>
-      </w:pPr>
-      <w:bookmarkStart w:id="9" w:name="_Toc166804263"/>
-      <w:r>
-        <w:t>Register</w:t>
-      </w:r>
-      <w:bookmarkEnd w:id="9"/>
     </w:p>
     <w:p>
       <w:r>
@@ -4806,7 +4804,7 @@
           <w:bdr w:val="none" w:sz="0" w:space="0" w:color="auto" w:frame="1"/>
         </w:rPr>
         <w:drawing>
-          <wp:inline distT="0" distB="0" distL="0" distR="0" wp14:anchorId="7A44F4F1" wp14:editId="4275B085">
+          <wp:inline distT="0" distB="0" distL="0" distR="0" wp14:anchorId="541BE5F1" wp14:editId="4D512D09">
             <wp:extent cx="5760085" cy="5030599"/>
             <wp:effectExtent l="0" t="0" r="0" b="0"/>
             <wp:docPr id="31" name="Picture 31" descr="https://lh7-us.googleusercontent.com/tWUjQMyUW05NDWHelw2tbp8TmGvxnAQIllUkiko6CS4xckoW2HKJ0y62PZLrW5c8KyUOaN2ugsy8tImuGW9JgvUO_PaVEvY4G8HRNkYx-GKcOGqevxlAY2VZpvtsUSHaZPhuwMgGi8zdzDOncaErCDQ"/>
@@ -4863,49 +4861,29 @@
           <w:lang w:val="vi-VN"/>
         </w:rPr>
       </w:pPr>
-      <w:bookmarkStart w:id="10" w:name="_Toc166804115"/>
+      <w:bookmarkStart w:id="9" w:name="_Toc166804115"/>
       <w:r>
         <w:t xml:space="preserve">Hình </w:t>
       </w:r>
-      <w:r>
-        <w:fldChar w:fldCharType="begin"/>
-      </w:r>
-      <w:r>
-        <w:instrText xml:space="preserve"> STYLEREF 1 \s </w:instrText>
-      </w:r>
-      <w:r>
-        <w:fldChar w:fldCharType="separate"/>
-      </w:r>
-      <w:r>
-        <w:rPr>
-          <w:noProof/>
-        </w:rPr>
-        <w:t>2</w:t>
-      </w:r>
-      <w:r>
-        <w:fldChar w:fldCharType="end"/>
-      </w:r>
+      <w:fldSimple w:instr=" STYLEREF 1 \s ">
+        <w:r>
+          <w:rPr>
+            <w:noProof/>
+          </w:rPr>
+          <w:t>2</w:t>
+        </w:r>
+      </w:fldSimple>
       <w:r>
         <w:noBreakHyphen/>
       </w:r>
-      <w:r>
-        <w:fldChar w:fldCharType="begin"/>
-      </w:r>
-      <w:r>
-        <w:instrText xml:space="preserve"> SEQ Hình \* ARABIC \s 1 </w:instrText>
-      </w:r>
-      <w:r>
-        <w:fldChar w:fldCharType="separate"/>
-      </w:r>
-      <w:r>
-        <w:rPr>
-          <w:noProof/>
-        </w:rPr>
-        <w:t>1</w:t>
-      </w:r>
-      <w:r>
-        <w:fldChar w:fldCharType="end"/>
-      </w:r>
+      <w:fldSimple w:instr=" SEQ Hình \* ARABIC \s 1 ">
+        <w:r>
+          <w:rPr>
+            <w:noProof/>
+          </w:rPr>
+          <w:t>1</w:t>
+        </w:r>
+      </w:fldSimple>
       <w:r>
         <w:rPr>
           <w:lang w:val="vi-VN"/>
@@ -4918,18 +4896,18 @@
         </w:rPr>
         <w:t>ăng ký</w:t>
       </w:r>
-      <w:bookmarkEnd w:id="10"/>
+      <w:bookmarkEnd w:id="9"/>
     </w:p>
     <w:p>
       <w:pPr>
         <w:pStyle w:val="Heading2"/>
       </w:pPr>
-      <w:bookmarkStart w:id="11" w:name="_Toc166804264"/>
+      <w:bookmarkStart w:id="10" w:name="_Toc166804264"/>
       <w:r>
         <w:lastRenderedPageBreak/>
         <w:t>Login</w:t>
       </w:r>
-      <w:bookmarkEnd w:id="11"/>
+      <w:bookmarkEnd w:id="10"/>
     </w:p>
     <w:p>
       <w:pPr>
@@ -4945,7 +4923,7 @@
           <w:bdr w:val="none" w:sz="0" w:space="0" w:color="auto" w:frame="1"/>
         </w:rPr>
         <w:drawing>
-          <wp:inline distT="0" distB="0" distL="0" distR="0" wp14:anchorId="3801B89B" wp14:editId="3513E76E">
+          <wp:inline distT="0" distB="0" distL="0" distR="0" wp14:anchorId="3E398DFB" wp14:editId="4108BC9C">
             <wp:extent cx="6086475" cy="3761433"/>
             <wp:effectExtent l="0" t="0" r="0" b="0"/>
             <wp:docPr id="32" name="Picture 32" descr="https://lh7-us.googleusercontent.com/vMWObmjLZyTq20S9R3yaSph_ygOTsxU5xyaKJOExYwGXpshrxJQbBwf7wN9cz-SOQePA0FC_IlRn9v2N76u0QAHqURT8FTi891lg3utj_9UXDoJiN6ZUAQd2kYssmdMSdjNznimM-xhdZve8SD1rur0"/>
@@ -5002,45 +4980,25 @@
       <w:r>
         <w:t xml:space="preserve">Figure </w:t>
       </w:r>
-      <w:r>
-        <w:fldChar w:fldCharType="begin"/>
-      </w:r>
-      <w:r>
-        <w:instrText xml:space="preserve"> STYLEREF 1 \s </w:instrText>
-      </w:r>
-      <w:r>
-        <w:fldChar w:fldCharType="separate"/>
-      </w:r>
-      <w:r>
-        <w:rPr>
-          <w:noProof/>
-        </w:rPr>
-        <w:t>2</w:t>
-      </w:r>
-      <w:r>
-        <w:fldChar w:fldCharType="end"/>
-      </w:r>
+      <w:fldSimple w:instr=" STYLEREF 1 \s ">
+        <w:r>
+          <w:rPr>
+            <w:noProof/>
+          </w:rPr>
+          <w:t>2</w:t>
+        </w:r>
+      </w:fldSimple>
       <w:r>
         <w:noBreakHyphen/>
       </w:r>
-      <w:r>
-        <w:fldChar w:fldCharType="begin"/>
-      </w:r>
-      <w:r>
-        <w:instrText xml:space="preserve"> SEQ Figure \* ARABIC \s 1 </w:instrText>
-      </w:r>
-      <w:r>
-        <w:fldChar w:fldCharType="separate"/>
-      </w:r>
-      <w:r>
-        <w:rPr>
-          <w:noProof/>
-        </w:rPr>
-        <w:t>1</w:t>
-      </w:r>
-      <w:r>
-        <w:fldChar w:fldCharType="end"/>
-      </w:r>
+      <w:fldSimple w:instr=" SEQ Figure \* ARABIC \s 1 ">
+        <w:r>
+          <w:rPr>
+            <w:noProof/>
+          </w:rPr>
+          <w:t>1</w:t>
+        </w:r>
+      </w:fldSimple>
       <w:r>
         <w:rPr>
           <w:lang w:val="vi-VN"/>
@@ -5058,12 +5016,12 @@
       <w:pPr>
         <w:pStyle w:val="Heading3"/>
       </w:pPr>
-      <w:bookmarkStart w:id="12" w:name="_Toc166804265"/>
+      <w:bookmarkStart w:id="11" w:name="_Toc166804265"/>
       <w:r>
         <w:lastRenderedPageBreak/>
         <w:t>Forgot Password</w:t>
       </w:r>
-      <w:bookmarkEnd w:id="12"/>
+      <w:bookmarkEnd w:id="11"/>
     </w:p>
     <w:p>
       <w:pPr>
@@ -5082,7 +5040,7 @@
           <w:bdr w:val="none" w:sz="0" w:space="0" w:color="auto" w:frame="1"/>
         </w:rPr>
         <w:drawing>
-          <wp:inline distT="0" distB="0" distL="0" distR="0" wp14:anchorId="57A2279F" wp14:editId="02D6F59A">
+          <wp:inline distT="0" distB="0" distL="0" distR="0" wp14:anchorId="07389221" wp14:editId="204AAD38">
             <wp:extent cx="5676900" cy="4908376"/>
             <wp:effectExtent l="0" t="0" r="0" b="6985"/>
             <wp:docPr id="29" name="Picture 29" descr="https://lh7-us.googleusercontent.com/xOKte62Zd_5hZo-86j_O4VwYwSukLVCRqasdwi5phOaKreuo7IFAtX-1vGonaioYc_3a5Qb-KUm01Nv11kXbtjj-zEAKGGUDTFGUihAdkcJYPg_E1bA-ZKHU9qgWC1veyGmkfHh6-c9rqmI2G_97Sps"/>
@@ -5139,49 +5097,29 @@
           <w:lang w:val="vi-VN"/>
         </w:rPr>
       </w:pPr>
-      <w:bookmarkStart w:id="13" w:name="_Toc166804116"/>
+      <w:bookmarkStart w:id="12" w:name="_Toc166804116"/>
       <w:r>
         <w:t xml:space="preserve">Hình </w:t>
       </w:r>
-      <w:r>
-        <w:fldChar w:fldCharType="begin"/>
-      </w:r>
-      <w:r>
-        <w:instrText xml:space="preserve"> STYLEREF 1 \s </w:instrText>
-      </w:r>
-      <w:r>
-        <w:fldChar w:fldCharType="separate"/>
-      </w:r>
-      <w:r>
-        <w:rPr>
-          <w:noProof/>
-        </w:rPr>
-        <w:t>2</w:t>
-      </w:r>
-      <w:r>
-        <w:fldChar w:fldCharType="end"/>
-      </w:r>
+      <w:fldSimple w:instr=" STYLEREF 1 \s ">
+        <w:r>
+          <w:rPr>
+            <w:noProof/>
+          </w:rPr>
+          <w:t>2</w:t>
+        </w:r>
+      </w:fldSimple>
       <w:r>
         <w:noBreakHyphen/>
       </w:r>
-      <w:r>
-        <w:fldChar w:fldCharType="begin"/>
-      </w:r>
-      <w:r>
-        <w:instrText xml:space="preserve"> SEQ Hình \* ARABIC \s 1 </w:instrText>
-      </w:r>
-      <w:r>
-        <w:fldChar w:fldCharType="separate"/>
-      </w:r>
-      <w:r>
-        <w:rPr>
-          <w:noProof/>
-        </w:rPr>
-        <w:t>2</w:t>
-      </w:r>
-      <w:r>
-        <w:fldChar w:fldCharType="end"/>
-      </w:r>
+      <w:fldSimple w:instr=" SEQ Hình \* ARABIC \s 1 ">
+        <w:r>
+          <w:rPr>
+            <w:noProof/>
+          </w:rPr>
+          <w:t>2</w:t>
+        </w:r>
+      </w:fldSimple>
       <w:r>
         <w:rPr>
           <w:lang w:val="vi-VN"/>
@@ -5194,17 +5132,17 @@
         </w:rPr>
         <w:t>uên mật khẩu</w:t>
       </w:r>
+      <w:bookmarkEnd w:id="12"/>
+    </w:p>
+    <w:p>
+      <w:pPr>
+        <w:pStyle w:val="Heading2"/>
+      </w:pPr>
+      <w:bookmarkStart w:id="13" w:name="_Toc166804266"/>
+      <w:r>
+        <w:t>Information setting</w:t>
+      </w:r>
       <w:bookmarkEnd w:id="13"/>
-    </w:p>
-    <w:p>
-      <w:pPr>
-        <w:pStyle w:val="Heading2"/>
-      </w:pPr>
-      <w:bookmarkStart w:id="14" w:name="_Toc166804266"/>
-      <w:r>
-        <w:t>Information setting</w:t>
-      </w:r>
-      <w:bookmarkEnd w:id="14"/>
     </w:p>
     <w:p>
       <w:pPr>
@@ -5222,7 +5160,7 @@
           <w:bdr w:val="none" w:sz="0" w:space="0" w:color="auto" w:frame="1"/>
         </w:rPr>
         <w:drawing>
-          <wp:inline distT="0" distB="0" distL="0" distR="0" wp14:anchorId="0B98CB92" wp14:editId="7FC66379">
+          <wp:inline distT="0" distB="0" distL="0" distR="0" wp14:anchorId="6BE3FDC8" wp14:editId="248BC397">
             <wp:extent cx="5764132" cy="2790825"/>
             <wp:effectExtent l="0" t="0" r="8255" b="0"/>
             <wp:docPr id="28" name="Picture 28" descr="https://lh7-us.googleusercontent.com/_5PcdpB4MOlg0fdf4RMkTHQPiH8NCtRlP460Q6GdvMBvGVBVAmJ-ITMdokGttrAu_uIKPPwSFLdg8GJkAxzQz91S6cYi_IR7WV2S6yhEOEvx3hXG3uM2C0pCb5FL9SZZAwrtTBjbICnqBEAtt0IP_FM"/>
@@ -5279,49 +5217,29 @@
           <w:lang w:val="vi-VN"/>
         </w:rPr>
       </w:pPr>
-      <w:bookmarkStart w:id="15" w:name="_Toc166804117"/>
+      <w:bookmarkStart w:id="14" w:name="_Toc166804117"/>
       <w:r>
         <w:t xml:space="preserve">Hình </w:t>
       </w:r>
-      <w:r>
-        <w:fldChar w:fldCharType="begin"/>
-      </w:r>
-      <w:r>
-        <w:instrText xml:space="preserve"> STYLEREF 1 \s </w:instrText>
-      </w:r>
-      <w:r>
-        <w:fldChar w:fldCharType="separate"/>
-      </w:r>
-      <w:r>
-        <w:rPr>
-          <w:noProof/>
-        </w:rPr>
-        <w:t>2</w:t>
-      </w:r>
-      <w:r>
-        <w:fldChar w:fldCharType="end"/>
-      </w:r>
+      <w:fldSimple w:instr=" STYLEREF 1 \s ">
+        <w:r>
+          <w:rPr>
+            <w:noProof/>
+          </w:rPr>
+          <w:t>2</w:t>
+        </w:r>
+      </w:fldSimple>
       <w:r>
         <w:noBreakHyphen/>
       </w:r>
-      <w:r>
-        <w:fldChar w:fldCharType="begin"/>
-      </w:r>
-      <w:r>
-        <w:instrText xml:space="preserve"> SEQ Hình \* ARABIC \s 1 </w:instrText>
-      </w:r>
-      <w:r>
-        <w:fldChar w:fldCharType="separate"/>
-      </w:r>
-      <w:r>
-        <w:rPr>
-          <w:noProof/>
-        </w:rPr>
-        <w:t>3</w:t>
-      </w:r>
-      <w:r>
-        <w:fldChar w:fldCharType="end"/>
-      </w:r>
+      <w:fldSimple w:instr=" SEQ Hình \* ARABIC \s 1 ">
+        <w:r>
+          <w:rPr>
+            <w:noProof/>
+          </w:rPr>
+          <w:t>3</w:t>
+        </w:r>
+      </w:fldSimple>
       <w:r>
         <w:rPr>
           <w:lang w:val="vi-VN"/>
@@ -5334,19 +5252,19 @@
         </w:rPr>
         <w:t>ài đặt</w:t>
       </w:r>
-      <w:bookmarkEnd w:id="15"/>
+      <w:bookmarkEnd w:id="14"/>
     </w:p>
     <w:p/>
     <w:p>
       <w:pPr>
         <w:pStyle w:val="Heading2"/>
       </w:pPr>
-      <w:bookmarkStart w:id="16" w:name="_Toc166804267"/>
+      <w:bookmarkStart w:id="15" w:name="_Toc166804267"/>
       <w:r>
         <w:lastRenderedPageBreak/>
         <w:t>Notification setting</w:t>
       </w:r>
-      <w:bookmarkEnd w:id="16"/>
+      <w:bookmarkEnd w:id="15"/>
     </w:p>
     <w:p>
       <w:pPr>
@@ -5364,7 +5282,7 @@
           <w:bdr w:val="none" w:sz="0" w:space="0" w:color="auto" w:frame="1"/>
         </w:rPr>
         <w:drawing>
-          <wp:inline distT="0" distB="0" distL="0" distR="0" wp14:anchorId="78E31C12" wp14:editId="3BB8CAA9">
+          <wp:inline distT="0" distB="0" distL="0" distR="0" wp14:anchorId="20DB3AEB" wp14:editId="157012A7">
             <wp:extent cx="5736590" cy="2466975"/>
             <wp:effectExtent l="0" t="0" r="0" b="9525"/>
             <wp:docPr id="27" name="Picture 27" descr="https://lh7-us.googleusercontent.com/mgJW_RxCC4TevSk1AlMfYJDFJHWe19g_cZON9z5a-6usXFO9S2298yygxH322V4Q5wgq9o4FIMFRU6VFwEfyIKVu_WvUhCbRRTC7Qj5Xsrwi850IHr0dqA8EYyN0HVdlqrfCx2b6mTXfeaU0ah_t-FU"/>
@@ -5421,49 +5339,29 @@
           <w:lang w:val="vi-VN"/>
         </w:rPr>
       </w:pPr>
-      <w:bookmarkStart w:id="17" w:name="_Toc166804118"/>
+      <w:bookmarkStart w:id="16" w:name="_Toc166804118"/>
       <w:r>
         <w:t xml:space="preserve">Hình </w:t>
       </w:r>
-      <w:r>
-        <w:fldChar w:fldCharType="begin"/>
-      </w:r>
-      <w:r>
-        <w:instrText xml:space="preserve"> STYLEREF 1 \s </w:instrText>
-      </w:r>
-      <w:r>
-        <w:fldChar w:fldCharType="separate"/>
-      </w:r>
-      <w:r>
-        <w:rPr>
-          <w:noProof/>
-        </w:rPr>
-        <w:t>2</w:t>
-      </w:r>
-      <w:r>
-        <w:fldChar w:fldCharType="end"/>
-      </w:r>
+      <w:fldSimple w:instr=" STYLEREF 1 \s ">
+        <w:r>
+          <w:rPr>
+            <w:noProof/>
+          </w:rPr>
+          <w:t>2</w:t>
+        </w:r>
+      </w:fldSimple>
       <w:r>
         <w:noBreakHyphen/>
       </w:r>
-      <w:r>
-        <w:fldChar w:fldCharType="begin"/>
-      </w:r>
-      <w:r>
-        <w:instrText xml:space="preserve"> SEQ Hình \* ARABIC \s 1 </w:instrText>
-      </w:r>
-      <w:r>
-        <w:fldChar w:fldCharType="separate"/>
-      </w:r>
-      <w:r>
-        <w:rPr>
-          <w:noProof/>
-        </w:rPr>
-        <w:t>4</w:t>
-      </w:r>
-      <w:r>
-        <w:fldChar w:fldCharType="end"/>
-      </w:r>
+      <w:fldSimple w:instr=" SEQ Hình \* ARABIC \s 1 ">
+        <w:r>
+          <w:rPr>
+            <w:noProof/>
+          </w:rPr>
+          <w:t>4</w:t>
+        </w:r>
+      </w:fldSimple>
       <w:r>
         <w:rPr>
           <w:lang w:val="vi-VN"/>
@@ -5476,17 +5374,17 @@
         </w:rPr>
         <w:t>ài đặt thông báo</w:t>
       </w:r>
+      <w:bookmarkEnd w:id="16"/>
+    </w:p>
+    <w:p>
+      <w:pPr>
+        <w:pStyle w:val="Heading2"/>
+      </w:pPr>
+      <w:bookmarkStart w:id="17" w:name="_Toc166804268"/>
+      <w:r>
+        <w:t>Time setting</w:t>
+      </w:r>
       <w:bookmarkEnd w:id="17"/>
-    </w:p>
-    <w:p>
-      <w:pPr>
-        <w:pStyle w:val="Heading2"/>
-      </w:pPr>
-      <w:bookmarkStart w:id="18" w:name="_Toc166804268"/>
-      <w:r>
-        <w:t>Time setting</w:t>
-      </w:r>
-      <w:bookmarkEnd w:id="18"/>
       <w:r>
         <w:t> </w:t>
       </w:r>
@@ -5507,7 +5405,7 @@
           <w:bdr w:val="none" w:sz="0" w:space="0" w:color="auto" w:frame="1"/>
         </w:rPr>
         <w:drawing>
-          <wp:inline distT="0" distB="0" distL="0" distR="0" wp14:anchorId="3B43936E" wp14:editId="2A7BBB3A">
+          <wp:inline distT="0" distB="0" distL="0" distR="0" wp14:anchorId="07885CE0" wp14:editId="155FA670">
             <wp:extent cx="5736590" cy="2423795"/>
             <wp:effectExtent l="0" t="0" r="0" b="0"/>
             <wp:docPr id="26" name="Picture 26" descr="https://lh7-us.googleusercontent.com/pm3PgaO_drQzSkKg6E4V9Y2aj8CF_fLp2fbrVRN_Ljizf7UbkW8RcqPw8Z-mb2-zVSzYGh_CGbRaszvfYPrVy5X8P8N_x5verQNoj6lkggX5JN73Rqw0wbpv2WhA3l1qMdAAlYNQAgrK_9Q7vvlcj38"/>
@@ -5564,49 +5462,29 @@
           <w:lang w:val="vi-VN"/>
         </w:rPr>
       </w:pPr>
-      <w:bookmarkStart w:id="19" w:name="_Toc166804119"/>
+      <w:bookmarkStart w:id="18" w:name="_Toc166804119"/>
       <w:r>
         <w:t xml:space="preserve">Hình </w:t>
       </w:r>
-      <w:r>
-        <w:fldChar w:fldCharType="begin"/>
-      </w:r>
-      <w:r>
-        <w:instrText xml:space="preserve"> STYLEREF 1 \s </w:instrText>
-      </w:r>
-      <w:r>
-        <w:fldChar w:fldCharType="separate"/>
-      </w:r>
-      <w:r>
-        <w:rPr>
-          <w:noProof/>
-        </w:rPr>
-        <w:t>2</w:t>
-      </w:r>
-      <w:r>
-        <w:fldChar w:fldCharType="end"/>
-      </w:r>
+      <w:fldSimple w:instr=" STYLEREF 1 \s ">
+        <w:r>
+          <w:rPr>
+            <w:noProof/>
+          </w:rPr>
+          <w:t>2</w:t>
+        </w:r>
+      </w:fldSimple>
       <w:r>
         <w:noBreakHyphen/>
       </w:r>
-      <w:r>
-        <w:fldChar w:fldCharType="begin"/>
-      </w:r>
-      <w:r>
-        <w:instrText xml:space="preserve"> SEQ Hình \* ARABIC \s 1 </w:instrText>
-      </w:r>
-      <w:r>
-        <w:fldChar w:fldCharType="separate"/>
-      </w:r>
-      <w:r>
-        <w:rPr>
-          <w:noProof/>
-        </w:rPr>
-        <w:t>5</w:t>
-      </w:r>
-      <w:r>
-        <w:fldChar w:fldCharType="end"/>
-      </w:r>
+      <w:fldSimple w:instr=" SEQ Hình \* ARABIC \s 1 ">
+        <w:r>
+          <w:rPr>
+            <w:noProof/>
+          </w:rPr>
+          <w:t>5</w:t>
+        </w:r>
+      </w:fldSimple>
       <w:r>
         <w:rPr>
           <w:lang w:val="vi-VN"/>
@@ -5619,17 +5497,17 @@
         </w:rPr>
         <w:t>ài đặt thời gian</w:t>
       </w:r>
+      <w:bookmarkEnd w:id="18"/>
+    </w:p>
+    <w:p>
+      <w:pPr>
+        <w:pStyle w:val="Heading2"/>
+      </w:pPr>
+      <w:bookmarkStart w:id="19" w:name="_Toc166804269"/>
+      <w:r>
+        <w:t>Language setting</w:t>
+      </w:r>
       <w:bookmarkEnd w:id="19"/>
-    </w:p>
-    <w:p>
-      <w:pPr>
-        <w:pStyle w:val="Heading2"/>
-      </w:pPr>
-      <w:bookmarkStart w:id="20" w:name="_Toc166804269"/>
-      <w:r>
-        <w:t>Language setting</w:t>
-      </w:r>
-      <w:bookmarkEnd w:id="20"/>
     </w:p>
     <w:p>
       <w:pPr>
@@ -5647,7 +5525,7 @@
           <w:bdr w:val="none" w:sz="0" w:space="0" w:color="auto" w:frame="1"/>
         </w:rPr>
         <w:drawing>
-          <wp:inline distT="0" distB="0" distL="0" distR="0" wp14:anchorId="67CA78DC" wp14:editId="5D8B7320">
+          <wp:inline distT="0" distB="0" distL="0" distR="0" wp14:anchorId="1180DED9" wp14:editId="17F1DB3D">
             <wp:extent cx="5486400" cy="2342986"/>
             <wp:effectExtent l="0" t="0" r="0" b="635"/>
             <wp:docPr id="25" name="Picture 25" descr="https://lh7-us.googleusercontent.com/uKnNzZVhEsk7gylScqHiZaL4vZlKfsbqoJc2vU46I8cY9meHGsrTJKrbwOmHEFBy1n0Fq-mnbAiKi_HH8pRqdWBRJewO3gnhu7XhTAdgVlw6w-_j2EpdD1DAHk9PAErNRSnfFyCKwmRT5JNZ9MnHDag"/>
@@ -5704,49 +5582,29 @@
           <w:lang w:val="vi-VN"/>
         </w:rPr>
       </w:pPr>
-      <w:bookmarkStart w:id="21" w:name="_Toc166804120"/>
+      <w:bookmarkStart w:id="20" w:name="_Toc166804120"/>
       <w:r>
         <w:t xml:space="preserve">Hình </w:t>
       </w:r>
-      <w:r>
-        <w:fldChar w:fldCharType="begin"/>
-      </w:r>
-      <w:r>
-        <w:instrText xml:space="preserve"> STYLEREF 1 \s </w:instrText>
-      </w:r>
-      <w:r>
-        <w:fldChar w:fldCharType="separate"/>
-      </w:r>
-      <w:r>
-        <w:rPr>
-          <w:noProof/>
-        </w:rPr>
-        <w:t>2</w:t>
-      </w:r>
-      <w:r>
-        <w:fldChar w:fldCharType="end"/>
-      </w:r>
+      <w:fldSimple w:instr=" STYLEREF 1 \s ">
+        <w:r>
+          <w:rPr>
+            <w:noProof/>
+          </w:rPr>
+          <w:t>2</w:t>
+        </w:r>
+      </w:fldSimple>
       <w:r>
         <w:noBreakHyphen/>
       </w:r>
-      <w:r>
-        <w:fldChar w:fldCharType="begin"/>
-      </w:r>
-      <w:r>
-        <w:instrText xml:space="preserve"> SEQ Hình \* ARABIC \s 1 </w:instrText>
-      </w:r>
-      <w:r>
-        <w:fldChar w:fldCharType="separate"/>
-      </w:r>
-      <w:r>
-        <w:rPr>
-          <w:noProof/>
-        </w:rPr>
-        <w:t>6</w:t>
-      </w:r>
-      <w:r>
-        <w:fldChar w:fldCharType="end"/>
-      </w:r>
+      <w:fldSimple w:instr=" SEQ Hình \* ARABIC \s 1 ">
+        <w:r>
+          <w:rPr>
+            <w:noProof/>
+          </w:rPr>
+          <w:t>6</w:t>
+        </w:r>
+      </w:fldSimple>
       <w:r>
         <w:rPr>
           <w:lang w:val="vi-VN"/>
@@ -5759,18 +5617,18 @@
         </w:rPr>
         <w:t>ài đặt ngôn ngữ</w:t>
       </w:r>
-      <w:bookmarkEnd w:id="21"/>
+      <w:bookmarkEnd w:id="20"/>
     </w:p>
     <w:p>
       <w:pPr>
         <w:pStyle w:val="Heading2"/>
       </w:pPr>
-      <w:bookmarkStart w:id="22" w:name="_Toc166804270"/>
+      <w:bookmarkStart w:id="21" w:name="_Toc166804270"/>
       <w:r>
         <w:lastRenderedPageBreak/>
         <w:t>User management</w:t>
       </w:r>
-      <w:bookmarkEnd w:id="22"/>
+      <w:bookmarkEnd w:id="21"/>
     </w:p>
     <w:p>
       <w:pPr>
@@ -5788,7 +5646,7 @@
           <w:bdr w:val="none" w:sz="0" w:space="0" w:color="auto" w:frame="1"/>
         </w:rPr>
         <w:drawing>
-          <wp:inline distT="0" distB="0" distL="0" distR="0" wp14:anchorId="49CC7F58" wp14:editId="453E4250">
+          <wp:inline distT="0" distB="0" distL="0" distR="0" wp14:anchorId="347473AD" wp14:editId="72867662">
             <wp:extent cx="5736590" cy="3743960"/>
             <wp:effectExtent l="0" t="0" r="0" b="8890"/>
             <wp:docPr id="24" name="Picture 24" descr="https://lh7-us.googleusercontent.com/1LH6DyC-WgDuH_KAsfK7_CBXv_g1oM76hhqMKAqiODiKw-S18B8R4Esqvqd5OvbB3d8Mx6c3r0bluDYk4CoG0eJVJtVlJyNicT45VijqxNWNO_JX_IIUbhMBeJgkESxdBUGuYMgICv6V6ch54H7lOQE"/>
@@ -5845,49 +5703,29 @@
           <w:lang w:val="vi-VN"/>
         </w:rPr>
       </w:pPr>
-      <w:bookmarkStart w:id="23" w:name="_Toc166804121"/>
+      <w:bookmarkStart w:id="22" w:name="_Toc166804121"/>
       <w:r>
         <w:t xml:space="preserve">Hình </w:t>
       </w:r>
-      <w:r>
-        <w:fldChar w:fldCharType="begin"/>
-      </w:r>
-      <w:r>
-        <w:instrText xml:space="preserve"> STYLEREF 1 \s </w:instrText>
-      </w:r>
-      <w:r>
-        <w:fldChar w:fldCharType="separate"/>
-      </w:r>
-      <w:r>
-        <w:rPr>
-          <w:noProof/>
-        </w:rPr>
-        <w:t>2</w:t>
-      </w:r>
-      <w:r>
-        <w:fldChar w:fldCharType="end"/>
-      </w:r>
+      <w:fldSimple w:instr=" STYLEREF 1 \s ">
+        <w:r>
+          <w:rPr>
+            <w:noProof/>
+          </w:rPr>
+          <w:t>2</w:t>
+        </w:r>
+      </w:fldSimple>
       <w:r>
         <w:noBreakHyphen/>
       </w:r>
-      <w:r>
-        <w:fldChar w:fldCharType="begin"/>
-      </w:r>
-      <w:r>
-        <w:instrText xml:space="preserve"> SEQ Hình \* ARABIC \s 1 </w:instrText>
-      </w:r>
-      <w:r>
-        <w:fldChar w:fldCharType="separate"/>
-      </w:r>
-      <w:r>
-        <w:rPr>
-          <w:noProof/>
-        </w:rPr>
-        <w:t>7</w:t>
-      </w:r>
-      <w:r>
-        <w:fldChar w:fldCharType="end"/>
-      </w:r>
+      <w:fldSimple w:instr=" SEQ Hình \* ARABIC \s 1 ">
+        <w:r>
+          <w:rPr>
+            <w:noProof/>
+          </w:rPr>
+          <w:t>7</w:t>
+        </w:r>
+      </w:fldSimple>
       <w:r>
         <w:rPr>
           <w:lang w:val="vi-VN"/>
@@ -5900,17 +5738,17 @@
         </w:rPr>
         <w:t>uản lý người dùng</w:t>
       </w:r>
+      <w:bookmarkEnd w:id="22"/>
+    </w:p>
+    <w:p>
+      <w:pPr>
+        <w:pStyle w:val="Heading2"/>
+      </w:pPr>
+      <w:bookmarkStart w:id="23" w:name="_Toc166804271"/>
+      <w:r>
+        <w:t>Role Editing</w:t>
+      </w:r>
       <w:bookmarkEnd w:id="23"/>
-    </w:p>
-    <w:p>
-      <w:pPr>
-        <w:pStyle w:val="Heading2"/>
-      </w:pPr>
-      <w:bookmarkStart w:id="24" w:name="_Toc166804271"/>
-      <w:r>
-        <w:t>Role Editing</w:t>
-      </w:r>
-      <w:bookmarkEnd w:id="24"/>
     </w:p>
     <w:p>
       <w:pPr>
@@ -5928,7 +5766,7 @@
           <w:bdr w:val="none" w:sz="0" w:space="0" w:color="auto" w:frame="1"/>
         </w:rPr>
         <w:drawing>
-          <wp:inline distT="0" distB="0" distL="0" distR="0" wp14:anchorId="0082CDC2" wp14:editId="351C4506">
+          <wp:inline distT="0" distB="0" distL="0" distR="0" wp14:anchorId="2B7872D5" wp14:editId="46DA1824">
             <wp:extent cx="5867812" cy="2419350"/>
             <wp:effectExtent l="0" t="0" r="0" b="0"/>
             <wp:docPr id="23" name="Picture 23" descr="https://lh7-us.googleusercontent.com/iGAmmAsWfFw9RUUfxbNHhJggvDStRKgBSEuPmJB3wQbN1kOgs_9YYQaC2NMQ9g2jkIa2PDgPNs12tQGuPLBWmhsNq93bFDhy1UpMRX7d2Ra_q2uYqjBUOfBJBzAxGJC8onqdutW9Cf90HycoYlG1OQo"/>
@@ -5985,49 +5823,29 @@
           <w:lang w:val="vi-VN"/>
         </w:rPr>
       </w:pPr>
-      <w:bookmarkStart w:id="25" w:name="_Toc166804122"/>
+      <w:bookmarkStart w:id="24" w:name="_Toc166804122"/>
       <w:r>
         <w:t xml:space="preserve">Hình </w:t>
       </w:r>
-      <w:r>
-        <w:fldChar w:fldCharType="begin"/>
-      </w:r>
-      <w:r>
-        <w:instrText xml:space="preserve"> STYLEREF 1 \s </w:instrText>
-      </w:r>
-      <w:r>
-        <w:fldChar w:fldCharType="separate"/>
-      </w:r>
-      <w:r>
-        <w:rPr>
-          <w:noProof/>
-        </w:rPr>
-        <w:t>2</w:t>
-      </w:r>
-      <w:r>
-        <w:fldChar w:fldCharType="end"/>
-      </w:r>
+      <w:fldSimple w:instr=" STYLEREF 1 \s ">
+        <w:r>
+          <w:rPr>
+            <w:noProof/>
+          </w:rPr>
+          <w:t>2</w:t>
+        </w:r>
+      </w:fldSimple>
       <w:r>
         <w:noBreakHyphen/>
       </w:r>
-      <w:r>
-        <w:fldChar w:fldCharType="begin"/>
-      </w:r>
-      <w:r>
-        <w:instrText xml:space="preserve"> SEQ Hình \* ARABIC \s 1 </w:instrText>
-      </w:r>
-      <w:r>
-        <w:fldChar w:fldCharType="separate"/>
-      </w:r>
-      <w:r>
-        <w:rPr>
-          <w:noProof/>
-        </w:rPr>
-        <w:t>8</w:t>
-      </w:r>
-      <w:r>
-        <w:fldChar w:fldCharType="end"/>
-      </w:r>
+      <w:fldSimple w:instr=" SEQ Hình \* ARABIC \s 1 ">
+        <w:r>
+          <w:rPr>
+            <w:noProof/>
+          </w:rPr>
+          <w:t>8</w:t>
+        </w:r>
+      </w:fldSimple>
       <w:r>
         <w:rPr>
           <w:lang w:val="vi-VN"/>
@@ -6040,13 +5858,13 @@
         </w:rPr>
         <w:t>ấp quyền vai trò người dùng</w:t>
       </w:r>
-      <w:bookmarkEnd w:id="25"/>
+      <w:bookmarkEnd w:id="24"/>
     </w:p>
     <w:p>
       <w:pPr>
         <w:pStyle w:val="Heading2"/>
       </w:pPr>
-      <w:bookmarkStart w:id="26" w:name="_Toc166804272"/>
+      <w:bookmarkStart w:id="25" w:name="_Toc166804272"/>
       <w:r>
         <w:rPr>
           <w:lang w:val="vi-VN"/>
@@ -6054,7 +5872,7 @@
         <w:lastRenderedPageBreak/>
         <w:t>Authoring</w:t>
       </w:r>
-      <w:bookmarkEnd w:id="26"/>
+      <w:bookmarkEnd w:id="25"/>
     </w:p>
     <w:p>
       <w:pPr>
@@ -6072,7 +5890,7 @@
           <w:bdr w:val="none" w:sz="0" w:space="0" w:color="auto" w:frame="1"/>
         </w:rPr>
         <w:drawing>
-          <wp:inline distT="0" distB="0" distL="0" distR="0" wp14:anchorId="1890BDD7" wp14:editId="03CFAB1A">
+          <wp:inline distT="0" distB="0" distL="0" distR="0" wp14:anchorId="37DCF0D9" wp14:editId="32109185">
             <wp:extent cx="5477504" cy="6591300"/>
             <wp:effectExtent l="0" t="0" r="9525" b="0"/>
             <wp:docPr id="22" name="Picture 22" descr="https://lh7-us.googleusercontent.com/nloE8-ScgmJUmkCD3Np32NJzY1u8P2hyEGoU0dDrNjYDPOnPpcEk_d54e1m2a1mdwP4XC1sDuKxcPbwO9fwPAZ2xkEJCwQb9ArMw9OSF3xYtZyNdJRbtCoK-t-5jFQD6FgMtI3CkzZMAaJSWanY69Hs"/>
@@ -6129,45 +5947,25 @@
       <w:r>
         <w:t xml:space="preserve">Figure </w:t>
       </w:r>
-      <w:r>
-        <w:fldChar w:fldCharType="begin"/>
-      </w:r>
-      <w:r>
-        <w:instrText xml:space="preserve"> STYLEREF 1 \s </w:instrText>
-      </w:r>
-      <w:r>
-        <w:fldChar w:fldCharType="separate"/>
-      </w:r>
-      <w:r>
-        <w:rPr>
-          <w:noProof/>
-        </w:rPr>
-        <w:t>2</w:t>
-      </w:r>
-      <w:r>
-        <w:fldChar w:fldCharType="end"/>
-      </w:r>
+      <w:fldSimple w:instr=" STYLEREF 1 \s ">
+        <w:r>
+          <w:rPr>
+            <w:noProof/>
+          </w:rPr>
+          <w:t>2</w:t>
+        </w:r>
+      </w:fldSimple>
       <w:r>
         <w:noBreakHyphen/>
       </w:r>
-      <w:r>
-        <w:fldChar w:fldCharType="begin"/>
-      </w:r>
-      <w:r>
-        <w:instrText xml:space="preserve"> SEQ Figure \* ARABIC \s 1 </w:instrText>
-      </w:r>
-      <w:r>
-        <w:fldChar w:fldCharType="separate"/>
-      </w:r>
-      <w:r>
-        <w:rPr>
-          <w:noProof/>
-        </w:rPr>
-        <w:t>2</w:t>
-      </w:r>
-      <w:r>
-        <w:fldChar w:fldCharType="end"/>
-      </w:r>
+      <w:fldSimple w:instr=" SEQ Figure \* ARABIC \s 1 ">
+        <w:r>
+          <w:rPr>
+            <w:noProof/>
+          </w:rPr>
+          <w:t>2</w:t>
+        </w:r>
+      </w:fldSimple>
       <w:r>
         <w:rPr>
           <w:lang w:val="vi-VN"/>
@@ -6186,22 +5984,22 @@
       <w:pPr>
         <w:pStyle w:val="Heading2"/>
       </w:pPr>
-      <w:bookmarkStart w:id="27" w:name="_Toc166804273"/>
+      <w:bookmarkStart w:id="26" w:name="_Toc166804273"/>
       <w:r>
         <w:lastRenderedPageBreak/>
         <w:t>Editorial Workflow</w:t>
       </w:r>
+      <w:bookmarkEnd w:id="26"/>
+    </w:p>
+    <w:p>
+      <w:pPr>
+        <w:pStyle w:val="Heading3"/>
+      </w:pPr>
+      <w:bookmarkStart w:id="27" w:name="_Toc166804274"/>
+      <w:r>
+        <w:t>Submissions</w:t>
+      </w:r>
       <w:bookmarkEnd w:id="27"/>
-    </w:p>
-    <w:p>
-      <w:pPr>
-        <w:pStyle w:val="Heading3"/>
-      </w:pPr>
-      <w:bookmarkStart w:id="28" w:name="_Toc166804274"/>
-      <w:r>
-        <w:t>Submissions</w:t>
-      </w:r>
-      <w:bookmarkEnd w:id="28"/>
     </w:p>
     <w:p>
       <w:pPr>
@@ -6219,7 +6017,7 @@
           <w:bdr w:val="none" w:sz="0" w:space="0" w:color="auto" w:frame="1"/>
         </w:rPr>
         <w:drawing>
-          <wp:inline distT="0" distB="0" distL="0" distR="0" wp14:anchorId="50E3B2F0" wp14:editId="4A548302">
+          <wp:inline distT="0" distB="0" distL="0" distR="0" wp14:anchorId="40AB693E" wp14:editId="0AF145C5">
             <wp:extent cx="5736590" cy="3638550"/>
             <wp:effectExtent l="0" t="0" r="0" b="0"/>
             <wp:docPr id="21" name="Picture 21" descr="https://lh7-us.googleusercontent.com/_CquTxodV54ty3lVSs5V2Rkdr_eT45gf4n3HW1A2OEjbpFuQZK4F4uDrRvPq8fq7ojSIDZhN41CKzKDr3gKcel-c40TUtvMYh3JmR5punRfZ5IS0NizTQT00EU1nCyn1NbomCjUDgP3swm-QCKEbI3c"/>
@@ -6277,49 +6075,29 @@
           <w:lang w:val="vi-VN"/>
         </w:rPr>
       </w:pPr>
-      <w:bookmarkStart w:id="29" w:name="_Toc166804123"/>
+      <w:bookmarkStart w:id="28" w:name="_Toc166804123"/>
       <w:r>
         <w:t xml:space="preserve">Hình </w:t>
       </w:r>
-      <w:r>
-        <w:fldChar w:fldCharType="begin"/>
-      </w:r>
-      <w:r>
-        <w:instrText xml:space="preserve"> STYLEREF 1 \s </w:instrText>
-      </w:r>
-      <w:r>
-        <w:fldChar w:fldCharType="separate"/>
-      </w:r>
-      <w:r>
-        <w:rPr>
-          <w:noProof/>
-        </w:rPr>
-        <w:t>2</w:t>
-      </w:r>
-      <w:r>
-        <w:fldChar w:fldCharType="end"/>
-      </w:r>
+      <w:fldSimple w:instr=" STYLEREF 1 \s ">
+        <w:r>
+          <w:rPr>
+            <w:noProof/>
+          </w:rPr>
+          <w:t>2</w:t>
+        </w:r>
+      </w:fldSimple>
       <w:r>
         <w:noBreakHyphen/>
       </w:r>
-      <w:r>
-        <w:fldChar w:fldCharType="begin"/>
-      </w:r>
-      <w:r>
-        <w:instrText xml:space="preserve"> SEQ Hình \* ARABIC \s 1 </w:instrText>
-      </w:r>
-      <w:r>
-        <w:fldChar w:fldCharType="separate"/>
-      </w:r>
-      <w:r>
-        <w:rPr>
-          <w:noProof/>
-        </w:rPr>
-        <w:t>9</w:t>
-      </w:r>
-      <w:r>
-        <w:fldChar w:fldCharType="end"/>
-      </w:r>
+      <w:fldSimple w:instr=" SEQ Hình \* ARABIC \s 1 ">
+        <w:r>
+          <w:rPr>
+            <w:noProof/>
+          </w:rPr>
+          <w:t>9</w:t>
+        </w:r>
+      </w:fldSimple>
       <w:r>
         <w:rPr>
           <w:lang w:val="vi-VN"/>
@@ -6332,18 +6110,18 @@
         </w:rPr>
         <w:t>uy trình phản biện</w:t>
       </w:r>
-      <w:bookmarkEnd w:id="29"/>
+      <w:bookmarkEnd w:id="28"/>
     </w:p>
     <w:p>
       <w:pPr>
         <w:pStyle w:val="Heading3"/>
       </w:pPr>
-      <w:bookmarkStart w:id="30" w:name="_Toc166804275"/>
+      <w:bookmarkStart w:id="29" w:name="_Toc166804275"/>
       <w:r>
         <w:lastRenderedPageBreak/>
         <w:t>Review</w:t>
       </w:r>
-      <w:bookmarkEnd w:id="30"/>
+      <w:bookmarkEnd w:id="29"/>
       <w:r>
         <w:t> </w:t>
       </w:r>
@@ -6365,7 +6143,7 @@
           <w:bdr w:val="none" w:sz="0" w:space="0" w:color="auto" w:frame="1"/>
         </w:rPr>
         <w:drawing>
-          <wp:inline distT="0" distB="0" distL="0" distR="0" wp14:anchorId="2732AF68" wp14:editId="5E7FEDCA">
+          <wp:inline distT="0" distB="0" distL="0" distR="0" wp14:anchorId="650E4CAA" wp14:editId="709FF524">
             <wp:extent cx="5736590" cy="4459605"/>
             <wp:effectExtent l="0" t="0" r="0" b="0"/>
             <wp:docPr id="20" name="Picture 20" descr="https://lh7-us.googleusercontent.com/j0AoatfeF9sUDIAWH9icCZ_baesHaOQwUGm6fW1sbDA0mLeATZItkNJbrL8fbqUi0JQhaOhO-mIdgjf87n7RNJX9_efWs80HNTt4RXAJ5DMpUF846bjH2Egihojs6kogz9tn6p04MyoB4G76h9v0o1w"/>
@@ -6422,49 +6200,29 @@
           <w:lang w:val="vi-VN"/>
         </w:rPr>
       </w:pPr>
-      <w:bookmarkStart w:id="31" w:name="_Toc166804124"/>
+      <w:bookmarkStart w:id="30" w:name="_Toc166804124"/>
       <w:r>
         <w:t xml:space="preserve">Hình </w:t>
       </w:r>
-      <w:r>
-        <w:fldChar w:fldCharType="begin"/>
-      </w:r>
-      <w:r>
-        <w:instrText xml:space="preserve"> STYLEREF 1 \s </w:instrText>
-      </w:r>
-      <w:r>
-        <w:fldChar w:fldCharType="separate"/>
-      </w:r>
-      <w:r>
-        <w:rPr>
-          <w:noProof/>
-        </w:rPr>
-        <w:t>2</w:t>
-      </w:r>
-      <w:r>
-        <w:fldChar w:fldCharType="end"/>
-      </w:r>
+      <w:fldSimple w:instr=" STYLEREF 1 \s ">
+        <w:r>
+          <w:rPr>
+            <w:noProof/>
+          </w:rPr>
+          <w:t>2</w:t>
+        </w:r>
+      </w:fldSimple>
       <w:r>
         <w:noBreakHyphen/>
       </w:r>
-      <w:r>
-        <w:fldChar w:fldCharType="begin"/>
-      </w:r>
-      <w:r>
-        <w:instrText xml:space="preserve"> SEQ Hình \* ARABIC \s 1 </w:instrText>
-      </w:r>
-      <w:r>
-        <w:fldChar w:fldCharType="separate"/>
-      </w:r>
-      <w:r>
-        <w:rPr>
-          <w:noProof/>
-        </w:rPr>
-        <w:t>10</w:t>
-      </w:r>
-      <w:r>
-        <w:fldChar w:fldCharType="end"/>
-      </w:r>
+      <w:fldSimple w:instr=" SEQ Hình \* ARABIC \s 1 ">
+        <w:r>
+          <w:rPr>
+            <w:noProof/>
+          </w:rPr>
+          <w:t>10</w:t>
+        </w:r>
+      </w:fldSimple>
       <w:r>
         <w:rPr>
           <w:lang w:val="vi-VN"/>
@@ -6477,17 +6235,17 @@
         </w:rPr>
         <w:t>uy trình đánh giá</w:t>
       </w:r>
+      <w:bookmarkEnd w:id="30"/>
+    </w:p>
+    <w:p>
+      <w:pPr>
+        <w:pStyle w:val="Heading3"/>
+      </w:pPr>
+      <w:bookmarkStart w:id="31" w:name="_Toc166804276"/>
+      <w:r>
+        <w:t>Copyediting</w:t>
+      </w:r>
       <w:bookmarkEnd w:id="31"/>
-    </w:p>
-    <w:p>
-      <w:pPr>
-        <w:pStyle w:val="Heading3"/>
-      </w:pPr>
-      <w:bookmarkStart w:id="32" w:name="_Toc166804276"/>
-      <w:r>
-        <w:t>Copyediting</w:t>
-      </w:r>
-      <w:bookmarkEnd w:id="32"/>
     </w:p>
     <w:p>
       <w:pPr>
@@ -6506,7 +6264,7 @@
           <w:bdr w:val="none" w:sz="0" w:space="0" w:color="auto" w:frame="1"/>
         </w:rPr>
         <w:drawing>
-          <wp:inline distT="0" distB="0" distL="0" distR="0" wp14:anchorId="6CD24362" wp14:editId="5970011C">
+          <wp:inline distT="0" distB="0" distL="0" distR="0" wp14:anchorId="438C48AF" wp14:editId="77CD3CE9">
             <wp:extent cx="5736590" cy="3243580"/>
             <wp:effectExtent l="0" t="0" r="0" b="0"/>
             <wp:docPr id="19" name="Picture 19" descr="https://lh7-us.googleusercontent.com/EQ6zAl16Pb5g82JSuD7tWUfJfzNaLhcB3iKz6gb_Msqn4WEyTj8J9tqel8J-3eU2nEgoGLh_DcHaZgU9aa8Lrnfg1sWwwMGIAzCMCOfi1JeeTlFRZPJbGKGwwzJsK7lzeBG8Gr2bUBVZI9jeZdGb9us"/>
@@ -6563,49 +6321,29 @@
           <w:lang w:val="vi-VN"/>
         </w:rPr>
       </w:pPr>
-      <w:bookmarkStart w:id="33" w:name="_Toc166804125"/>
+      <w:bookmarkStart w:id="32" w:name="_Toc166804125"/>
       <w:r>
         <w:t xml:space="preserve">Hình </w:t>
       </w:r>
-      <w:r>
-        <w:fldChar w:fldCharType="begin"/>
-      </w:r>
-      <w:r>
-        <w:instrText xml:space="preserve"> STYLEREF 1 \s </w:instrText>
-      </w:r>
-      <w:r>
-        <w:fldChar w:fldCharType="separate"/>
-      </w:r>
-      <w:r>
-        <w:rPr>
-          <w:noProof/>
-        </w:rPr>
-        <w:t>2</w:t>
-      </w:r>
-      <w:r>
-        <w:fldChar w:fldCharType="end"/>
-      </w:r>
+      <w:fldSimple w:instr=" STYLEREF 1 \s ">
+        <w:r>
+          <w:rPr>
+            <w:noProof/>
+          </w:rPr>
+          <w:t>2</w:t>
+        </w:r>
+      </w:fldSimple>
       <w:r>
         <w:noBreakHyphen/>
       </w:r>
-      <w:r>
-        <w:fldChar w:fldCharType="begin"/>
-      </w:r>
-      <w:r>
-        <w:instrText xml:space="preserve"> SEQ Hình \* ARABIC \s 1 </w:instrText>
-      </w:r>
-      <w:r>
-        <w:fldChar w:fldCharType="separate"/>
-      </w:r>
-      <w:r>
-        <w:rPr>
-          <w:noProof/>
-        </w:rPr>
-        <w:t>11</w:t>
-      </w:r>
-      <w:r>
-        <w:fldChar w:fldCharType="end"/>
-      </w:r>
+      <w:fldSimple w:instr=" SEQ Hình \* ARABIC \s 1 ">
+        <w:r>
+          <w:rPr>
+            <w:noProof/>
+          </w:rPr>
+          <w:t>11</w:t>
+        </w:r>
+      </w:fldSimple>
       <w:r>
         <w:rPr>
           <w:lang w:val="vi-VN"/>
@@ -6618,18 +6356,18 @@
         </w:rPr>
         <w:t>uy trình copy</w:t>
       </w:r>
-      <w:bookmarkEnd w:id="33"/>
+      <w:bookmarkEnd w:id="32"/>
     </w:p>
     <w:p>
       <w:pPr>
         <w:pStyle w:val="Heading3"/>
       </w:pPr>
-      <w:bookmarkStart w:id="34" w:name="_Toc166804277"/>
+      <w:bookmarkStart w:id="33" w:name="_Toc166804277"/>
       <w:r>
         <w:lastRenderedPageBreak/>
         <w:t>Production</w:t>
       </w:r>
-      <w:bookmarkEnd w:id="34"/>
+      <w:bookmarkEnd w:id="33"/>
     </w:p>
     <w:p>
       <w:pPr>
@@ -6647,7 +6385,7 @@
           <w:bdr w:val="none" w:sz="0" w:space="0" w:color="auto" w:frame="1"/>
         </w:rPr>
         <w:drawing>
-          <wp:inline distT="0" distB="0" distL="0" distR="0" wp14:anchorId="38E7686A" wp14:editId="209D6ACC">
+          <wp:inline distT="0" distB="0" distL="0" distR="0" wp14:anchorId="17A6A099" wp14:editId="6E6BBB10">
             <wp:extent cx="6167755" cy="3217545"/>
             <wp:effectExtent l="0" t="0" r="4445" b="1905"/>
             <wp:docPr id="18" name="Picture 18" descr="https://lh7-us.googleusercontent.com/ce9T_K9CkuSkrvYSyUUQVJ3ztN_VisUCl18f78ud7QXF3j5dXmrjFpZyGCWZh1EInllGLE2jWsF6d8D5wbc7qK3A_VDrVBO_VMYXiZzXnT1RM35yKmk7z-e0xeU4kErDLCgTZtQIs3y_B5XiEXSPmNY"/>
@@ -6704,49 +6442,29 @@
           <w:lang w:val="vi-VN"/>
         </w:rPr>
       </w:pPr>
-      <w:bookmarkStart w:id="35" w:name="_Toc166804126"/>
+      <w:bookmarkStart w:id="34" w:name="_Toc166804126"/>
       <w:r>
         <w:t xml:space="preserve">Hình </w:t>
       </w:r>
-      <w:r>
-        <w:fldChar w:fldCharType="begin"/>
-      </w:r>
-      <w:r>
-        <w:instrText xml:space="preserve"> STYLEREF 1 \s </w:instrText>
-      </w:r>
-      <w:r>
-        <w:fldChar w:fldCharType="separate"/>
-      </w:r>
-      <w:r>
-        <w:rPr>
-          <w:noProof/>
-        </w:rPr>
-        <w:t>2</w:t>
-      </w:r>
-      <w:r>
-        <w:fldChar w:fldCharType="end"/>
-      </w:r>
+      <w:fldSimple w:instr=" STYLEREF 1 \s ">
+        <w:r>
+          <w:rPr>
+            <w:noProof/>
+          </w:rPr>
+          <w:t>2</w:t>
+        </w:r>
+      </w:fldSimple>
       <w:r>
         <w:noBreakHyphen/>
       </w:r>
-      <w:r>
-        <w:fldChar w:fldCharType="begin"/>
-      </w:r>
-      <w:r>
-        <w:instrText xml:space="preserve"> SEQ Hình \* ARABIC \s 1 </w:instrText>
-      </w:r>
-      <w:r>
-        <w:fldChar w:fldCharType="separate"/>
-      </w:r>
-      <w:r>
-        <w:rPr>
-          <w:noProof/>
-        </w:rPr>
-        <w:t>12</w:t>
-      </w:r>
-      <w:r>
-        <w:fldChar w:fldCharType="end"/>
-      </w:r>
+      <w:fldSimple w:instr=" SEQ Hình \* ARABIC \s 1 ">
+        <w:r>
+          <w:rPr>
+            <w:noProof/>
+          </w:rPr>
+          <w:t>12</w:t>
+        </w:r>
+      </w:fldSimple>
       <w:r>
         <w:rPr>
           <w:lang w:val="vi-VN"/>
@@ -6765,27 +6483,27 @@
         </w:rPr>
         <w:t>uy trình xuất bản</w:t>
       </w:r>
+      <w:bookmarkEnd w:id="34"/>
+    </w:p>
+    <w:p>
+      <w:pPr>
+        <w:pStyle w:val="Heading1"/>
+      </w:pPr>
+      <w:bookmarkStart w:id="35" w:name="_Toc166804278"/>
+      <w:r>
+        <w:t>Use Case Realization View of Participating Classes (VOPCs)</w:t>
+      </w:r>
       <w:bookmarkEnd w:id="35"/>
     </w:p>
     <w:p>
       <w:pPr>
-        <w:pStyle w:val="Heading1"/>
-      </w:pPr>
-      <w:bookmarkStart w:id="36" w:name="_Toc166804278"/>
-      <w:r>
-        <w:t>Use Case Realization View of Participating Classes (VOPCs)</w:t>
+        <w:pStyle w:val="Heading2"/>
+      </w:pPr>
+      <w:bookmarkStart w:id="36" w:name="_Toc166804279"/>
+      <w:r>
+        <w:t>Register VOPC</w:t>
       </w:r>
       <w:bookmarkEnd w:id="36"/>
-    </w:p>
-    <w:p>
-      <w:pPr>
-        <w:pStyle w:val="Heading2"/>
-      </w:pPr>
-      <w:bookmarkStart w:id="37" w:name="_Toc166804279"/>
-      <w:r>
-        <w:t>Register VOPC</w:t>
-      </w:r>
-      <w:bookmarkEnd w:id="37"/>
     </w:p>
     <w:p>
       <w:pPr>
@@ -6803,54 +6521,30 @@
           <w:szCs w:val="22"/>
           <w:bdr w:val="none" w:sz="0" w:space="0" w:color="auto" w:frame="1"/>
         </w:rPr>
-        <w:drawing>
-          <wp:inline distT="0" distB="0" distL="0" distR="0" wp14:anchorId="5216E81A" wp14:editId="53D31F09">
-            <wp:extent cx="3493770" cy="2173605"/>
-            <wp:effectExtent l="0" t="0" r="0" b="0"/>
-            <wp:docPr id="17" name="Picture 17" descr="https://lh7-us.googleusercontent.com/jqBcAOPjV1cj9qdoqccDIFn46ukbIGdTc-KM3ZRWASNYVa0GsVtP_Vji22Ze95FCF3LnUOc0ZQNzjHZkLFdqwZDOe7tcXI0o8PPhLQdedp1eK0Da-tP-K1GKxlWIUJNLP6Y9d8x__nkvXOfXgPq8HEI"/>
-            <wp:cNvGraphicFramePr>
-              <a:graphicFrameLocks xmlns:a="http://schemas.openxmlformats.org/drawingml/2006/main" noChangeAspect="1"/>
-            </wp:cNvGraphicFramePr>
-            <a:graphic xmlns:a="http://schemas.openxmlformats.org/drawingml/2006/main">
-              <a:graphicData uri="http://schemas.openxmlformats.org/drawingml/2006/picture">
-                <pic:pic xmlns:pic="http://schemas.openxmlformats.org/drawingml/2006/picture">
-                  <pic:nvPicPr>
-                    <pic:cNvPr id="0" name="Picture 15" descr="https://lh7-us.googleusercontent.com/jqBcAOPjV1cj9qdoqccDIFn46ukbIGdTc-KM3ZRWASNYVa0GsVtP_Vji22Ze95FCF3LnUOc0ZQNzjHZkLFdqwZDOe7tcXI0o8PPhLQdedp1eK0Da-tP-K1GKxlWIUJNLP6Y9d8x__nkvXOfXgPq8HEI"/>
-                    <pic:cNvPicPr>
-                      <a:picLocks noChangeAspect="1" noChangeArrowheads="1"/>
-                    </pic:cNvPicPr>
-                  </pic:nvPicPr>
-                  <pic:blipFill>
-                    <a:blip r:embed="rId28">
-                      <a:extLst>
-                        <a:ext uri="{28A0092B-C50C-407E-A947-70E740481C1C}">
-                          <a14:useLocalDpi xmlns:a14="http://schemas.microsoft.com/office/drawing/2010/main" val="0"/>
-                        </a:ext>
-                      </a:extLst>
-                    </a:blip>
-                    <a:srcRect/>
-                    <a:stretch>
-                      <a:fillRect/>
-                    </a:stretch>
-                  </pic:blipFill>
-                  <pic:spPr bwMode="auto">
-                    <a:xfrm>
-                      <a:off x="0" y="0"/>
-                      <a:ext cx="3493770" cy="2173605"/>
-                    </a:xfrm>
-                    <a:prstGeom prst="rect">
-                      <a:avLst/>
-                    </a:prstGeom>
-                    <a:noFill/>
-                    <a:ln>
-                      <a:noFill/>
-                    </a:ln>
-                  </pic:spPr>
-                </pic:pic>
-              </a:graphicData>
-            </a:graphic>
-          </wp:inline>
-        </w:drawing>
+        <w:pict>
+          <v:shapetype id="_x0000_t75" coordsize="21600,21600" o:spt="75" o:preferrelative="t" path="m@4@5l@4@11@9@11@9@5xe" filled="f" stroked="f">
+            <v:stroke joinstyle="miter"/>
+            <v:formulas>
+              <v:f eqn="if lineDrawn pixelLineWidth 0"/>
+              <v:f eqn="sum @0 1 0"/>
+              <v:f eqn="sum 0 0 @1"/>
+              <v:f eqn="prod @2 1 2"/>
+              <v:f eqn="prod @3 21600 pixelWidth"/>
+              <v:f eqn="prod @3 21600 pixelHeight"/>
+              <v:f eqn="sum @0 0 1"/>
+              <v:f eqn="prod @6 1 2"/>
+              <v:f eqn="prod @7 21600 pixelWidth"/>
+              <v:f eqn="sum @8 21600 0"/>
+              <v:f eqn="prod @7 21600 pixelHeight"/>
+              <v:f eqn="sum @10 21600 0"/>
+            </v:formulas>
+            <v:path o:extrusionok="f" gradientshapeok="t" o:connecttype="rect"/>
+            <o:lock v:ext="edit" aspectratio="t"/>
+          </v:shapetype>
+          <v:shape id="_x0000_i1025" type="#_x0000_t75" style="width:452.65pt;height:224.15pt">
+            <v:imagedata r:id="rId28" o:title="register VOPCs"/>
+          </v:shape>
+        </w:pict>
       </w:r>
     </w:p>
     <w:p>
@@ -6861,49 +6555,29 @@
           <w:lang w:val="vi-VN"/>
         </w:rPr>
       </w:pPr>
-      <w:bookmarkStart w:id="38" w:name="_Toc166804127"/>
+      <w:bookmarkStart w:id="37" w:name="_Toc166804127"/>
       <w:r>
         <w:t xml:space="preserve">Hình </w:t>
       </w:r>
-      <w:r>
-        <w:fldChar w:fldCharType="begin"/>
-      </w:r>
-      <w:r>
-        <w:instrText xml:space="preserve"> STYLEREF 1 \s </w:instrText>
-      </w:r>
-      <w:r>
-        <w:fldChar w:fldCharType="separate"/>
-      </w:r>
-      <w:r>
-        <w:rPr>
-          <w:noProof/>
-        </w:rPr>
-        <w:t>3</w:t>
-      </w:r>
-      <w:r>
-        <w:fldChar w:fldCharType="end"/>
-      </w:r>
+      <w:fldSimple w:instr=" STYLEREF 1 \s ">
+        <w:r>
+          <w:rPr>
+            <w:noProof/>
+          </w:rPr>
+          <w:t>3</w:t>
+        </w:r>
+      </w:fldSimple>
       <w:r>
         <w:noBreakHyphen/>
       </w:r>
-      <w:r>
-        <w:fldChar w:fldCharType="begin"/>
-      </w:r>
-      <w:r>
-        <w:instrText xml:space="preserve"> SEQ Hình \* ARABIC \s 1 </w:instrText>
-      </w:r>
-      <w:r>
-        <w:fldChar w:fldCharType="separate"/>
-      </w:r>
-      <w:r>
-        <w:rPr>
-          <w:noProof/>
-        </w:rPr>
-        <w:t>1</w:t>
-      </w:r>
-      <w:r>
-        <w:fldChar w:fldCharType="end"/>
-      </w:r>
+      <w:fldSimple w:instr=" SEQ Hình \* ARABIC \s 1 ">
+        <w:r>
+          <w:rPr>
+            <w:noProof/>
+          </w:rPr>
+          <w:t>1</w:t>
+        </w:r>
+      </w:fldSimple>
       <w:r>
         <w:rPr>
           <w:lang w:val="vi-VN"/>
@@ -6922,18 +6596,18 @@
         </w:rPr>
         <w:t>VOPCs</w:t>
       </w:r>
-      <w:bookmarkEnd w:id="38"/>
+      <w:bookmarkEnd w:id="37"/>
     </w:p>
     <w:p>
       <w:pPr>
         <w:pStyle w:val="Heading2"/>
       </w:pPr>
-      <w:bookmarkStart w:id="39" w:name="_Toc166804280"/>
+      <w:bookmarkStart w:id="38" w:name="_Toc166804280"/>
       <w:r>
         <w:lastRenderedPageBreak/>
         <w:t>LogIn VOPC</w:t>
       </w:r>
-      <w:bookmarkEnd w:id="39"/>
+      <w:bookmarkEnd w:id="38"/>
     </w:p>
     <w:p>
       <w:pPr>
@@ -6951,54 +6625,11 @@
           <w:szCs w:val="22"/>
           <w:bdr w:val="none" w:sz="0" w:space="0" w:color="auto" w:frame="1"/>
         </w:rPr>
-        <w:drawing>
-          <wp:inline distT="0" distB="0" distL="0" distR="0" wp14:anchorId="655A8431" wp14:editId="5C8E4987">
-            <wp:extent cx="2656840" cy="2656840"/>
-            <wp:effectExtent l="0" t="0" r="0" b="0"/>
-            <wp:docPr id="16" name="Picture 16" descr="https://lh7-us.googleusercontent.com/sdxblgRFNK6_t23yxuIpJQhg57S-jGCW8LoUa5WcTWZP9VSN6vnUSWSimXbAK65mPgLeAMWTKCSQIOzWc6NVh_QUWvXxT6_0vRy10vUiy2oE6NbExyHeGhxQMI98YOM8f_iydXtRSD1GLf9RwnMS7nw"/>
-            <wp:cNvGraphicFramePr>
-              <a:graphicFrameLocks xmlns:a="http://schemas.openxmlformats.org/drawingml/2006/main" noChangeAspect="1"/>
-            </wp:cNvGraphicFramePr>
-            <a:graphic xmlns:a="http://schemas.openxmlformats.org/drawingml/2006/main">
-              <a:graphicData uri="http://schemas.openxmlformats.org/drawingml/2006/picture">
-                <pic:pic xmlns:pic="http://schemas.openxmlformats.org/drawingml/2006/picture">
-                  <pic:nvPicPr>
-                    <pic:cNvPr id="0" name="Picture 16" descr="https://lh7-us.googleusercontent.com/sdxblgRFNK6_t23yxuIpJQhg57S-jGCW8LoUa5WcTWZP9VSN6vnUSWSimXbAK65mPgLeAMWTKCSQIOzWc6NVh_QUWvXxT6_0vRy10vUiy2oE6NbExyHeGhxQMI98YOM8f_iydXtRSD1GLf9RwnMS7nw"/>
-                    <pic:cNvPicPr>
-                      <a:picLocks noChangeAspect="1" noChangeArrowheads="1"/>
-                    </pic:cNvPicPr>
-                  </pic:nvPicPr>
-                  <pic:blipFill>
-                    <a:blip r:embed="rId29">
-                      <a:extLst>
-                        <a:ext uri="{28A0092B-C50C-407E-A947-70E740481C1C}">
-                          <a14:useLocalDpi xmlns:a14="http://schemas.microsoft.com/office/drawing/2010/main" val="0"/>
-                        </a:ext>
-                      </a:extLst>
-                    </a:blip>
-                    <a:srcRect/>
-                    <a:stretch>
-                      <a:fillRect/>
-                    </a:stretch>
-                  </pic:blipFill>
-                  <pic:spPr bwMode="auto">
-                    <a:xfrm>
-                      <a:off x="0" y="0"/>
-                      <a:ext cx="2656840" cy="2656840"/>
-                    </a:xfrm>
-                    <a:prstGeom prst="rect">
-                      <a:avLst/>
-                    </a:prstGeom>
-                    <a:noFill/>
-                    <a:ln>
-                      <a:noFill/>
-                    </a:ln>
-                  </pic:spPr>
-                </pic:pic>
-              </a:graphicData>
-            </a:graphic>
-          </wp:inline>
-        </w:drawing>
+        <w:pict>
+          <v:shape id="_x0000_i1026" type="#_x0000_t75" style="width:453.3pt;height:232.9pt">
+            <v:imagedata r:id="rId29" o:title="login VOPCs"/>
+          </v:shape>
+        </w:pict>
       </w:r>
     </w:p>
     <w:p>
@@ -7009,66 +6640,46 @@
           <w:lang w:val="vi-VN"/>
         </w:rPr>
       </w:pPr>
-      <w:bookmarkStart w:id="40" w:name="_Toc166804128"/>
+      <w:bookmarkStart w:id="39" w:name="_Toc166804128"/>
       <w:r>
         <w:t xml:space="preserve">Hình </w:t>
       </w:r>
-      <w:r>
-        <w:fldChar w:fldCharType="begin"/>
-      </w:r>
-      <w:r>
-        <w:instrText xml:space="preserve"> STYLEREF 1 \s </w:instrText>
-      </w:r>
-      <w:r>
-        <w:fldChar w:fldCharType="separate"/>
-      </w:r>
-      <w:r>
-        <w:rPr>
-          <w:noProof/>
-        </w:rPr>
-        <w:t>3</w:t>
-      </w:r>
-      <w:r>
-        <w:fldChar w:fldCharType="end"/>
-      </w:r>
+      <w:fldSimple w:instr=" STYLEREF 1 \s ">
+        <w:r>
+          <w:rPr>
+            <w:noProof/>
+          </w:rPr>
+          <w:t>3</w:t>
+        </w:r>
+      </w:fldSimple>
       <w:r>
         <w:noBreakHyphen/>
       </w:r>
-      <w:r>
-        <w:fldChar w:fldCharType="begin"/>
-      </w:r>
-      <w:r>
-        <w:instrText xml:space="preserve"> SEQ Hình \* ARABIC \s 1 </w:instrText>
-      </w:r>
-      <w:r>
-        <w:fldChar w:fldCharType="separate"/>
-      </w:r>
-      <w:r>
-        <w:rPr>
-          <w:noProof/>
-        </w:rPr>
-        <w:t>2</w:t>
-      </w:r>
-      <w:r>
-        <w:fldChar w:fldCharType="end"/>
-      </w:r>
+      <w:fldSimple w:instr=" SEQ Hình \* ARABIC \s 1 ">
+        <w:r>
+          <w:rPr>
+            <w:noProof/>
+          </w:rPr>
+          <w:t>2</w:t>
+        </w:r>
+      </w:fldSimple>
       <w:r>
         <w:rPr>
           <w:lang w:val="vi-VN"/>
         </w:rPr>
         <w:t>: Đăng nhập &amp; quên mật khẩu– VOPCs</w:t>
       </w:r>
+      <w:bookmarkEnd w:id="39"/>
+    </w:p>
+    <w:p>
+      <w:pPr>
+        <w:pStyle w:val="Heading2"/>
+      </w:pPr>
+      <w:bookmarkStart w:id="40" w:name="_Toc166804281"/>
+      <w:r>
+        <w:t>AccountManagement VOPC</w:t>
+      </w:r>
       <w:bookmarkEnd w:id="40"/>
-    </w:p>
-    <w:p>
-      <w:pPr>
-        <w:pStyle w:val="Heading2"/>
-      </w:pPr>
-      <w:bookmarkStart w:id="41" w:name="_Toc166804281"/>
-      <w:r>
-        <w:t>AccountManagement VOPC</w:t>
-      </w:r>
-      <w:bookmarkEnd w:id="41"/>
     </w:p>
     <w:p>
       <w:pPr>
@@ -7086,54 +6697,11 @@
           <w:szCs w:val="22"/>
           <w:bdr w:val="none" w:sz="0" w:space="0" w:color="auto" w:frame="1"/>
         </w:rPr>
-        <w:drawing>
-          <wp:inline distT="0" distB="0" distL="0" distR="0" wp14:anchorId="59A7B84D" wp14:editId="12565045">
-            <wp:extent cx="2915920" cy="1587500"/>
-            <wp:effectExtent l="0" t="0" r="0" b="0"/>
-            <wp:docPr id="15" name="Picture 15" descr="https://lh7-us.googleusercontent.com/47yWBFK16TJS3s97A9XBcKwqpSgSdPGtXw3A2GB7GN0Oe1rLmc_hlin7cnnc7G1Zr9XjCBKlaDDY8fE5tBliOUVasX1CM7GJv1DALm0mBwXNe8E24lnV6ZRiYM6jeybBZjoXzr9ZAHvK1KoXbdky1Mk"/>
-            <wp:cNvGraphicFramePr>
-              <a:graphicFrameLocks xmlns:a="http://schemas.openxmlformats.org/drawingml/2006/main" noChangeAspect="1"/>
-            </wp:cNvGraphicFramePr>
-            <a:graphic xmlns:a="http://schemas.openxmlformats.org/drawingml/2006/main">
-              <a:graphicData uri="http://schemas.openxmlformats.org/drawingml/2006/picture">
-                <pic:pic xmlns:pic="http://schemas.openxmlformats.org/drawingml/2006/picture">
-                  <pic:nvPicPr>
-                    <pic:cNvPr id="0" name="Picture 17" descr="https://lh7-us.googleusercontent.com/47yWBFK16TJS3s97A9XBcKwqpSgSdPGtXw3A2GB7GN0Oe1rLmc_hlin7cnnc7G1Zr9XjCBKlaDDY8fE5tBliOUVasX1CM7GJv1DALm0mBwXNe8E24lnV6ZRiYM6jeybBZjoXzr9ZAHvK1KoXbdky1Mk"/>
-                    <pic:cNvPicPr>
-                      <a:picLocks noChangeAspect="1" noChangeArrowheads="1"/>
-                    </pic:cNvPicPr>
-                  </pic:nvPicPr>
-                  <pic:blipFill>
-                    <a:blip r:embed="rId30">
-                      <a:extLst>
-                        <a:ext uri="{28A0092B-C50C-407E-A947-70E740481C1C}">
-                          <a14:useLocalDpi xmlns:a14="http://schemas.microsoft.com/office/drawing/2010/main" val="0"/>
-                        </a:ext>
-                      </a:extLst>
-                    </a:blip>
-                    <a:srcRect/>
-                    <a:stretch>
-                      <a:fillRect/>
-                    </a:stretch>
-                  </pic:blipFill>
-                  <pic:spPr bwMode="auto">
-                    <a:xfrm>
-                      <a:off x="0" y="0"/>
-                      <a:ext cx="2915920" cy="1587500"/>
-                    </a:xfrm>
-                    <a:prstGeom prst="rect">
-                      <a:avLst/>
-                    </a:prstGeom>
-                    <a:noFill/>
-                    <a:ln>
-                      <a:noFill/>
-                    </a:ln>
-                  </pic:spPr>
-                </pic:pic>
-              </a:graphicData>
-            </a:graphic>
-          </wp:inline>
-        </w:drawing>
+        <w:pict>
+          <v:shape id="_x0000_i1027" type="#_x0000_t75" style="width:453.3pt;height:266.7pt">
+            <v:imagedata r:id="rId30" o:title="accountManager VOPCs"/>
+          </v:shape>
+        </w:pict>
       </w:r>
     </w:p>
     <w:p>
@@ -7144,70 +6712,56 @@
           <w:lang w:val="vi-VN"/>
         </w:rPr>
       </w:pPr>
-      <w:bookmarkStart w:id="42" w:name="_Toc166804129"/>
+      <w:bookmarkStart w:id="41" w:name="_Toc166804129"/>
       <w:r>
         <w:t xml:space="preserve">Hình </w:t>
       </w:r>
-      <w:r>
-        <w:fldChar w:fldCharType="begin"/>
-      </w:r>
-      <w:r>
-        <w:instrText xml:space="preserve"> STYLEREF 1 \s </w:instrText>
-      </w:r>
-      <w:r>
-        <w:fldChar w:fldCharType="separate"/>
-      </w:r>
-      <w:r>
-        <w:rPr>
-          <w:noProof/>
-        </w:rPr>
-        <w:t>3</w:t>
-      </w:r>
-      <w:r>
-        <w:fldChar w:fldCharType="end"/>
-      </w:r>
+      <w:fldSimple w:instr=" STYLEREF 1 \s ">
+        <w:r>
+          <w:rPr>
+            <w:noProof/>
+          </w:rPr>
+          <w:t>3</w:t>
+        </w:r>
+      </w:fldSimple>
       <w:r>
         <w:noBreakHyphen/>
       </w:r>
-      <w:r>
-        <w:fldChar w:fldCharType="begin"/>
-      </w:r>
-      <w:r>
-        <w:instrText xml:space="preserve"> SEQ Hình \* ARABIC \s 1 </w:instrText>
-      </w:r>
-      <w:r>
-        <w:fldChar w:fldCharType="separate"/>
-      </w:r>
-      <w:r>
-        <w:rPr>
-          <w:noProof/>
-        </w:rPr>
-        <w:t>3</w:t>
-      </w:r>
-      <w:r>
-        <w:fldChar w:fldCharType="end"/>
-      </w:r>
+      <w:fldSimple w:instr=" SEQ Hình \* ARABIC \s 1 ">
+        <w:r>
+          <w:rPr>
+            <w:noProof/>
+          </w:rPr>
+          <w:t>3</w:t>
+        </w:r>
+      </w:fldSimple>
       <w:r>
         <w:rPr>
           <w:lang w:val="vi-VN"/>
         </w:rPr>
         <w:t>: Quản lý tài khoản – VOPCs</w:t>
       </w:r>
-      <w:bookmarkEnd w:id="42"/>
-    </w:p>
-    <w:p>
-      <w:pPr>
-        <w:pStyle w:val="NormalWeb"/>
-        <w:spacing w:before="0" w:beforeAutospacing="0" w:after="0" w:afterAutospacing="0"/>
-      </w:pPr>
-      <w:r>
-        <w:rPr>
-          <w:rFonts w:ascii="Arial" w:hAnsi="Arial" w:cs="Arial"/>
-          <w:color w:val="000000"/>
+      <w:bookmarkEnd w:id="41"/>
+    </w:p>
+    <w:p>
+      <w:pPr>
+        <w:pStyle w:val="Heading2"/>
+      </w:pPr>
+      <w:r>
+        <w:rPr>
+          <w:rStyle w:val="Heading2Char"/>
+          <w:b/>
+        </w:rPr>
+        <w:lastRenderedPageBreak/>
+        <w:t>Information setting VOPC</w:t>
+      </w:r>
+      <w:r>
+        <w:rPr>
+          <w:rFonts w:ascii="Arial" w:hAnsi="Arial"/>
           <w:sz w:val="22"/>
           <w:szCs w:val="22"/>
         </w:rPr>
-        <w:t>3.4. Information setting VOPC </w:t>
+        <w:t> </w:t>
       </w:r>
     </w:p>
     <w:p>
@@ -7225,54 +6779,11 @@
           <w:szCs w:val="22"/>
           <w:bdr w:val="none" w:sz="0" w:space="0" w:color="auto" w:frame="1"/>
         </w:rPr>
-        <w:drawing>
-          <wp:inline distT="0" distB="0" distL="0" distR="0" wp14:anchorId="145228EE" wp14:editId="2EF8FF57">
-            <wp:extent cx="4505325" cy="3171825"/>
-            <wp:effectExtent l="0" t="0" r="9525" b="9525"/>
-            <wp:docPr id="6" name="Picture 6" descr="https://lh7-us.googleusercontent.com/Hy1ZvLkAY-qLCckqcC0VXqe2tm_jF9-6BOXLFM7t2UeCxSeo589cj5JJZaAp21pgydPb0sHrmF18FIk2is_Cdp2uHr-Xtoasr51b78iU24EYODiJw9sMaZb6Tcd_LPeFSz_gXaf4n2zjx6-RlggVQlc"/>
-            <wp:cNvGraphicFramePr>
-              <a:graphicFrameLocks xmlns:a="http://schemas.openxmlformats.org/drawingml/2006/main" noChangeAspect="1"/>
-            </wp:cNvGraphicFramePr>
-            <a:graphic xmlns:a="http://schemas.openxmlformats.org/drawingml/2006/main">
-              <a:graphicData uri="http://schemas.openxmlformats.org/drawingml/2006/picture">
-                <pic:pic xmlns:pic="http://schemas.openxmlformats.org/drawingml/2006/picture">
-                  <pic:nvPicPr>
-                    <pic:cNvPr id="0" name="Picture 1" descr="https://lh7-us.googleusercontent.com/Hy1ZvLkAY-qLCckqcC0VXqe2tm_jF9-6BOXLFM7t2UeCxSeo589cj5JJZaAp21pgydPb0sHrmF18FIk2is_Cdp2uHr-Xtoasr51b78iU24EYODiJw9sMaZb6Tcd_LPeFSz_gXaf4n2zjx6-RlggVQlc"/>
-                    <pic:cNvPicPr>
-                      <a:picLocks noChangeAspect="1" noChangeArrowheads="1"/>
-                    </pic:cNvPicPr>
-                  </pic:nvPicPr>
-                  <pic:blipFill>
-                    <a:blip r:embed="rId31" cstate="print">
-                      <a:extLst>
-                        <a:ext uri="{28A0092B-C50C-407E-A947-70E740481C1C}">
-                          <a14:useLocalDpi xmlns:a14="http://schemas.microsoft.com/office/drawing/2010/main" val="0"/>
-                        </a:ext>
-                      </a:extLst>
-                    </a:blip>
-                    <a:srcRect/>
-                    <a:stretch>
-                      <a:fillRect/>
-                    </a:stretch>
-                  </pic:blipFill>
-                  <pic:spPr bwMode="auto">
-                    <a:xfrm>
-                      <a:off x="0" y="0"/>
-                      <a:ext cx="4505325" cy="3171825"/>
-                    </a:xfrm>
-                    <a:prstGeom prst="rect">
-                      <a:avLst/>
-                    </a:prstGeom>
-                    <a:noFill/>
-                    <a:ln>
-                      <a:noFill/>
-                    </a:ln>
-                  </pic:spPr>
-                </pic:pic>
-              </a:graphicData>
-            </a:graphic>
-          </wp:inline>
-        </w:drawing>
+        <w:pict>
+          <v:shape id="_x0000_i1028" type="#_x0000_t75" style="width:453.3pt;height:232.3pt">
+            <v:imagedata r:id="rId31" o:title="information VOPCs"/>
+          </v:shape>
+        </w:pict>
       </w:r>
     </w:p>
     <w:p>
@@ -7283,45 +6794,25 @@
       <w:r>
         <w:t xml:space="preserve">Figure </w:t>
       </w:r>
-      <w:r>
-        <w:fldChar w:fldCharType="begin"/>
-      </w:r>
-      <w:r>
-        <w:instrText xml:space="preserve"> STYLEREF 1 \s </w:instrText>
-      </w:r>
-      <w:r>
-        <w:fldChar w:fldCharType="separate"/>
-      </w:r>
-      <w:r>
-        <w:rPr>
-          <w:noProof/>
-        </w:rPr>
-        <w:t>3</w:t>
-      </w:r>
-      <w:r>
-        <w:fldChar w:fldCharType="end"/>
-      </w:r>
+      <w:fldSimple w:instr=" STYLEREF 1 \s ">
+        <w:r>
+          <w:rPr>
+            <w:noProof/>
+          </w:rPr>
+          <w:t>3</w:t>
+        </w:r>
+      </w:fldSimple>
       <w:r>
         <w:noBreakHyphen/>
       </w:r>
-      <w:r>
-        <w:fldChar w:fldCharType="begin"/>
-      </w:r>
-      <w:r>
-        <w:instrText xml:space="preserve"> SEQ Figure \* ARABIC \s 1 </w:instrText>
-      </w:r>
-      <w:r>
-        <w:fldChar w:fldCharType="separate"/>
-      </w:r>
-      <w:r>
-        <w:rPr>
-          <w:noProof/>
-        </w:rPr>
-        <w:t>1</w:t>
-      </w:r>
-      <w:r>
-        <w:fldChar w:fldCharType="end"/>
-      </w:r>
+      <w:fldSimple w:instr=" SEQ Figure \* ARABIC \s 1 ">
+        <w:r>
+          <w:rPr>
+            <w:noProof/>
+          </w:rPr>
+          <w:t>1</w:t>
+        </w:r>
+      </w:fldSimple>
       <w:r>
         <w:rPr>
           <w:lang w:val="vi-VN"/>
@@ -7331,18 +6822,10 @@
     </w:p>
     <w:p>
       <w:pPr>
-        <w:pStyle w:val="NormalWeb"/>
-        <w:spacing w:before="0" w:beforeAutospacing="0" w:after="0" w:afterAutospacing="0"/>
-      </w:pPr>
-      <w:r>
-        <w:rPr>
-          <w:rFonts w:ascii="Arial" w:hAnsi="Arial" w:cs="Arial"/>
-          <w:color w:val="000000"/>
-          <w:sz w:val="22"/>
-          <w:szCs w:val="22"/>
-        </w:rPr>
-        <w:lastRenderedPageBreak/>
-        <w:t>3.5. Notification VOPC</w:t>
+        <w:pStyle w:val="Heading2"/>
+      </w:pPr>
+      <w:r>
+        <w:t>Notification VOPC</w:t>
       </w:r>
     </w:p>
     <w:p>
@@ -7361,54 +6844,11 @@
           <w:szCs w:val="22"/>
           <w:bdr w:val="none" w:sz="0" w:space="0" w:color="auto" w:frame="1"/>
         </w:rPr>
-        <w:drawing>
-          <wp:inline distT="0" distB="0" distL="0" distR="0" wp14:anchorId="21686E05" wp14:editId="3E517F3F">
-            <wp:extent cx="3324225" cy="2914650"/>
-            <wp:effectExtent l="0" t="0" r="9525" b="0"/>
-            <wp:docPr id="5" name="Picture 5" descr="https://lh7-us.googleusercontent.com/-i88tya52N2X7gGM3NyB735QE0gf0pSNYzTfcr0J6ySWv4gydAXkXc9HWOBGNL62GMJxe3HnTf6JqfXX63sCdRrXHJS_RcYt_UIarDkCaZG-k7IzX0EDTVeZiW-5YR2o2wU06ZffpzF2xryhbQ7KI5M"/>
-            <wp:cNvGraphicFramePr>
-              <a:graphicFrameLocks xmlns:a="http://schemas.openxmlformats.org/drawingml/2006/main" noChangeAspect="1"/>
-            </wp:cNvGraphicFramePr>
-            <a:graphic xmlns:a="http://schemas.openxmlformats.org/drawingml/2006/main">
-              <a:graphicData uri="http://schemas.openxmlformats.org/drawingml/2006/picture">
-                <pic:pic xmlns:pic="http://schemas.openxmlformats.org/drawingml/2006/picture">
-                  <pic:nvPicPr>
-                    <pic:cNvPr id="0" name="Picture 2" descr="https://lh7-us.googleusercontent.com/-i88tya52N2X7gGM3NyB735QE0gf0pSNYzTfcr0J6ySWv4gydAXkXc9HWOBGNL62GMJxe3HnTf6JqfXX63sCdRrXHJS_RcYt_UIarDkCaZG-k7IzX0EDTVeZiW-5YR2o2wU06ZffpzF2xryhbQ7KI5M"/>
-                    <pic:cNvPicPr>
-                      <a:picLocks noChangeAspect="1" noChangeArrowheads="1"/>
-                    </pic:cNvPicPr>
-                  </pic:nvPicPr>
-                  <pic:blipFill>
-                    <a:blip r:embed="rId32" cstate="print">
-                      <a:extLst>
-                        <a:ext uri="{28A0092B-C50C-407E-A947-70E740481C1C}">
-                          <a14:useLocalDpi xmlns:a14="http://schemas.microsoft.com/office/drawing/2010/main" val="0"/>
-                        </a:ext>
-                      </a:extLst>
-                    </a:blip>
-                    <a:srcRect/>
-                    <a:stretch>
-                      <a:fillRect/>
-                    </a:stretch>
-                  </pic:blipFill>
-                  <pic:spPr bwMode="auto">
-                    <a:xfrm>
-                      <a:off x="0" y="0"/>
-                      <a:ext cx="3324225" cy="2914650"/>
-                    </a:xfrm>
-                    <a:prstGeom prst="rect">
-                      <a:avLst/>
-                    </a:prstGeom>
-                    <a:noFill/>
-                    <a:ln>
-                      <a:noFill/>
-                    </a:ln>
-                  </pic:spPr>
-                </pic:pic>
-              </a:graphicData>
-            </a:graphic>
-          </wp:inline>
-        </w:drawing>
+        <w:pict>
+          <v:shape id="_x0000_i1037" type="#_x0000_t75" style="width:453.3pt;height:298pt">
+            <v:imagedata r:id="rId32" o:title="notification VOPCs"/>
+          </v:shape>
+        </w:pict>
       </w:r>
     </w:p>
     <w:p>
@@ -7419,45 +6859,25 @@
       <w:r>
         <w:t xml:space="preserve">Figure </w:t>
       </w:r>
-      <w:r>
-        <w:fldChar w:fldCharType="begin"/>
-      </w:r>
-      <w:r>
-        <w:instrText xml:space="preserve"> STYLEREF 1 \s </w:instrText>
-      </w:r>
-      <w:r>
-        <w:fldChar w:fldCharType="separate"/>
-      </w:r>
-      <w:r>
-        <w:rPr>
-          <w:noProof/>
-        </w:rPr>
-        <w:t>3</w:t>
-      </w:r>
-      <w:r>
-        <w:fldChar w:fldCharType="end"/>
-      </w:r>
+      <w:fldSimple w:instr=" STYLEREF 1 \s ">
+        <w:r>
+          <w:rPr>
+            <w:noProof/>
+          </w:rPr>
+          <w:t>3</w:t>
+        </w:r>
+      </w:fldSimple>
       <w:r>
         <w:noBreakHyphen/>
       </w:r>
-      <w:r>
-        <w:fldChar w:fldCharType="begin"/>
-      </w:r>
-      <w:r>
-        <w:instrText xml:space="preserve"> SEQ Figure \* ARABIC \s 1 </w:instrText>
-      </w:r>
-      <w:r>
-        <w:fldChar w:fldCharType="separate"/>
-      </w:r>
-      <w:r>
-        <w:rPr>
-          <w:noProof/>
-        </w:rPr>
-        <w:t>2</w:t>
-      </w:r>
-      <w:r>
-        <w:fldChar w:fldCharType="end"/>
-      </w:r>
+      <w:fldSimple w:instr=" SEQ Figure \* ARABIC \s 1 ">
+        <w:r>
+          <w:rPr>
+            <w:noProof/>
+          </w:rPr>
+          <w:t>2</w:t>
+        </w:r>
+      </w:fldSimple>
       <w:r>
         <w:rPr>
           <w:lang w:val="vi-VN"/>
@@ -7496,54 +6916,12 @@
           <w:szCs w:val="22"/>
           <w:bdr w:val="none" w:sz="0" w:space="0" w:color="auto" w:frame="1"/>
         </w:rPr>
-        <w:drawing>
-          <wp:inline distT="0" distB="0" distL="0" distR="0" wp14:anchorId="578B6E06" wp14:editId="1B08C9BA">
-            <wp:extent cx="2495550" cy="1447800"/>
-            <wp:effectExtent l="0" t="0" r="0" b="0"/>
-            <wp:docPr id="4" name="Picture 4" descr="https://lh7-us.googleusercontent.com/iaYYd_PDA_aBWqRJbjsPvxnl4AF5ppSZegl-_LLqbT7i3VNfLzwku1QFFVoU6sh1H7kPC0lQ3eyi7euWn1rrI3a53BvM2uJ1NODarnaKQZiImfjvkYtb352vzJ4d-7oXipMGVA6tKbs28TsZcZ8Cymg"/>
-            <wp:cNvGraphicFramePr>
-              <a:graphicFrameLocks xmlns:a="http://schemas.openxmlformats.org/drawingml/2006/main" noChangeAspect="1"/>
-            </wp:cNvGraphicFramePr>
-            <a:graphic xmlns:a="http://schemas.openxmlformats.org/drawingml/2006/main">
-              <a:graphicData uri="http://schemas.openxmlformats.org/drawingml/2006/picture">
-                <pic:pic xmlns:pic="http://schemas.openxmlformats.org/drawingml/2006/picture">
-                  <pic:nvPicPr>
-                    <pic:cNvPr id="0" name="Picture 3" descr="https://lh7-us.googleusercontent.com/iaYYd_PDA_aBWqRJbjsPvxnl4AF5ppSZegl-_LLqbT7i3VNfLzwku1QFFVoU6sh1H7kPC0lQ3eyi7euWn1rrI3a53BvM2uJ1NODarnaKQZiImfjvkYtb352vzJ4d-7oXipMGVA6tKbs28TsZcZ8Cymg"/>
-                    <pic:cNvPicPr>
-                      <a:picLocks noChangeAspect="1" noChangeArrowheads="1"/>
-                    </pic:cNvPicPr>
-                  </pic:nvPicPr>
-                  <pic:blipFill>
-                    <a:blip r:embed="rId33" cstate="print">
-                      <a:extLst>
-                        <a:ext uri="{28A0092B-C50C-407E-A947-70E740481C1C}">
-                          <a14:useLocalDpi xmlns:a14="http://schemas.microsoft.com/office/drawing/2010/main" val="0"/>
-                        </a:ext>
-                      </a:extLst>
-                    </a:blip>
-                    <a:srcRect/>
-                    <a:stretch>
-                      <a:fillRect/>
-                    </a:stretch>
-                  </pic:blipFill>
-                  <pic:spPr bwMode="auto">
-                    <a:xfrm>
-                      <a:off x="0" y="0"/>
-                      <a:ext cx="2495550" cy="1447800"/>
-                    </a:xfrm>
-                    <a:prstGeom prst="rect">
-                      <a:avLst/>
-                    </a:prstGeom>
-                    <a:noFill/>
-                    <a:ln>
-                      <a:noFill/>
-                    </a:ln>
-                  </pic:spPr>
-                </pic:pic>
-              </a:graphicData>
-            </a:graphic>
-          </wp:inline>
-        </w:drawing>
+        <w:lastRenderedPageBreak/>
+        <w:pict>
+          <v:shape id="_x0000_i1038" type="#_x0000_t75" style="width:375.05pt;height:368.15pt">
+            <v:imagedata r:id="rId33" o:title="time VOPCs"/>
+          </v:shape>
+        </w:pict>
       </w:r>
     </w:p>
     <w:p>
@@ -7554,45 +6932,25 @@
       <w:r>
         <w:t xml:space="preserve">Figure </w:t>
       </w:r>
-      <w:r>
-        <w:fldChar w:fldCharType="begin"/>
-      </w:r>
-      <w:r>
-        <w:instrText xml:space="preserve"> STYLEREF 1 \s </w:instrText>
-      </w:r>
-      <w:r>
-        <w:fldChar w:fldCharType="separate"/>
-      </w:r>
-      <w:r>
-        <w:rPr>
-          <w:noProof/>
-        </w:rPr>
-        <w:t>3</w:t>
-      </w:r>
-      <w:r>
-        <w:fldChar w:fldCharType="end"/>
-      </w:r>
+      <w:fldSimple w:instr=" STYLEREF 1 \s ">
+        <w:r>
+          <w:rPr>
+            <w:noProof/>
+          </w:rPr>
+          <w:t>3</w:t>
+        </w:r>
+      </w:fldSimple>
       <w:r>
         <w:noBreakHyphen/>
       </w:r>
-      <w:r>
-        <w:fldChar w:fldCharType="begin"/>
-      </w:r>
-      <w:r>
-        <w:instrText xml:space="preserve"> SEQ Figure \* ARABIC \s 1 </w:instrText>
-      </w:r>
-      <w:r>
-        <w:fldChar w:fldCharType="separate"/>
-      </w:r>
-      <w:r>
-        <w:rPr>
-          <w:noProof/>
-        </w:rPr>
-        <w:t>3</w:t>
-      </w:r>
-      <w:r>
-        <w:fldChar w:fldCharType="end"/>
-      </w:r>
+      <w:fldSimple w:instr=" SEQ Figure \* ARABIC \s 1 ">
+        <w:r>
+          <w:rPr>
+            <w:noProof/>
+          </w:rPr>
+          <w:t>3</w:t>
+        </w:r>
+      </w:fldSimple>
       <w:r>
         <w:rPr>
           <w:lang w:val="vi-VN"/>
@@ -7631,54 +6989,11 @@
           <w:szCs w:val="22"/>
           <w:bdr w:val="none" w:sz="0" w:space="0" w:color="auto" w:frame="1"/>
         </w:rPr>
-        <w:drawing>
-          <wp:inline distT="0" distB="0" distL="0" distR="0" wp14:anchorId="3B2FAD7A" wp14:editId="2F1EF10C">
-            <wp:extent cx="3276600" cy="1943100"/>
-            <wp:effectExtent l="0" t="0" r="0" b="0"/>
-            <wp:docPr id="3" name="Picture 3" descr="https://lh7-us.googleusercontent.com/Jlngm2TgB0WjXqIhhMoqHmccofz5yaSs1NXg3kGDxy4Qv-3L2vWMSL8z3dmg6mZ_mhTaWnhK3N5otJrfJIwXxhjWv5pV55MKaD9iYhD4mefOhmqG3eZuYcnUntFlSNExMEKUYW3jY9xA2plcAp82p8o"/>
-            <wp:cNvGraphicFramePr>
-              <a:graphicFrameLocks xmlns:a="http://schemas.openxmlformats.org/drawingml/2006/main" noChangeAspect="1"/>
-            </wp:cNvGraphicFramePr>
-            <a:graphic xmlns:a="http://schemas.openxmlformats.org/drawingml/2006/main">
-              <a:graphicData uri="http://schemas.openxmlformats.org/drawingml/2006/picture">
-                <pic:pic xmlns:pic="http://schemas.openxmlformats.org/drawingml/2006/picture">
-                  <pic:nvPicPr>
-                    <pic:cNvPr id="0" name="Picture 4" descr="https://lh7-us.googleusercontent.com/Jlngm2TgB0WjXqIhhMoqHmccofz5yaSs1NXg3kGDxy4Qv-3L2vWMSL8z3dmg6mZ_mhTaWnhK3N5otJrfJIwXxhjWv5pV55MKaD9iYhD4mefOhmqG3eZuYcnUntFlSNExMEKUYW3jY9xA2plcAp82p8o"/>
-                    <pic:cNvPicPr>
-                      <a:picLocks noChangeAspect="1" noChangeArrowheads="1"/>
-                    </pic:cNvPicPr>
-                  </pic:nvPicPr>
-                  <pic:blipFill>
-                    <a:blip r:embed="rId34" cstate="print">
-                      <a:extLst>
-                        <a:ext uri="{28A0092B-C50C-407E-A947-70E740481C1C}">
-                          <a14:useLocalDpi xmlns:a14="http://schemas.microsoft.com/office/drawing/2010/main" val="0"/>
-                        </a:ext>
-                      </a:extLst>
-                    </a:blip>
-                    <a:srcRect/>
-                    <a:stretch>
-                      <a:fillRect/>
-                    </a:stretch>
-                  </pic:blipFill>
-                  <pic:spPr bwMode="auto">
-                    <a:xfrm>
-                      <a:off x="0" y="0"/>
-                      <a:ext cx="3276600" cy="1943100"/>
-                    </a:xfrm>
-                    <a:prstGeom prst="rect">
-                      <a:avLst/>
-                    </a:prstGeom>
-                    <a:noFill/>
-                    <a:ln>
-                      <a:noFill/>
-                    </a:ln>
-                  </pic:spPr>
-                </pic:pic>
-              </a:graphicData>
-            </a:graphic>
-          </wp:inline>
-        </w:drawing>
+        <w:pict>
+          <v:shape id="_x0000_i1039" type="#_x0000_t75" style="width:435.15pt;height:298pt">
+            <v:imagedata r:id="rId34" o:title="language VOPCs"/>
+          </v:shape>
+        </w:pict>
       </w:r>
     </w:p>
     <w:p>
@@ -7689,45 +7004,25 @@
       <w:r>
         <w:t xml:space="preserve">Figure </w:t>
       </w:r>
-      <w:r>
-        <w:fldChar w:fldCharType="begin"/>
-      </w:r>
-      <w:r>
-        <w:instrText xml:space="preserve"> STYLEREF 1 \s </w:instrText>
-      </w:r>
-      <w:r>
-        <w:fldChar w:fldCharType="separate"/>
-      </w:r>
-      <w:r>
-        <w:rPr>
-          <w:noProof/>
-        </w:rPr>
-        <w:t>3</w:t>
-      </w:r>
-      <w:r>
-        <w:fldChar w:fldCharType="end"/>
-      </w:r>
+      <w:fldSimple w:instr=" STYLEREF 1 \s ">
+        <w:r>
+          <w:rPr>
+            <w:noProof/>
+          </w:rPr>
+          <w:t>3</w:t>
+        </w:r>
+      </w:fldSimple>
       <w:r>
         <w:noBreakHyphen/>
       </w:r>
-      <w:r>
-        <w:fldChar w:fldCharType="begin"/>
-      </w:r>
-      <w:r>
-        <w:instrText xml:space="preserve"> SEQ Figure \* ARABIC \s 1 </w:instrText>
-      </w:r>
-      <w:r>
-        <w:fldChar w:fldCharType="separate"/>
-      </w:r>
-      <w:r>
-        <w:rPr>
-          <w:noProof/>
-        </w:rPr>
-        <w:t>4</w:t>
-      </w:r>
-      <w:r>
-        <w:fldChar w:fldCharType="end"/>
-      </w:r>
+      <w:fldSimple w:instr=" SEQ Figure \* ARABIC \s 1 ">
+        <w:r>
+          <w:rPr>
+            <w:noProof/>
+          </w:rPr>
+          <w:t>4</w:t>
+        </w:r>
+      </w:fldSimple>
       <w:r>
         <w:rPr>
           <w:lang w:val="vi-VN"/>
@@ -7747,6 +7042,7 @@
           <w:sz w:val="22"/>
           <w:szCs w:val="22"/>
         </w:rPr>
+        <w:lastRenderedPageBreak/>
         <w:t>3.8. Roles editing VOPC</w:t>
       </w:r>
     </w:p>
@@ -7755,6 +7051,7 @@
         <w:pStyle w:val="NormalWeb"/>
         <w:keepNext/>
         <w:spacing w:before="0" w:beforeAutospacing="0" w:after="0" w:afterAutospacing="0"/>
+        <w:jc w:val="center"/>
       </w:pPr>
       <w:r>
         <w:rPr>
@@ -7765,55 +7062,11 @@
           <w:szCs w:val="22"/>
           <w:bdr w:val="none" w:sz="0" w:space="0" w:color="auto" w:frame="1"/>
         </w:rPr>
-        <w:lastRenderedPageBreak/>
-        <w:drawing>
-          <wp:inline distT="0" distB="0" distL="0" distR="0" wp14:anchorId="51121706" wp14:editId="3E0A2DD3">
-            <wp:extent cx="5734050" cy="4191000"/>
-            <wp:effectExtent l="0" t="0" r="0" b="0"/>
-            <wp:docPr id="1" name="Picture 1" descr="https://lh7-us.googleusercontent.com/lKMwohttvhMUEJAvBzbCiMOWsXsMsFBP7V9hFP3Ytobn9I11C1vwF_BgV00-Zyfo2uTr389LntS8MnVvDrzQg6diNtT2NSZGy2M1TaTEO9rMgLOYho-7sXCTBdqjoEq1dB02elYfew871BskUXMeOPM"/>
-            <wp:cNvGraphicFramePr>
-              <a:graphicFrameLocks xmlns:a="http://schemas.openxmlformats.org/drawingml/2006/main" noChangeAspect="1"/>
-            </wp:cNvGraphicFramePr>
-            <a:graphic xmlns:a="http://schemas.openxmlformats.org/drawingml/2006/main">
-              <a:graphicData uri="http://schemas.openxmlformats.org/drawingml/2006/picture">
-                <pic:pic xmlns:pic="http://schemas.openxmlformats.org/drawingml/2006/picture">
-                  <pic:nvPicPr>
-                    <pic:cNvPr id="0" name="Picture 5" descr="https://lh7-us.googleusercontent.com/lKMwohttvhMUEJAvBzbCiMOWsXsMsFBP7V9hFP3Ytobn9I11C1vwF_BgV00-Zyfo2uTr389LntS8MnVvDrzQg6diNtT2NSZGy2M1TaTEO9rMgLOYho-7sXCTBdqjoEq1dB02elYfew871BskUXMeOPM"/>
-                    <pic:cNvPicPr>
-                      <a:picLocks noChangeAspect="1" noChangeArrowheads="1"/>
-                    </pic:cNvPicPr>
-                  </pic:nvPicPr>
-                  <pic:blipFill>
-                    <a:blip r:embed="rId35" cstate="print">
-                      <a:extLst>
-                        <a:ext uri="{28A0092B-C50C-407E-A947-70E740481C1C}">
-                          <a14:useLocalDpi xmlns:a14="http://schemas.microsoft.com/office/drawing/2010/main" val="0"/>
-                        </a:ext>
-                      </a:extLst>
-                    </a:blip>
-                    <a:srcRect/>
-                    <a:stretch>
-                      <a:fillRect/>
-                    </a:stretch>
-                  </pic:blipFill>
-                  <pic:spPr bwMode="auto">
-                    <a:xfrm>
-                      <a:off x="0" y="0"/>
-                      <a:ext cx="5734050" cy="4191000"/>
-                    </a:xfrm>
-                    <a:prstGeom prst="rect">
-                      <a:avLst/>
-                    </a:prstGeom>
-                    <a:noFill/>
-                    <a:ln>
-                      <a:noFill/>
-                    </a:ln>
-                  </pic:spPr>
-                </pic:pic>
-              </a:graphicData>
-            </a:graphic>
-          </wp:inline>
-        </w:drawing>
+        <w:pict>
+          <v:shape id="_x0000_i1041" type="#_x0000_t75" style="width:420.1pt;height:342.45pt">
+            <v:imagedata r:id="rId35" o:title="role VOPCs"/>
+          </v:shape>
+        </w:pict>
       </w:r>
     </w:p>
     <w:p>
@@ -7824,45 +7077,25 @@
       <w:r>
         <w:t xml:space="preserve">Figure </w:t>
       </w:r>
-      <w:r>
-        <w:fldChar w:fldCharType="begin"/>
-      </w:r>
-      <w:r>
-        <w:instrText xml:space="preserve"> STYLEREF 1 \s </w:instrText>
-      </w:r>
-      <w:r>
-        <w:fldChar w:fldCharType="separate"/>
-      </w:r>
-      <w:r>
-        <w:rPr>
-          <w:noProof/>
-        </w:rPr>
-        <w:t>3</w:t>
-      </w:r>
-      <w:r>
-        <w:fldChar w:fldCharType="end"/>
-      </w:r>
+      <w:fldSimple w:instr=" STYLEREF 1 \s ">
+        <w:r>
+          <w:rPr>
+            <w:noProof/>
+          </w:rPr>
+          <w:t>3</w:t>
+        </w:r>
+      </w:fldSimple>
       <w:r>
         <w:noBreakHyphen/>
       </w:r>
-      <w:r>
-        <w:fldChar w:fldCharType="begin"/>
-      </w:r>
-      <w:r>
-        <w:instrText xml:space="preserve"> SEQ Figure \* ARABIC \s 1 </w:instrText>
-      </w:r>
-      <w:r>
-        <w:fldChar w:fldCharType="separate"/>
-      </w:r>
-      <w:r>
-        <w:rPr>
-          <w:noProof/>
-        </w:rPr>
-        <w:t>5</w:t>
-      </w:r>
-      <w:r>
-        <w:fldChar w:fldCharType="end"/>
-      </w:r>
+      <w:fldSimple w:instr=" SEQ Figure \* ARABIC \s 1 ">
+        <w:r>
+          <w:rPr>
+            <w:noProof/>
+          </w:rPr>
+          <w:t>5</w:t>
+        </w:r>
+      </w:fldSimple>
       <w:r>
         <w:rPr>
           <w:lang w:val="vi-VN"/>
@@ -7875,12 +7108,11 @@
       <w:pPr>
         <w:pStyle w:val="Heading2"/>
       </w:pPr>
-      <w:bookmarkStart w:id="43" w:name="_Toc166804282"/>
-      <w:r>
-        <w:lastRenderedPageBreak/>
+      <w:bookmarkStart w:id="42" w:name="_Toc166804282"/>
+      <w:r>
         <w:t>Authoring VOPC</w:t>
       </w:r>
-      <w:bookmarkEnd w:id="43"/>
+      <w:bookmarkEnd w:id="42"/>
     </w:p>
     <w:p>
       <w:pPr>
@@ -7908,54 +7140,11 @@
           <w:szCs w:val="22"/>
           <w:bdr w:val="none" w:sz="0" w:space="0" w:color="auto" w:frame="1"/>
         </w:rPr>
-        <w:drawing>
-          <wp:inline distT="0" distB="0" distL="0" distR="0" wp14:anchorId="278CE007" wp14:editId="627B475B">
-            <wp:extent cx="5443220" cy="4295775"/>
-            <wp:effectExtent l="0" t="0" r="5080" b="9525"/>
-            <wp:docPr id="14" name="Picture 14" descr="https://lh7-us.googleusercontent.com/5gkfDmgKR6KlQ1QXwC8KCU_rP2GMCbrF74crmZjngJmCOWtlJdZTs35wVvkGYZ6Lw3xq5fvwd1OlYnVtLT1RYf3UgZJbsONCf3sObaFHr_3lsmFJbIdBs3wKu5Z3Hp45neu3PPDiHQklnzAT85nB9H8"/>
-            <wp:cNvGraphicFramePr>
-              <a:graphicFrameLocks xmlns:a="http://schemas.openxmlformats.org/drawingml/2006/main" noChangeAspect="1"/>
-            </wp:cNvGraphicFramePr>
-            <a:graphic xmlns:a="http://schemas.openxmlformats.org/drawingml/2006/main">
-              <a:graphicData uri="http://schemas.openxmlformats.org/drawingml/2006/picture">
-                <pic:pic xmlns:pic="http://schemas.openxmlformats.org/drawingml/2006/picture">
-                  <pic:nvPicPr>
-                    <pic:cNvPr id="0" name="Picture 18" descr="https://lh7-us.googleusercontent.com/5gkfDmgKR6KlQ1QXwC8KCU_rP2GMCbrF74crmZjngJmCOWtlJdZTs35wVvkGYZ6Lw3xq5fvwd1OlYnVtLT1RYf3UgZJbsONCf3sObaFHr_3lsmFJbIdBs3wKu5Z3Hp45neu3PPDiHQklnzAT85nB9H8"/>
-                    <pic:cNvPicPr>
-                      <a:picLocks noChangeAspect="1" noChangeArrowheads="1"/>
-                    </pic:cNvPicPr>
-                  </pic:nvPicPr>
-                  <pic:blipFill>
-                    <a:blip r:embed="rId36" cstate="print">
-                      <a:extLst>
-                        <a:ext uri="{28A0092B-C50C-407E-A947-70E740481C1C}">
-                          <a14:useLocalDpi xmlns:a14="http://schemas.microsoft.com/office/drawing/2010/main" val="0"/>
-                        </a:ext>
-                      </a:extLst>
-                    </a:blip>
-                    <a:srcRect/>
-                    <a:stretch>
-                      <a:fillRect/>
-                    </a:stretch>
-                  </pic:blipFill>
-                  <pic:spPr bwMode="auto">
-                    <a:xfrm>
-                      <a:off x="0" y="0"/>
-                      <a:ext cx="5443220" cy="4295775"/>
-                    </a:xfrm>
-                    <a:prstGeom prst="rect">
-                      <a:avLst/>
-                    </a:prstGeom>
-                    <a:noFill/>
-                    <a:ln>
-                      <a:noFill/>
-                    </a:ln>
-                  </pic:spPr>
-                </pic:pic>
-              </a:graphicData>
-            </a:graphic>
-          </wp:inline>
-        </w:drawing>
+        <w:pict>
+          <v:shape id="_x0000_i1043" type="#_x0000_t75" style="width:453.3pt;height:365pt">
+            <v:imagedata r:id="rId36" o:title="authoring VOPCs"/>
+          </v:shape>
+        </w:pict>
       </w:r>
     </w:p>
     <w:p>
@@ -7966,67 +7155,46 @@
           <w:lang w:val="vi-VN"/>
         </w:rPr>
       </w:pPr>
-      <w:bookmarkStart w:id="44" w:name="_Toc166804130"/>
+      <w:bookmarkStart w:id="43" w:name="_Toc166804130"/>
       <w:r>
         <w:t xml:space="preserve">Hình </w:t>
       </w:r>
-      <w:r>
-        <w:fldChar w:fldCharType="begin"/>
-      </w:r>
-      <w:r>
-        <w:instrText xml:space="preserve"> STYLEREF 1 \s </w:instrText>
-      </w:r>
-      <w:r>
-        <w:fldChar w:fldCharType="separate"/>
-      </w:r>
-      <w:r>
-        <w:rPr>
-          <w:noProof/>
-        </w:rPr>
-        <w:t>3</w:t>
-      </w:r>
-      <w:r>
-        <w:fldChar w:fldCharType="end"/>
-      </w:r>
+      <w:fldSimple w:instr=" STYLEREF 1 \s ">
+        <w:r>
+          <w:rPr>
+            <w:noProof/>
+          </w:rPr>
+          <w:t>3</w:t>
+        </w:r>
+      </w:fldSimple>
       <w:r>
         <w:noBreakHyphen/>
       </w:r>
-      <w:r>
-        <w:fldChar w:fldCharType="begin"/>
-      </w:r>
-      <w:r>
-        <w:instrText xml:space="preserve"> SEQ Hình \* ARABIC \s 1 </w:instrText>
-      </w:r>
-      <w:r>
-        <w:fldChar w:fldCharType="separate"/>
-      </w:r>
-      <w:r>
-        <w:rPr>
-          <w:noProof/>
-        </w:rPr>
-        <w:t>4</w:t>
-      </w:r>
-      <w:r>
-        <w:fldChar w:fldCharType="end"/>
-      </w:r>
+      <w:fldSimple w:instr=" SEQ Hình \* ARABIC \s 1 ">
+        <w:r>
+          <w:rPr>
+            <w:noProof/>
+          </w:rPr>
+          <w:t>4</w:t>
+        </w:r>
+      </w:fldSimple>
       <w:r>
         <w:rPr>
           <w:lang w:val="vi-VN"/>
         </w:rPr>
         <w:t>: Tác giả -VOPCs</w:t>
       </w:r>
+      <w:bookmarkEnd w:id="43"/>
+    </w:p>
+    <w:p>
+      <w:pPr>
+        <w:pStyle w:val="Heading2"/>
+      </w:pPr>
+      <w:bookmarkStart w:id="44" w:name="_Toc166804283"/>
+      <w:r>
+        <w:t>Editorial Workflow VOPC</w:t>
+      </w:r>
       <w:bookmarkEnd w:id="44"/>
-    </w:p>
-    <w:p>
-      <w:pPr>
-        <w:pStyle w:val="Heading2"/>
-      </w:pPr>
-      <w:bookmarkStart w:id="45" w:name="_Toc166804283"/>
-      <w:r>
-        <w:lastRenderedPageBreak/>
-        <w:t>Editorial Workflow VOPC</w:t>
-      </w:r>
-      <w:bookmarkEnd w:id="45"/>
     </w:p>
     <w:p>
       <w:pPr>
@@ -8044,54 +7212,11 @@
           <w:szCs w:val="22"/>
           <w:bdr w:val="none" w:sz="0" w:space="0" w:color="auto" w:frame="1"/>
         </w:rPr>
-        <w:drawing>
-          <wp:inline distT="0" distB="0" distL="0" distR="0" wp14:anchorId="2E6D4D98" wp14:editId="32468A66">
-            <wp:extent cx="5736590" cy="3709670"/>
-            <wp:effectExtent l="0" t="0" r="0" b="5080"/>
-            <wp:docPr id="13" name="Picture 13" descr="https://lh7-us.googleusercontent.com/coKQeaaISbOC7_1J1-032aZ6lXgz1DcglPprod2W-LkCfHkpF1x7n1k2-EVswrfbduwg7cVLipsU6b7Q154eHkrZ3vRC3QCbWKu6cjYBAXZs4uFOZFb_rXU5toSJ-zUraAAv0RGU0ztnpnMhNb315vA"/>
-            <wp:cNvGraphicFramePr>
-              <a:graphicFrameLocks xmlns:a="http://schemas.openxmlformats.org/drawingml/2006/main" noChangeAspect="1"/>
-            </wp:cNvGraphicFramePr>
-            <a:graphic xmlns:a="http://schemas.openxmlformats.org/drawingml/2006/main">
-              <a:graphicData uri="http://schemas.openxmlformats.org/drawingml/2006/picture">
-                <pic:pic xmlns:pic="http://schemas.openxmlformats.org/drawingml/2006/picture">
-                  <pic:nvPicPr>
-                    <pic:cNvPr id="0" name="Picture 19" descr="https://lh7-us.googleusercontent.com/coKQeaaISbOC7_1J1-032aZ6lXgz1DcglPprod2W-LkCfHkpF1x7n1k2-EVswrfbduwg7cVLipsU6b7Q154eHkrZ3vRC3QCbWKu6cjYBAXZs4uFOZFb_rXU5toSJ-zUraAAv0RGU0ztnpnMhNb315vA"/>
-                    <pic:cNvPicPr>
-                      <a:picLocks noChangeAspect="1" noChangeArrowheads="1"/>
-                    </pic:cNvPicPr>
-                  </pic:nvPicPr>
-                  <pic:blipFill>
-                    <a:blip r:embed="rId37" cstate="print">
-                      <a:extLst>
-                        <a:ext uri="{28A0092B-C50C-407E-A947-70E740481C1C}">
-                          <a14:useLocalDpi xmlns:a14="http://schemas.microsoft.com/office/drawing/2010/main" val="0"/>
-                        </a:ext>
-                      </a:extLst>
-                    </a:blip>
-                    <a:srcRect/>
-                    <a:stretch>
-                      <a:fillRect/>
-                    </a:stretch>
-                  </pic:blipFill>
-                  <pic:spPr bwMode="auto">
-                    <a:xfrm>
-                      <a:off x="0" y="0"/>
-                      <a:ext cx="5736590" cy="3709670"/>
-                    </a:xfrm>
-                    <a:prstGeom prst="rect">
-                      <a:avLst/>
-                    </a:prstGeom>
-                    <a:noFill/>
-                    <a:ln>
-                      <a:noFill/>
-                    </a:ln>
-                  </pic:spPr>
-                </pic:pic>
-              </a:graphicData>
-            </a:graphic>
-          </wp:inline>
-        </w:drawing>
+        <w:pict>
+          <v:shape id="_x0000_i1044" type="#_x0000_t75" style="width:453.3pt;height:354.35pt">
+            <v:imagedata r:id="rId37" o:title="submission VOPCs"/>
+          </v:shape>
+        </w:pict>
       </w:r>
     </w:p>
     <w:p>
@@ -8102,66 +7227,46 @@
           <w:lang w:val="vi-VN"/>
         </w:rPr>
       </w:pPr>
-      <w:bookmarkStart w:id="46" w:name="_Toc166804131"/>
+      <w:bookmarkStart w:id="45" w:name="_Toc166804131"/>
       <w:r>
         <w:t xml:space="preserve">Hình </w:t>
       </w:r>
-      <w:r>
-        <w:fldChar w:fldCharType="begin"/>
-      </w:r>
-      <w:r>
-        <w:instrText xml:space="preserve"> STYLEREF 1 \s </w:instrText>
-      </w:r>
-      <w:r>
-        <w:fldChar w:fldCharType="separate"/>
-      </w:r>
-      <w:r>
-        <w:rPr>
-          <w:noProof/>
-        </w:rPr>
-        <w:t>3</w:t>
-      </w:r>
-      <w:r>
-        <w:fldChar w:fldCharType="end"/>
-      </w:r>
+      <w:fldSimple w:instr=" STYLEREF 1 \s ">
+        <w:r>
+          <w:rPr>
+            <w:noProof/>
+          </w:rPr>
+          <w:t>3</w:t>
+        </w:r>
+      </w:fldSimple>
       <w:r>
         <w:noBreakHyphen/>
       </w:r>
-      <w:r>
-        <w:fldChar w:fldCharType="begin"/>
-      </w:r>
-      <w:r>
-        <w:instrText xml:space="preserve"> SEQ Hình \* ARABIC \s 1 </w:instrText>
-      </w:r>
-      <w:r>
-        <w:fldChar w:fldCharType="separate"/>
-      </w:r>
-      <w:r>
-        <w:rPr>
-          <w:noProof/>
-        </w:rPr>
-        <w:t>5</w:t>
-      </w:r>
-      <w:r>
-        <w:fldChar w:fldCharType="end"/>
-      </w:r>
+      <w:fldSimple w:instr=" SEQ Hình \* ARABIC \s 1 ">
+        <w:r>
+          <w:rPr>
+            <w:noProof/>
+          </w:rPr>
+          <w:t>5</w:t>
+        </w:r>
+      </w:fldSimple>
       <w:r>
         <w:rPr>
           <w:lang w:val="vi-VN"/>
         </w:rPr>
         <w:t xml:space="preserve"> : Quy trình làm việc – VOPCs</w:t>
       </w:r>
+      <w:bookmarkEnd w:id="45"/>
+    </w:p>
+    <w:p>
+      <w:pPr>
+        <w:pStyle w:val="Heading1"/>
+      </w:pPr>
+      <w:bookmarkStart w:id="46" w:name="_Toc166804284"/>
+      <w:r>
+        <w:t>Map</w:t>
+      </w:r>
       <w:bookmarkEnd w:id="46"/>
-    </w:p>
-    <w:p>
-      <w:pPr>
-        <w:pStyle w:val="Heading1"/>
-      </w:pPr>
-      <w:bookmarkStart w:id="47" w:name="_Toc166804284"/>
-      <w:r>
-        <w:t>Map</w:t>
-      </w:r>
-      <w:bookmarkEnd w:id="47"/>
     </w:p>
     <w:tbl>
       <w:tblPr>
@@ -8175,13 +7280,13 @@
         <w:tblLook w:val="04A0" w:firstRow="1" w:lastRow="0" w:firstColumn="1" w:lastColumn="0" w:noHBand="0" w:noVBand="1"/>
       </w:tblPr>
       <w:tblGrid>
-        <w:gridCol w:w="3534"/>
-        <w:gridCol w:w="5492"/>
+        <w:gridCol w:w="4385"/>
+        <w:gridCol w:w="4641"/>
       </w:tblGrid>
       <w:tr>
         <w:tc>
           <w:tcPr>
-            <w:tcW w:w="3534" w:type="dxa"/>
+            <w:tcW w:w="4385" w:type="dxa"/>
             <w:tcBorders>
               <w:top w:val="single" w:sz="8" w:space="0" w:color="000000"/>
               <w:left w:val="single" w:sz="8" w:space="0" w:color="000000"/>
@@ -8219,7 +7324,7 @@
         </w:tc>
         <w:tc>
           <w:tcPr>
-            <w:tcW w:w="5492" w:type="dxa"/>
+            <w:tcW w:w="4641" w:type="dxa"/>
             <w:tcBorders>
               <w:top w:val="single" w:sz="8" w:space="0" w:color="000000"/>
               <w:left w:val="single" w:sz="8" w:space="0" w:color="000000"/>
@@ -8259,7 +7364,43 @@
       <w:tr>
         <w:tc>
           <w:tcPr>
-            <w:tcW w:w="3534" w:type="dxa"/>
+            <w:tcW w:w="9026" w:type="dxa"/>
+            <w:gridSpan w:val="2"/>
+            <w:tcBorders>
+              <w:top w:val="single" w:sz="8" w:space="0" w:color="000000"/>
+              <w:left w:val="single" w:sz="8" w:space="0" w:color="000000"/>
+              <w:bottom w:val="single" w:sz="8" w:space="0" w:color="000000"/>
+              <w:right w:val="single" w:sz="8" w:space="0" w:color="000000"/>
+            </w:tcBorders>
+            <w:tcMar>
+              <w:top w:w="100" w:type="dxa"/>
+              <w:left w:w="100" w:type="dxa"/>
+              <w:bottom w:w="100" w:type="dxa"/>
+              <w:right w:w="100" w:type="dxa"/>
+            </w:tcMar>
+          </w:tcPr>
+          <w:p>
+            <w:pPr>
+              <w:jc w:val="center"/>
+              <w:rPr>
+                <w:b/>
+                <w:lang w:val="vi-VN"/>
+              </w:rPr>
+            </w:pPr>
+            <w:r>
+              <w:rPr>
+                <w:b/>
+                <w:lang w:val="vi-VN"/>
+              </w:rPr>
+              <w:t>User package</w:t>
+            </w:r>
+          </w:p>
+        </w:tc>
+      </w:tr>
+      <w:tr>
+        <w:tc>
+          <w:tcPr>
+            <w:tcW w:w="4385" w:type="dxa"/>
             <w:tcBorders>
               <w:top w:val="single" w:sz="8" w:space="0" w:color="000000"/>
               <w:left w:val="single" w:sz="8" w:space="0" w:color="000000"/>
@@ -8282,7 +7423,7 @@
         </w:tc>
         <w:tc>
           <w:tcPr>
-            <w:tcW w:w="5492" w:type="dxa"/>
+            <w:tcW w:w="4641" w:type="dxa"/>
             <w:tcBorders>
               <w:top w:val="single" w:sz="8" w:space="0" w:color="000000"/>
               <w:left w:val="single" w:sz="8" w:space="0" w:color="000000"/>
@@ -8307,7 +7448,7 @@
       <w:tr>
         <w:tc>
           <w:tcPr>
-            <w:tcW w:w="3534" w:type="dxa"/>
+            <w:tcW w:w="4385" w:type="dxa"/>
             <w:tcBorders>
               <w:top w:val="single" w:sz="8" w:space="0" w:color="000000"/>
               <w:left w:val="single" w:sz="8" w:space="0" w:color="000000"/>
@@ -8330,7 +7471,7 @@
         </w:tc>
         <w:tc>
           <w:tcPr>
-            <w:tcW w:w="5492" w:type="dxa"/>
+            <w:tcW w:w="4641" w:type="dxa"/>
             <w:tcBorders>
               <w:top w:val="single" w:sz="8" w:space="0" w:color="000000"/>
               <w:left w:val="single" w:sz="8" w:space="0" w:color="000000"/>
@@ -8355,7 +7496,7 @@
       <w:tr>
         <w:tc>
           <w:tcPr>
-            <w:tcW w:w="3534" w:type="dxa"/>
+            <w:tcW w:w="4385" w:type="dxa"/>
             <w:tcBorders>
               <w:top w:val="single" w:sz="8" w:space="0" w:color="000000"/>
               <w:left w:val="single" w:sz="8" w:space="0" w:color="000000"/>
@@ -8378,7 +7519,7 @@
         </w:tc>
         <w:tc>
           <w:tcPr>
-            <w:tcW w:w="5492" w:type="dxa"/>
+            <w:tcW w:w="4641" w:type="dxa"/>
             <w:tcBorders>
               <w:top w:val="single" w:sz="8" w:space="0" w:color="000000"/>
               <w:left w:val="single" w:sz="8" w:space="0" w:color="000000"/>
@@ -8403,7 +7544,7 @@
       <w:tr>
         <w:tc>
           <w:tcPr>
-            <w:tcW w:w="3534" w:type="dxa"/>
+            <w:tcW w:w="4385" w:type="dxa"/>
             <w:tcBorders>
               <w:top w:val="single" w:sz="8" w:space="0" w:color="000000"/>
               <w:left w:val="single" w:sz="8" w:space="0" w:color="000000"/>
@@ -8426,7 +7567,7 @@
         </w:tc>
         <w:tc>
           <w:tcPr>
-            <w:tcW w:w="5492" w:type="dxa"/>
+            <w:tcW w:w="4641" w:type="dxa"/>
             <w:tcBorders>
               <w:top w:val="single" w:sz="8" w:space="0" w:color="000000"/>
               <w:left w:val="single" w:sz="8" w:space="0" w:color="000000"/>
@@ -8451,7 +7592,7 @@
       <w:tr>
         <w:tc>
           <w:tcPr>
-            <w:tcW w:w="3534" w:type="dxa"/>
+            <w:tcW w:w="4385" w:type="dxa"/>
             <w:tcBorders>
               <w:top w:val="single" w:sz="8" w:space="0" w:color="000000"/>
               <w:left w:val="single" w:sz="8" w:space="0" w:color="000000"/>
@@ -8468,13 +7609,14 @@
           </w:tcPr>
           <w:p>
             <w:r>
+              <w:lastRenderedPageBreak/>
               <w:t>RegisterControl</w:t>
             </w:r>
           </w:p>
         </w:tc>
         <w:tc>
           <w:tcPr>
-            <w:tcW w:w="5492" w:type="dxa"/>
+            <w:tcW w:w="4641" w:type="dxa"/>
             <w:tcBorders>
               <w:top w:val="single" w:sz="8" w:space="0" w:color="000000"/>
               <w:left w:val="single" w:sz="8" w:space="0" w:color="000000"/>
@@ -8499,7 +7641,7 @@
       <w:tr>
         <w:tc>
           <w:tcPr>
-            <w:tcW w:w="3534" w:type="dxa"/>
+            <w:tcW w:w="4385" w:type="dxa"/>
             <w:tcBorders>
               <w:top w:val="single" w:sz="8" w:space="0" w:color="000000"/>
               <w:left w:val="single" w:sz="8" w:space="0" w:color="000000"/>
@@ -8526,7 +7668,7 @@
         </w:tc>
         <w:tc>
           <w:tcPr>
-            <w:tcW w:w="5492" w:type="dxa"/>
+            <w:tcW w:w="4641" w:type="dxa"/>
             <w:tcBorders>
               <w:top w:val="single" w:sz="8" w:space="0" w:color="000000"/>
               <w:left w:val="single" w:sz="8" w:space="0" w:color="000000"/>
@@ -8555,7 +7697,229 @@
       <w:tr>
         <w:tc>
           <w:tcPr>
-            <w:tcW w:w="3534" w:type="dxa"/>
+            <w:tcW w:w="4385" w:type="dxa"/>
+            <w:tcBorders>
+              <w:top w:val="single" w:sz="8" w:space="0" w:color="000000"/>
+              <w:left w:val="single" w:sz="8" w:space="0" w:color="000000"/>
+              <w:bottom w:val="single" w:sz="8" w:space="0" w:color="000000"/>
+              <w:right w:val="single" w:sz="8" w:space="0" w:color="000000"/>
+            </w:tcBorders>
+            <w:tcMar>
+              <w:top w:w="100" w:type="dxa"/>
+              <w:left w:w="100" w:type="dxa"/>
+              <w:bottom w:w="100" w:type="dxa"/>
+              <w:right w:w="100" w:type="dxa"/>
+            </w:tcMar>
+          </w:tcPr>
+          <w:p>
+            <w:r>
+              <w:t>Account</w:t>
+            </w:r>
+          </w:p>
+        </w:tc>
+        <w:tc>
+          <w:tcPr>
+            <w:tcW w:w="4641" w:type="dxa"/>
+            <w:tcBorders>
+              <w:top w:val="single" w:sz="8" w:space="0" w:color="000000"/>
+              <w:left w:val="single" w:sz="8" w:space="0" w:color="000000"/>
+              <w:bottom w:val="single" w:sz="8" w:space="0" w:color="000000"/>
+              <w:right w:val="single" w:sz="8" w:space="0" w:color="000000"/>
+            </w:tcBorders>
+            <w:tcMar>
+              <w:top w:w="100" w:type="dxa"/>
+              <w:left w:w="100" w:type="dxa"/>
+              <w:bottom w:w="100" w:type="dxa"/>
+              <w:right w:w="100" w:type="dxa"/>
+            </w:tcMar>
+          </w:tcPr>
+          <w:p>
+            <w:r>
+              <w:t>Persistence, Error detection / handling / reporting, Security, Distribution </w:t>
+            </w:r>
+          </w:p>
+        </w:tc>
+      </w:tr>
+      <w:tr>
+        <w:tc>
+          <w:tcPr>
+            <w:tcW w:w="4385" w:type="dxa"/>
+            <w:tcBorders>
+              <w:top w:val="single" w:sz="8" w:space="0" w:color="000000"/>
+              <w:left w:val="single" w:sz="8" w:space="0" w:color="000000"/>
+              <w:bottom w:val="single" w:sz="8" w:space="0" w:color="000000"/>
+              <w:right w:val="single" w:sz="8" w:space="0" w:color="000000"/>
+            </w:tcBorders>
+            <w:tcMar>
+              <w:top w:w="100" w:type="dxa"/>
+              <w:left w:w="100" w:type="dxa"/>
+              <w:bottom w:w="100" w:type="dxa"/>
+              <w:right w:w="100" w:type="dxa"/>
+            </w:tcMar>
+          </w:tcPr>
+          <w:p>
+            <w:r>
+              <w:t>Setting </w:t>
+            </w:r>
+          </w:p>
+        </w:tc>
+        <w:tc>
+          <w:tcPr>
+            <w:tcW w:w="4641" w:type="dxa"/>
+            <w:tcBorders>
+              <w:top w:val="single" w:sz="8" w:space="0" w:color="000000"/>
+              <w:left w:val="single" w:sz="8" w:space="0" w:color="000000"/>
+              <w:bottom w:val="single" w:sz="8" w:space="0" w:color="000000"/>
+              <w:right w:val="single" w:sz="8" w:space="0" w:color="000000"/>
+            </w:tcBorders>
+            <w:tcMar>
+              <w:top w:w="100" w:type="dxa"/>
+              <w:left w:w="100" w:type="dxa"/>
+              <w:bottom w:w="100" w:type="dxa"/>
+              <w:right w:w="100" w:type="dxa"/>
+            </w:tcMar>
+          </w:tcPr>
+          <w:p>
+            <w:r>
+              <w:t>Persistency, security, language management.</w:t>
+            </w:r>
+          </w:p>
+        </w:tc>
+      </w:tr>
+      <w:tr>
+        <w:tc>
+          <w:tcPr>
+            <w:tcW w:w="4385" w:type="dxa"/>
+            <w:tcBorders>
+              <w:top w:val="single" w:sz="8" w:space="0" w:color="000000"/>
+              <w:left w:val="single" w:sz="8" w:space="0" w:color="000000"/>
+              <w:bottom w:val="single" w:sz="8" w:space="0" w:color="000000"/>
+              <w:right w:val="single" w:sz="8" w:space="0" w:color="000000"/>
+            </w:tcBorders>
+            <w:tcMar>
+              <w:top w:w="100" w:type="dxa"/>
+              <w:left w:w="100" w:type="dxa"/>
+              <w:bottom w:w="100" w:type="dxa"/>
+              <w:right w:w="100" w:type="dxa"/>
+            </w:tcMar>
+          </w:tcPr>
+          <w:p>
+            <w:r>
+              <w:t>User management</w:t>
+            </w:r>
+          </w:p>
+        </w:tc>
+        <w:tc>
+          <w:tcPr>
+            <w:tcW w:w="4641" w:type="dxa"/>
+            <w:tcBorders>
+              <w:top w:val="single" w:sz="8" w:space="0" w:color="000000"/>
+              <w:left w:val="single" w:sz="8" w:space="0" w:color="000000"/>
+              <w:bottom w:val="single" w:sz="8" w:space="0" w:color="000000"/>
+              <w:right w:val="single" w:sz="8" w:space="0" w:color="000000"/>
+            </w:tcBorders>
+            <w:tcMar>
+              <w:top w:w="100" w:type="dxa"/>
+              <w:left w:w="100" w:type="dxa"/>
+              <w:bottom w:w="100" w:type="dxa"/>
+              <w:right w:w="100" w:type="dxa"/>
+            </w:tcMar>
+          </w:tcPr>
+          <w:p>
+            <w:r>
+              <w:t>Security, Authentication, Communication, Reporting.</w:t>
+            </w:r>
+          </w:p>
+        </w:tc>
+      </w:tr>
+      <w:tr>
+        <w:tc>
+          <w:tcPr>
+            <w:tcW w:w="4385" w:type="dxa"/>
+            <w:tcBorders>
+              <w:top w:val="single" w:sz="8" w:space="0" w:color="000000"/>
+              <w:left w:val="single" w:sz="8" w:space="0" w:color="000000"/>
+              <w:bottom w:val="single" w:sz="8" w:space="0" w:color="000000"/>
+              <w:right w:val="single" w:sz="8" w:space="0" w:color="000000"/>
+            </w:tcBorders>
+            <w:tcMar>
+              <w:top w:w="100" w:type="dxa"/>
+              <w:left w:w="100" w:type="dxa"/>
+              <w:bottom w:w="100" w:type="dxa"/>
+              <w:right w:w="100" w:type="dxa"/>
+            </w:tcMar>
+          </w:tcPr>
+          <w:p>
+            <w:r>
+              <w:t>Role Editing</w:t>
+            </w:r>
+          </w:p>
+        </w:tc>
+        <w:tc>
+          <w:tcPr>
+            <w:tcW w:w="4641" w:type="dxa"/>
+            <w:tcBorders>
+              <w:top w:val="single" w:sz="8" w:space="0" w:color="000000"/>
+              <w:left w:val="single" w:sz="8" w:space="0" w:color="000000"/>
+              <w:bottom w:val="single" w:sz="8" w:space="0" w:color="000000"/>
+              <w:right w:val="single" w:sz="8" w:space="0" w:color="000000"/>
+            </w:tcBorders>
+            <w:tcMar>
+              <w:top w:w="100" w:type="dxa"/>
+              <w:left w:w="100" w:type="dxa"/>
+              <w:bottom w:w="100" w:type="dxa"/>
+              <w:right w:w="100" w:type="dxa"/>
+            </w:tcMar>
+          </w:tcPr>
+          <w:p>
+            <w:r>
+              <w:t>Security, Communication, Authentication</w:t>
+            </w:r>
+          </w:p>
+        </w:tc>
+      </w:tr>
+      <w:tr>
+        <w:tc>
+          <w:tcPr>
+            <w:tcW w:w="9026" w:type="dxa"/>
+            <w:gridSpan w:val="2"/>
+            <w:tcBorders>
+              <w:top w:val="single" w:sz="8" w:space="0" w:color="000000"/>
+              <w:left w:val="single" w:sz="8" w:space="0" w:color="000000"/>
+              <w:bottom w:val="single" w:sz="8" w:space="0" w:color="000000"/>
+              <w:right w:val="single" w:sz="8" w:space="0" w:color="000000"/>
+            </w:tcBorders>
+            <w:tcMar>
+              <w:top w:w="100" w:type="dxa"/>
+              <w:left w:w="100" w:type="dxa"/>
+              <w:bottom w:w="100" w:type="dxa"/>
+              <w:right w:w="100" w:type="dxa"/>
+            </w:tcMar>
+          </w:tcPr>
+          <w:p>
+            <w:pPr>
+              <w:jc w:val="center"/>
+              <w:rPr>
+                <w:b/>
+                <w:shd w:val="clear" w:color="auto" w:fill="FFFFFF"/>
+                <w:lang w:val="vi-VN"/>
+              </w:rPr>
+            </w:pPr>
+            <w:r>
+              <w:rPr>
+                <w:b/>
+                <w:shd w:val="clear" w:color="auto" w:fill="FFFFFF"/>
+                <w:lang w:val="vi-VN"/>
+              </w:rPr>
+              <w:t>Submission package</w:t>
+            </w:r>
+          </w:p>
+        </w:tc>
+      </w:tr>
+      <w:tr>
+        <w:tc>
+          <w:tcPr>
+            <w:tcW w:w="4385" w:type="dxa"/>
             <w:tcBorders>
               <w:top w:val="single" w:sz="8" w:space="0" w:color="000000"/>
               <w:left w:val="single" w:sz="8" w:space="0" w:color="000000"/>
@@ -8573,7 +7937,6 @@
           <w:p>
             <w:r>
               <w:rPr>
-                <w:color w:val="0D0D0D"/>
                 <w:shd w:val="clear" w:color="auto" w:fill="FFFFFF"/>
               </w:rPr>
               <w:t>Submissions boundary</w:t>
@@ -8582,7 +7945,7 @@
         </w:tc>
         <w:tc>
           <w:tcPr>
-            <w:tcW w:w="5492" w:type="dxa"/>
+            <w:tcW w:w="4641" w:type="dxa"/>
             <w:tcBorders>
               <w:top w:val="single" w:sz="8" w:space="0" w:color="000000"/>
               <w:left w:val="single" w:sz="8" w:space="0" w:color="000000"/>
@@ -8600,7 +7963,6 @@
           <w:p>
             <w:r>
               <w:rPr>
-                <w:color w:val="0D0D0D"/>
                 <w:shd w:val="clear" w:color="auto" w:fill="FFFFFF"/>
               </w:rPr>
               <w:t>Communication, Error detection / handling / reporting, Security</w:t>
@@ -8611,7 +7973,7 @@
       <w:tr>
         <w:tc>
           <w:tcPr>
-            <w:tcW w:w="3534" w:type="dxa"/>
+            <w:tcW w:w="4385" w:type="dxa"/>
             <w:tcBorders>
               <w:top w:val="single" w:sz="8" w:space="0" w:color="000000"/>
               <w:left w:val="single" w:sz="8" w:space="0" w:color="000000"/>
@@ -8629,17 +7991,15 @@
           <w:p>
             <w:r>
               <w:rPr>
-                <w:color w:val="0D0D0D"/>
                 <w:shd w:val="clear" w:color="auto" w:fill="FFFFFF"/>
               </w:rPr>
-              <w:lastRenderedPageBreak/>
               <w:t>Review boundary</w:t>
             </w:r>
           </w:p>
         </w:tc>
         <w:tc>
           <w:tcPr>
-            <w:tcW w:w="5492" w:type="dxa"/>
+            <w:tcW w:w="4641" w:type="dxa"/>
             <w:tcBorders>
               <w:top w:val="single" w:sz="8" w:space="0" w:color="000000"/>
               <w:left w:val="single" w:sz="8" w:space="0" w:color="000000"/>
@@ -8657,7 +8017,6 @@
           <w:p>
             <w:r>
               <w:rPr>
-                <w:color w:val="0D0D0D"/>
                 <w:shd w:val="clear" w:color="auto" w:fill="FFFFFF"/>
               </w:rPr>
               <w:t>Error detection / handling / reporting, Communication</w:t>
@@ -8668,7 +8027,7 @@
       <w:tr>
         <w:tc>
           <w:tcPr>
-            <w:tcW w:w="3534" w:type="dxa"/>
+            <w:tcW w:w="4385" w:type="dxa"/>
             <w:tcBorders>
               <w:top w:val="single" w:sz="8" w:space="0" w:color="000000"/>
               <w:left w:val="single" w:sz="8" w:space="0" w:color="000000"/>
@@ -8686,7 +8045,6 @@
           <w:p>
             <w:r>
               <w:rPr>
-                <w:color w:val="0D0D0D"/>
                 <w:shd w:val="clear" w:color="auto" w:fill="FFFFFF"/>
               </w:rPr>
               <w:t>Copyediting boundary</w:t>
@@ -8695,7 +8053,7 @@
         </w:tc>
         <w:tc>
           <w:tcPr>
-            <w:tcW w:w="5492" w:type="dxa"/>
+            <w:tcW w:w="4641" w:type="dxa"/>
             <w:tcBorders>
               <w:top w:val="single" w:sz="8" w:space="0" w:color="000000"/>
               <w:left w:val="single" w:sz="8" w:space="0" w:color="000000"/>
@@ -8713,7 +8071,6 @@
           <w:p>
             <w:r>
               <w:rPr>
-                <w:color w:val="0D0D0D"/>
                 <w:shd w:val="clear" w:color="auto" w:fill="FFFFFF"/>
               </w:rPr>
               <w:t>Persistence, Error detection / handling / reporting, Distribution</w:t>
@@ -8724,7 +8081,423 @@
       <w:tr>
         <w:tc>
           <w:tcPr>
-            <w:tcW w:w="3534" w:type="dxa"/>
+            <w:tcW w:w="4385" w:type="dxa"/>
+            <w:tcBorders>
+              <w:top w:val="single" w:sz="8" w:space="0" w:color="000000"/>
+              <w:left w:val="single" w:sz="8" w:space="0" w:color="000000"/>
+              <w:bottom w:val="single" w:sz="8" w:space="0" w:color="000000"/>
+              <w:right w:val="single" w:sz="8" w:space="0" w:color="000000"/>
+            </w:tcBorders>
+            <w:tcMar>
+              <w:top w:w="100" w:type="dxa"/>
+              <w:left w:w="100" w:type="dxa"/>
+              <w:bottom w:w="100" w:type="dxa"/>
+              <w:right w:w="100" w:type="dxa"/>
+            </w:tcMar>
+          </w:tcPr>
+          <w:p>
+            <w:r>
+              <w:rPr>
+                <w:color w:val="0D0D0D"/>
+                <w:shd w:val="clear" w:color="auto" w:fill="FFFFFF"/>
+              </w:rPr>
+              <w:t>Reviewer</w:t>
+            </w:r>
+          </w:p>
+        </w:tc>
+        <w:tc>
+          <w:tcPr>
+            <w:tcW w:w="4641" w:type="dxa"/>
+            <w:tcBorders>
+              <w:top w:val="single" w:sz="8" w:space="0" w:color="000000"/>
+              <w:left w:val="single" w:sz="8" w:space="0" w:color="000000"/>
+              <w:bottom w:val="single" w:sz="8" w:space="0" w:color="000000"/>
+              <w:right w:val="single" w:sz="8" w:space="0" w:color="000000"/>
+            </w:tcBorders>
+            <w:tcMar>
+              <w:top w:w="100" w:type="dxa"/>
+              <w:left w:w="100" w:type="dxa"/>
+              <w:bottom w:w="100" w:type="dxa"/>
+              <w:right w:w="100" w:type="dxa"/>
+            </w:tcMar>
+          </w:tcPr>
+          <w:p>
+            <w:r>
+              <w:rPr>
+                <w:color w:val="0D0D0D"/>
+                <w:shd w:val="clear" w:color="auto" w:fill="FFFFFF"/>
+              </w:rPr>
+              <w:t>Error detection / handling / reporting, Peer Review, Communication</w:t>
+            </w:r>
+          </w:p>
+        </w:tc>
+      </w:tr>
+      <w:tr>
+        <w:tc>
+          <w:tcPr>
+            <w:tcW w:w="4385" w:type="dxa"/>
+            <w:tcBorders>
+              <w:top w:val="single" w:sz="8" w:space="0" w:color="000000"/>
+              <w:left w:val="single" w:sz="8" w:space="0" w:color="000000"/>
+              <w:bottom w:val="single" w:sz="8" w:space="0" w:color="000000"/>
+              <w:right w:val="single" w:sz="8" w:space="0" w:color="000000"/>
+            </w:tcBorders>
+            <w:tcMar>
+              <w:top w:w="100" w:type="dxa"/>
+              <w:left w:w="100" w:type="dxa"/>
+              <w:bottom w:w="100" w:type="dxa"/>
+              <w:right w:w="100" w:type="dxa"/>
+            </w:tcMar>
+          </w:tcPr>
+          <w:p>
+            <w:r>
+              <w:rPr>
+                <w:lang w:val="vi-VN"/>
+              </w:rPr>
+              <w:t>CopyeditorControl</w:t>
+            </w:r>
+          </w:p>
+        </w:tc>
+        <w:tc>
+          <w:tcPr>
+            <w:tcW w:w="4641" w:type="dxa"/>
+            <w:tcBorders>
+              <w:top w:val="single" w:sz="8" w:space="0" w:color="000000"/>
+              <w:left w:val="single" w:sz="8" w:space="0" w:color="000000"/>
+              <w:bottom w:val="single" w:sz="8" w:space="0" w:color="000000"/>
+              <w:right w:val="single" w:sz="8" w:space="0" w:color="000000"/>
+            </w:tcBorders>
+            <w:tcMar>
+              <w:top w:w="100" w:type="dxa"/>
+              <w:left w:w="100" w:type="dxa"/>
+              <w:bottom w:w="100" w:type="dxa"/>
+              <w:right w:w="100" w:type="dxa"/>
+            </w:tcMar>
+          </w:tcPr>
+          <w:p>
+            <w:r>
+              <w:rPr>
+                <w:color w:val="0D0D0D"/>
+                <w:shd w:val="clear" w:color="auto" w:fill="FFFFFF"/>
+              </w:rPr>
+              <w:t>Error detection / handling / reporting, Distribution, Language Editing</w:t>
+            </w:r>
+          </w:p>
+        </w:tc>
+      </w:tr>
+      <w:tr>
+        <w:tc>
+          <w:tcPr>
+            <w:tcW w:w="4385" w:type="dxa"/>
+            <w:tcBorders>
+              <w:top w:val="single" w:sz="8" w:space="0" w:color="000000"/>
+              <w:left w:val="single" w:sz="8" w:space="0" w:color="000000"/>
+              <w:bottom w:val="single" w:sz="8" w:space="0" w:color="000000"/>
+              <w:right w:val="single" w:sz="8" w:space="0" w:color="000000"/>
+            </w:tcBorders>
+            <w:tcMar>
+              <w:top w:w="100" w:type="dxa"/>
+              <w:left w:w="100" w:type="dxa"/>
+              <w:bottom w:w="100" w:type="dxa"/>
+              <w:right w:w="100" w:type="dxa"/>
+            </w:tcMar>
+          </w:tcPr>
+          <w:p>
+            <w:r>
+              <w:rPr>
+                <w:color w:val="0D0D0D"/>
+                <w:shd w:val="clear" w:color="auto" w:fill="FFFFFF"/>
+              </w:rPr>
+              <w:t>Editorial Control </w:t>
+            </w:r>
+          </w:p>
+        </w:tc>
+        <w:tc>
+          <w:tcPr>
+            <w:tcW w:w="4641" w:type="dxa"/>
+            <w:tcBorders>
+              <w:top w:val="single" w:sz="8" w:space="0" w:color="000000"/>
+              <w:left w:val="single" w:sz="8" w:space="0" w:color="000000"/>
+              <w:bottom w:val="single" w:sz="8" w:space="0" w:color="000000"/>
+              <w:right w:val="single" w:sz="8" w:space="0" w:color="000000"/>
+            </w:tcBorders>
+            <w:tcMar>
+              <w:top w:w="100" w:type="dxa"/>
+              <w:left w:w="100" w:type="dxa"/>
+              <w:bottom w:w="100" w:type="dxa"/>
+              <w:right w:w="100" w:type="dxa"/>
+            </w:tcMar>
+          </w:tcPr>
+          <w:p>
+            <w:r>
+              <w:rPr>
+                <w:color w:val="0D0D0D"/>
+                <w:shd w:val="clear" w:color="auto" w:fill="FFFFFF"/>
+              </w:rPr>
+              <w:t>Error detection / handling / reporting, Security, Policy Implementation</w:t>
+            </w:r>
+          </w:p>
+        </w:tc>
+      </w:tr>
+      <w:tr>
+        <w:tc>
+          <w:tcPr>
+            <w:tcW w:w="4385" w:type="dxa"/>
+            <w:tcBorders>
+              <w:top w:val="single" w:sz="8" w:space="0" w:color="000000"/>
+              <w:left w:val="single" w:sz="8" w:space="0" w:color="000000"/>
+              <w:bottom w:val="single" w:sz="8" w:space="0" w:color="000000"/>
+              <w:right w:val="single" w:sz="8" w:space="0" w:color="000000"/>
+            </w:tcBorders>
+            <w:tcMar>
+              <w:top w:w="100" w:type="dxa"/>
+              <w:left w:w="100" w:type="dxa"/>
+              <w:bottom w:w="100" w:type="dxa"/>
+              <w:right w:w="100" w:type="dxa"/>
+            </w:tcMar>
+          </w:tcPr>
+          <w:p>
+            <w:r>
+              <w:rPr>
+                <w:color w:val="0D0D0D"/>
+                <w:shd w:val="clear" w:color="auto" w:fill="FFFFFF"/>
+              </w:rPr>
+              <w:lastRenderedPageBreak/>
+              <w:t>Author</w:t>
+            </w:r>
+          </w:p>
+        </w:tc>
+        <w:tc>
+          <w:tcPr>
+            <w:tcW w:w="4641" w:type="dxa"/>
+            <w:tcBorders>
+              <w:top w:val="single" w:sz="8" w:space="0" w:color="000000"/>
+              <w:left w:val="single" w:sz="8" w:space="0" w:color="000000"/>
+              <w:bottom w:val="single" w:sz="8" w:space="0" w:color="000000"/>
+              <w:right w:val="single" w:sz="8" w:space="0" w:color="000000"/>
+            </w:tcBorders>
+            <w:tcMar>
+              <w:top w:w="100" w:type="dxa"/>
+              <w:left w:w="100" w:type="dxa"/>
+              <w:bottom w:w="100" w:type="dxa"/>
+              <w:right w:w="100" w:type="dxa"/>
+            </w:tcMar>
+          </w:tcPr>
+          <w:p>
+            <w:r>
+              <w:rPr>
+                <w:color w:val="0D0D0D"/>
+                <w:shd w:val="clear" w:color="auto" w:fill="FFFFFF"/>
+              </w:rPr>
+              <w:t>Persistence, Security, Submission Management</w:t>
+            </w:r>
+          </w:p>
+        </w:tc>
+      </w:tr>
+      <w:tr>
+        <w:tc>
+          <w:tcPr>
+            <w:tcW w:w="4385" w:type="dxa"/>
+            <w:tcBorders>
+              <w:top w:val="single" w:sz="8" w:space="0" w:color="000000"/>
+              <w:left w:val="single" w:sz="8" w:space="0" w:color="000000"/>
+              <w:bottom w:val="single" w:sz="8" w:space="0" w:color="000000"/>
+              <w:right w:val="single" w:sz="8" w:space="0" w:color="000000"/>
+            </w:tcBorders>
+            <w:tcMar>
+              <w:top w:w="100" w:type="dxa"/>
+              <w:left w:w="100" w:type="dxa"/>
+              <w:bottom w:w="100" w:type="dxa"/>
+              <w:right w:w="100" w:type="dxa"/>
+            </w:tcMar>
+          </w:tcPr>
+          <w:p>
+            <w:r>
+              <w:rPr>
+                <w:color w:val="0D0D0D"/>
+                <w:shd w:val="clear" w:color="auto" w:fill="FFFFFF"/>
+              </w:rPr>
+              <w:t>Journal</w:t>
+            </w:r>
+          </w:p>
+        </w:tc>
+        <w:tc>
+          <w:tcPr>
+            <w:tcW w:w="4641" w:type="dxa"/>
+            <w:tcBorders>
+              <w:top w:val="single" w:sz="8" w:space="0" w:color="000000"/>
+              <w:left w:val="single" w:sz="8" w:space="0" w:color="000000"/>
+              <w:bottom w:val="single" w:sz="8" w:space="0" w:color="000000"/>
+              <w:right w:val="single" w:sz="8" w:space="0" w:color="000000"/>
+            </w:tcBorders>
+            <w:tcMar>
+              <w:top w:w="100" w:type="dxa"/>
+              <w:left w:w="100" w:type="dxa"/>
+              <w:bottom w:w="100" w:type="dxa"/>
+              <w:right w:w="100" w:type="dxa"/>
+            </w:tcMar>
+          </w:tcPr>
+          <w:p>
+            <w:r>
+              <w:rPr>
+                <w:color w:val="0D0D0D"/>
+                <w:shd w:val="clear" w:color="auto" w:fill="FFFFFF"/>
+              </w:rPr>
+              <w:t>Persistence, Security, Distribution</w:t>
+            </w:r>
+          </w:p>
+        </w:tc>
+      </w:tr>
+      <w:tr>
+        <w:tc>
+          <w:tcPr>
+            <w:tcW w:w="4385" w:type="dxa"/>
+            <w:tcBorders>
+              <w:top w:val="single" w:sz="8" w:space="0" w:color="000000"/>
+              <w:left w:val="single" w:sz="8" w:space="0" w:color="000000"/>
+              <w:bottom w:val="single" w:sz="8" w:space="0" w:color="000000"/>
+              <w:right w:val="single" w:sz="8" w:space="0" w:color="000000"/>
+            </w:tcBorders>
+            <w:tcMar>
+              <w:top w:w="100" w:type="dxa"/>
+              <w:left w:w="100" w:type="dxa"/>
+              <w:bottom w:w="100" w:type="dxa"/>
+              <w:right w:w="100" w:type="dxa"/>
+            </w:tcMar>
+          </w:tcPr>
+          <w:p>
+            <w:r>
+              <w:rPr>
+                <w:color w:val="0D0D0D"/>
+                <w:shd w:val="clear" w:color="auto" w:fill="FFFFFF"/>
+              </w:rPr>
+              <w:t>Editor</w:t>
+            </w:r>
+          </w:p>
+        </w:tc>
+        <w:tc>
+          <w:tcPr>
+            <w:tcW w:w="4641" w:type="dxa"/>
+            <w:tcBorders>
+              <w:top w:val="single" w:sz="8" w:space="0" w:color="000000"/>
+              <w:left w:val="single" w:sz="8" w:space="0" w:color="000000"/>
+              <w:bottom w:val="single" w:sz="8" w:space="0" w:color="000000"/>
+              <w:right w:val="single" w:sz="8" w:space="0" w:color="000000"/>
+            </w:tcBorders>
+            <w:tcMar>
+              <w:top w:w="100" w:type="dxa"/>
+              <w:left w:w="100" w:type="dxa"/>
+              <w:bottom w:w="100" w:type="dxa"/>
+              <w:right w:w="100" w:type="dxa"/>
+            </w:tcMar>
+          </w:tcPr>
+          <w:p>
+            <w:r>
+              <w:rPr>
+                <w:color w:val="0D0D0D"/>
+                <w:shd w:val="clear" w:color="auto" w:fill="FFFFFF"/>
+              </w:rPr>
+              <w:t>Error detection / handling / reporting, Security, Workflow Management</w:t>
+            </w:r>
+          </w:p>
+        </w:tc>
+      </w:tr>
+      <w:tr>
+        <w:tc>
+          <w:tcPr>
+            <w:tcW w:w="4385" w:type="dxa"/>
+            <w:tcBorders>
+              <w:top w:val="single" w:sz="8" w:space="0" w:color="000000"/>
+              <w:left w:val="single" w:sz="8" w:space="0" w:color="000000"/>
+              <w:bottom w:val="single" w:sz="8" w:space="0" w:color="000000"/>
+              <w:right w:val="single" w:sz="8" w:space="0" w:color="000000"/>
+            </w:tcBorders>
+            <w:tcMar>
+              <w:top w:w="100" w:type="dxa"/>
+              <w:left w:w="100" w:type="dxa"/>
+              <w:bottom w:w="100" w:type="dxa"/>
+              <w:right w:w="100" w:type="dxa"/>
+            </w:tcMar>
+          </w:tcPr>
+          <w:p>
+            <w:r>
+              <w:rPr>
+                <w:color w:val="0D0D0D"/>
+                <w:shd w:val="clear" w:color="auto" w:fill="FFFFFF"/>
+              </w:rPr>
+              <w:t>Section editor</w:t>
+            </w:r>
+          </w:p>
+        </w:tc>
+        <w:tc>
+          <w:tcPr>
+            <w:tcW w:w="4641" w:type="dxa"/>
+            <w:tcBorders>
+              <w:top w:val="single" w:sz="8" w:space="0" w:color="000000"/>
+              <w:left w:val="single" w:sz="8" w:space="0" w:color="000000"/>
+              <w:bottom w:val="single" w:sz="8" w:space="0" w:color="000000"/>
+              <w:right w:val="single" w:sz="8" w:space="0" w:color="000000"/>
+            </w:tcBorders>
+            <w:tcMar>
+              <w:top w:w="100" w:type="dxa"/>
+              <w:left w:w="100" w:type="dxa"/>
+              <w:bottom w:w="100" w:type="dxa"/>
+              <w:right w:w="100" w:type="dxa"/>
+            </w:tcMar>
+          </w:tcPr>
+          <w:p>
+            <w:r>
+              <w:rPr>
+                <w:color w:val="0D0D0D"/>
+                <w:shd w:val="clear" w:color="auto" w:fill="FFFFFF"/>
+              </w:rPr>
+              <w:t>Error detection / handling / reporting, Distribution</w:t>
+            </w:r>
+          </w:p>
+        </w:tc>
+      </w:tr>
+      <w:tr>
+        <w:tc>
+          <w:tcPr>
+            <w:tcW w:w="9026" w:type="dxa"/>
+            <w:gridSpan w:val="2"/>
+            <w:tcBorders>
+              <w:top w:val="single" w:sz="8" w:space="0" w:color="000000"/>
+              <w:left w:val="single" w:sz="8" w:space="0" w:color="000000"/>
+              <w:bottom w:val="single" w:sz="8" w:space="0" w:color="000000"/>
+              <w:right w:val="single" w:sz="8" w:space="0" w:color="000000"/>
+            </w:tcBorders>
+            <w:tcMar>
+              <w:top w:w="100" w:type="dxa"/>
+              <w:left w:w="100" w:type="dxa"/>
+              <w:bottom w:w="100" w:type="dxa"/>
+              <w:right w:w="100" w:type="dxa"/>
+            </w:tcMar>
+          </w:tcPr>
+          <w:p>
+            <w:pPr>
+              <w:jc w:val="center"/>
+              <w:rPr>
+                <w:b/>
+                <w:shd w:val="clear" w:color="auto" w:fill="FFFFFF"/>
+                <w:lang w:val="vi-VN"/>
+              </w:rPr>
+            </w:pPr>
+            <w:r>
+              <w:rPr>
+                <w:b/>
+                <w:shd w:val="clear" w:color="auto" w:fill="FFFFFF"/>
+                <w:lang w:val="vi-VN"/>
+              </w:rPr>
+              <w:t>Press package</w:t>
+            </w:r>
+          </w:p>
+        </w:tc>
+      </w:tr>
+      <w:tr>
+        <w:tc>
+          <w:tcPr>
+            <w:tcW w:w="4385" w:type="dxa"/>
             <w:tcBorders>
               <w:top w:val="single" w:sz="8" w:space="0" w:color="000000"/>
               <w:left w:val="single" w:sz="8" w:space="0" w:color="000000"/>
@@ -8744,14 +8517,22 @@
               <w:rPr>
                 <w:color w:val="0D0D0D"/>
                 <w:shd w:val="clear" w:color="auto" w:fill="FFFFFF"/>
-              </w:rPr>
-              <w:t>Production boundary</w:t>
+                <w:lang w:val="vi-VN"/>
+              </w:rPr>
+              <w:t>Press</w:t>
+            </w:r>
+            <w:r>
+              <w:rPr>
+                <w:color w:val="0D0D0D"/>
+                <w:shd w:val="clear" w:color="auto" w:fill="FFFFFF"/>
+              </w:rPr>
+              <w:t xml:space="preserve"> boundary</w:t>
             </w:r>
           </w:p>
         </w:tc>
         <w:tc>
           <w:tcPr>
-            <w:tcW w:w="5492" w:type="dxa"/>
+            <w:tcW w:w="4641" w:type="dxa"/>
             <w:tcBorders>
               <w:top w:val="single" w:sz="8" w:space="0" w:color="000000"/>
               <w:left w:val="single" w:sz="8" w:space="0" w:color="000000"/>
@@ -8780,7 +8561,47 @@
       <w:tr>
         <w:tc>
           <w:tcPr>
-            <w:tcW w:w="3534" w:type="dxa"/>
+            <w:tcW w:w="9026" w:type="dxa"/>
+            <w:gridSpan w:val="2"/>
+            <w:tcBorders>
+              <w:top w:val="single" w:sz="8" w:space="0" w:color="000000"/>
+              <w:left w:val="single" w:sz="8" w:space="0" w:color="000000"/>
+              <w:bottom w:val="single" w:sz="8" w:space="0" w:color="000000"/>
+              <w:right w:val="single" w:sz="8" w:space="0" w:color="000000"/>
+            </w:tcBorders>
+            <w:tcMar>
+              <w:top w:w="100" w:type="dxa"/>
+              <w:left w:w="100" w:type="dxa"/>
+              <w:bottom w:w="100" w:type="dxa"/>
+              <w:right w:w="100" w:type="dxa"/>
+            </w:tcMar>
+          </w:tcPr>
+          <w:p>
+            <w:pPr>
+              <w:jc w:val="center"/>
+              <w:rPr>
+                <w:b/>
+                <w:color w:val="0D0D0D"/>
+                <w:shd w:val="clear" w:color="auto" w:fill="FFFFFF"/>
+                <w:lang w:val="vi-VN"/>
+              </w:rPr>
+            </w:pPr>
+            <w:r>
+              <w:rPr>
+                <w:b/>
+                <w:color w:val="0D0D0D"/>
+                <w:shd w:val="clear" w:color="auto" w:fill="FFFFFF"/>
+                <w:lang w:val="vi-VN"/>
+              </w:rPr>
+              <w:t>Article package</w:t>
+            </w:r>
+          </w:p>
+        </w:tc>
+      </w:tr>
+      <w:tr>
+        <w:tc>
+          <w:tcPr>
+            <w:tcW w:w="4385" w:type="dxa"/>
             <w:tcBorders>
               <w:top w:val="single" w:sz="8" w:space="0" w:color="000000"/>
               <w:left w:val="single" w:sz="8" w:space="0" w:color="000000"/>
@@ -8798,16 +8619,15 @@
           <w:p>
             <w:r>
               <w:rPr>
-                <w:color w:val="0D0D0D"/>
-                <w:shd w:val="clear" w:color="auto" w:fill="FFFFFF"/>
-              </w:rPr>
-              <w:t>Authoring Control</w:t>
+                <w:lang w:val="vi-VN"/>
+              </w:rPr>
+              <w:t>Article</w:t>
             </w:r>
           </w:p>
         </w:tc>
         <w:tc>
           <w:tcPr>
-            <w:tcW w:w="5492" w:type="dxa"/>
+            <w:tcW w:w="4641" w:type="dxa"/>
             <w:tcBorders>
               <w:top w:val="single" w:sz="8" w:space="0" w:color="000000"/>
               <w:left w:val="single" w:sz="8" w:space="0" w:color="000000"/>
@@ -8836,7 +8656,175 @@
       <w:tr>
         <w:tc>
           <w:tcPr>
-            <w:tcW w:w="3534" w:type="dxa"/>
+            <w:tcW w:w="9026" w:type="dxa"/>
+            <w:gridSpan w:val="2"/>
+            <w:tcBorders>
+              <w:top w:val="single" w:sz="8" w:space="0" w:color="000000"/>
+              <w:left w:val="single" w:sz="8" w:space="0" w:color="000000"/>
+              <w:bottom w:val="single" w:sz="8" w:space="0" w:color="000000"/>
+              <w:right w:val="single" w:sz="8" w:space="0" w:color="000000"/>
+            </w:tcBorders>
+            <w:tcMar>
+              <w:top w:w="100" w:type="dxa"/>
+              <w:left w:w="100" w:type="dxa"/>
+              <w:bottom w:w="100" w:type="dxa"/>
+              <w:right w:w="100" w:type="dxa"/>
+            </w:tcMar>
+          </w:tcPr>
+          <w:p>
+            <w:pPr>
+              <w:jc w:val="center"/>
+              <w:rPr>
+                <w:b/>
+                <w:color w:val="0D0D0D"/>
+                <w:shd w:val="clear" w:color="auto" w:fill="FFFFFF"/>
+                <w:lang w:val="vi-VN"/>
+              </w:rPr>
+            </w:pPr>
+            <w:r>
+              <w:rPr>
+                <w:b/>
+                <w:color w:val="0D0D0D"/>
+                <w:shd w:val="clear" w:color="auto" w:fill="FFFFFF"/>
+                <w:lang w:val="vi-VN"/>
+              </w:rPr>
+              <w:t>Journal package</w:t>
+            </w:r>
+          </w:p>
+        </w:tc>
+      </w:tr>
+      <w:tr>
+        <w:tc>
+          <w:tcPr>
+            <w:tcW w:w="4385" w:type="dxa"/>
+            <w:tcBorders>
+              <w:top w:val="single" w:sz="8" w:space="0" w:color="000000"/>
+              <w:left w:val="single" w:sz="8" w:space="0" w:color="000000"/>
+              <w:bottom w:val="single" w:sz="8" w:space="0" w:color="000000"/>
+              <w:right w:val="single" w:sz="8" w:space="0" w:color="000000"/>
+            </w:tcBorders>
+            <w:tcMar>
+              <w:top w:w="100" w:type="dxa"/>
+              <w:left w:w="100" w:type="dxa"/>
+              <w:bottom w:w="100" w:type="dxa"/>
+              <w:right w:w="100" w:type="dxa"/>
+            </w:tcMar>
+          </w:tcPr>
+          <w:p>
+            <w:pPr>
+              <w:rPr>
+                <w:lang w:val="vi-VN"/>
+              </w:rPr>
+            </w:pPr>
+            <w:r>
+              <w:rPr>
+                <w:lang w:val="vi-VN"/>
+              </w:rPr>
+              <w:t>PressControl</w:t>
+            </w:r>
+          </w:p>
+        </w:tc>
+        <w:tc>
+          <w:tcPr>
+            <w:tcW w:w="4641" w:type="dxa"/>
+            <w:tcBorders>
+              <w:top w:val="single" w:sz="8" w:space="0" w:color="000000"/>
+              <w:left w:val="single" w:sz="8" w:space="0" w:color="000000"/>
+              <w:bottom w:val="single" w:sz="8" w:space="0" w:color="000000"/>
+              <w:right w:val="single" w:sz="8" w:space="0" w:color="000000"/>
+            </w:tcBorders>
+            <w:tcMar>
+              <w:top w:w="100" w:type="dxa"/>
+              <w:left w:w="100" w:type="dxa"/>
+              <w:bottom w:w="100" w:type="dxa"/>
+              <w:right w:w="100" w:type="dxa"/>
+            </w:tcMar>
+          </w:tcPr>
+          <w:p>
+            <w:pPr>
+              <w:rPr>
+                <w:color w:val="0D0D0D"/>
+                <w:shd w:val="clear" w:color="auto" w:fill="FFFFFF"/>
+              </w:rPr>
+            </w:pPr>
+            <w:r>
+              <w:rPr>
+                <w:color w:val="0D0D0D"/>
+                <w:shd w:val="clear" w:color="auto" w:fill="FFFFFF"/>
+              </w:rPr>
+              <w:t>Persistence, Error detection / handling / reporting, Distribution</w:t>
+            </w:r>
+          </w:p>
+        </w:tc>
+      </w:tr>
+      <w:tr>
+        <w:tc>
+          <w:tcPr>
+            <w:tcW w:w="4385" w:type="dxa"/>
+            <w:tcBorders>
+              <w:top w:val="single" w:sz="8" w:space="0" w:color="000000"/>
+              <w:left w:val="single" w:sz="8" w:space="0" w:color="000000"/>
+              <w:bottom w:val="single" w:sz="8" w:space="0" w:color="000000"/>
+              <w:right w:val="single" w:sz="8" w:space="0" w:color="000000"/>
+            </w:tcBorders>
+            <w:tcMar>
+              <w:top w:w="100" w:type="dxa"/>
+              <w:left w:w="100" w:type="dxa"/>
+              <w:bottom w:w="100" w:type="dxa"/>
+              <w:right w:w="100" w:type="dxa"/>
+            </w:tcMar>
+          </w:tcPr>
+          <w:p>
+            <w:pPr>
+              <w:rPr>
+                <w:lang w:val="vi-VN"/>
+              </w:rPr>
+            </w:pPr>
+            <w:r>
+              <w:rPr>
+                <w:lang w:val="vi-VN"/>
+              </w:rPr>
+              <w:t>Journal</w:t>
+            </w:r>
+          </w:p>
+        </w:tc>
+        <w:tc>
+          <w:tcPr>
+            <w:tcW w:w="4641" w:type="dxa"/>
+            <w:tcBorders>
+              <w:top w:val="single" w:sz="8" w:space="0" w:color="000000"/>
+              <w:left w:val="single" w:sz="8" w:space="0" w:color="000000"/>
+              <w:bottom w:val="single" w:sz="8" w:space="0" w:color="000000"/>
+              <w:right w:val="single" w:sz="8" w:space="0" w:color="000000"/>
+            </w:tcBorders>
+            <w:tcMar>
+              <w:top w:w="100" w:type="dxa"/>
+              <w:left w:w="100" w:type="dxa"/>
+              <w:bottom w:w="100" w:type="dxa"/>
+              <w:right w:w="100" w:type="dxa"/>
+            </w:tcMar>
+          </w:tcPr>
+          <w:p>
+            <w:pPr>
+              <w:rPr>
+                <w:color w:val="0D0D0D"/>
+                <w:shd w:val="clear" w:color="auto" w:fill="FFFFFF"/>
+              </w:rPr>
+            </w:pPr>
+            <w:r>
+              <w:rPr>
+                <w:color w:val="0D0D0D"/>
+                <w:shd w:val="clear" w:color="auto" w:fill="FFFFFF"/>
+              </w:rPr>
+              <w:t>Persistence, Error detection / handling / reporting, Distribution</w:t>
+            </w:r>
+          </w:p>
+        </w:tc>
+      </w:tr>
+      <w:tr>
+        <w:tc>
+          <w:tcPr>
+            <w:tcW w:w="4385" w:type="dxa"/>
             <w:tcBorders>
               <w:top w:val="single" w:sz="8" w:space="0" w:color="000000"/>
               <w:left w:val="single" w:sz="8" w:space="0" w:color="000000"/>
@@ -8857,13 +8845,13 @@
                 <w:color w:val="0D0D0D"/>
                 <w:shd w:val="clear" w:color="auto" w:fill="FFFFFF"/>
               </w:rPr>
-              <w:t>Editorial Control </w:t>
+              <w:t>Layout editor</w:t>
             </w:r>
           </w:p>
         </w:tc>
         <w:tc>
           <w:tcPr>
-            <w:tcW w:w="5492" w:type="dxa"/>
+            <w:tcW w:w="4641" w:type="dxa"/>
             <w:tcBorders>
               <w:top w:val="single" w:sz="8" w:space="0" w:color="000000"/>
               <w:left w:val="single" w:sz="8" w:space="0" w:color="000000"/>
@@ -8884,7 +8872,7 @@
                 <w:color w:val="0D0D0D"/>
                 <w:shd w:val="clear" w:color="auto" w:fill="FFFFFF"/>
               </w:rPr>
-              <w:t>Error detection / handling / reporting, Security, Policy Implementation</w:t>
+              <w:t>Error detection / handling / reporting, Distribution, Visual Enhancement</w:t>
             </w:r>
           </w:p>
         </w:tc>
@@ -8892,7 +8880,7 @@
       <w:tr>
         <w:tc>
           <w:tcPr>
-            <w:tcW w:w="3534" w:type="dxa"/>
+            <w:tcW w:w="4385" w:type="dxa"/>
             <w:tcBorders>
               <w:top w:val="single" w:sz="8" w:space="0" w:color="000000"/>
               <w:left w:val="single" w:sz="8" w:space="0" w:color="000000"/>
@@ -8909,17 +8897,13 @@
           </w:tcPr>
           <w:p>
             <w:r>
-              <w:rPr>
-                <w:color w:val="0D0D0D"/>
-                <w:shd w:val="clear" w:color="auto" w:fill="FFFFFF"/>
-              </w:rPr>
-              <w:t>Author</w:t>
+              <w:t>DB</w:t>
             </w:r>
           </w:p>
         </w:tc>
         <w:tc>
           <w:tcPr>
-            <w:tcW w:w="5492" w:type="dxa"/>
+            <w:tcW w:w="4641" w:type="dxa"/>
             <w:tcBorders>
               <w:top w:val="single" w:sz="8" w:space="0" w:color="000000"/>
               <w:left w:val="single" w:sz="8" w:space="0" w:color="000000"/>
@@ -8936,594 +8920,12 @@
           </w:tcPr>
           <w:p>
             <w:r>
-              <w:rPr>
-                <w:color w:val="0D0D0D"/>
-                <w:shd w:val="clear" w:color="auto" w:fill="FFFFFF"/>
-              </w:rPr>
-              <w:t>Persistence, Security, Submission Management</w:t>
-            </w:r>
-          </w:p>
-        </w:tc>
-      </w:tr>
-      <w:tr>
-        <w:tc>
-          <w:tcPr>
-            <w:tcW w:w="3534" w:type="dxa"/>
-            <w:tcBorders>
-              <w:top w:val="single" w:sz="8" w:space="0" w:color="000000"/>
-              <w:left w:val="single" w:sz="8" w:space="0" w:color="000000"/>
-              <w:bottom w:val="single" w:sz="8" w:space="0" w:color="000000"/>
-              <w:right w:val="single" w:sz="8" w:space="0" w:color="000000"/>
-            </w:tcBorders>
-            <w:tcMar>
-              <w:top w:w="100" w:type="dxa"/>
-              <w:left w:w="100" w:type="dxa"/>
-              <w:bottom w:w="100" w:type="dxa"/>
-              <w:right w:w="100" w:type="dxa"/>
-            </w:tcMar>
-            <w:hideMark/>
-          </w:tcPr>
-          <w:p>
-            <w:r>
-              <w:rPr>
-                <w:color w:val="0D0D0D"/>
-                <w:shd w:val="clear" w:color="auto" w:fill="FFFFFF"/>
-              </w:rPr>
-              <w:t>Journal</w:t>
-            </w:r>
-          </w:p>
-        </w:tc>
-        <w:tc>
-          <w:tcPr>
-            <w:tcW w:w="5492" w:type="dxa"/>
-            <w:tcBorders>
-              <w:top w:val="single" w:sz="8" w:space="0" w:color="000000"/>
-              <w:left w:val="single" w:sz="8" w:space="0" w:color="000000"/>
-              <w:bottom w:val="single" w:sz="8" w:space="0" w:color="000000"/>
-              <w:right w:val="single" w:sz="8" w:space="0" w:color="000000"/>
-            </w:tcBorders>
-            <w:tcMar>
-              <w:top w:w="100" w:type="dxa"/>
-              <w:left w:w="100" w:type="dxa"/>
-              <w:bottom w:w="100" w:type="dxa"/>
-              <w:right w:w="100" w:type="dxa"/>
-            </w:tcMar>
-            <w:hideMark/>
-          </w:tcPr>
-          <w:p>
-            <w:r>
-              <w:rPr>
-                <w:color w:val="0D0D0D"/>
-                <w:shd w:val="clear" w:color="auto" w:fill="FFFFFF"/>
-              </w:rPr>
-              <w:t>Persistence, Security, Distribution</w:t>
-            </w:r>
-          </w:p>
-        </w:tc>
-      </w:tr>
-      <w:tr>
-        <w:tc>
-          <w:tcPr>
-            <w:tcW w:w="3534" w:type="dxa"/>
-            <w:tcBorders>
-              <w:top w:val="single" w:sz="8" w:space="0" w:color="000000"/>
-              <w:left w:val="single" w:sz="8" w:space="0" w:color="000000"/>
-              <w:bottom w:val="single" w:sz="8" w:space="0" w:color="000000"/>
-              <w:right w:val="single" w:sz="8" w:space="0" w:color="000000"/>
-            </w:tcBorders>
-            <w:tcMar>
-              <w:top w:w="100" w:type="dxa"/>
-              <w:left w:w="100" w:type="dxa"/>
-              <w:bottom w:w="100" w:type="dxa"/>
-              <w:right w:w="100" w:type="dxa"/>
-            </w:tcMar>
-            <w:hideMark/>
-          </w:tcPr>
-          <w:p>
-            <w:r>
-              <w:rPr>
-                <w:color w:val="0D0D0D"/>
-                <w:shd w:val="clear" w:color="auto" w:fill="FFFFFF"/>
-              </w:rPr>
-              <w:t>Editor</w:t>
-            </w:r>
-          </w:p>
-        </w:tc>
-        <w:tc>
-          <w:tcPr>
-            <w:tcW w:w="5492" w:type="dxa"/>
-            <w:tcBorders>
-              <w:top w:val="single" w:sz="8" w:space="0" w:color="000000"/>
-              <w:left w:val="single" w:sz="8" w:space="0" w:color="000000"/>
-              <w:bottom w:val="single" w:sz="8" w:space="0" w:color="000000"/>
-              <w:right w:val="single" w:sz="8" w:space="0" w:color="000000"/>
-            </w:tcBorders>
-            <w:tcMar>
-              <w:top w:w="100" w:type="dxa"/>
-              <w:left w:w="100" w:type="dxa"/>
-              <w:bottom w:w="100" w:type="dxa"/>
-              <w:right w:w="100" w:type="dxa"/>
-            </w:tcMar>
-            <w:hideMark/>
-          </w:tcPr>
-          <w:p>
-            <w:r>
-              <w:rPr>
-                <w:color w:val="0D0D0D"/>
-                <w:shd w:val="clear" w:color="auto" w:fill="FFFFFF"/>
-              </w:rPr>
-              <w:t>Error detection / handling / reporting, Security, Workflow Management</w:t>
-            </w:r>
-          </w:p>
-        </w:tc>
-      </w:tr>
-      <w:tr>
-        <w:tc>
-          <w:tcPr>
-            <w:tcW w:w="3534" w:type="dxa"/>
-            <w:tcBorders>
-              <w:top w:val="single" w:sz="8" w:space="0" w:color="000000"/>
-              <w:left w:val="single" w:sz="8" w:space="0" w:color="000000"/>
-              <w:bottom w:val="single" w:sz="8" w:space="0" w:color="000000"/>
-              <w:right w:val="single" w:sz="8" w:space="0" w:color="000000"/>
-            </w:tcBorders>
-            <w:tcMar>
-              <w:top w:w="100" w:type="dxa"/>
-              <w:left w:w="100" w:type="dxa"/>
-              <w:bottom w:w="100" w:type="dxa"/>
-              <w:right w:w="100" w:type="dxa"/>
-            </w:tcMar>
-            <w:hideMark/>
-          </w:tcPr>
-          <w:p>
-            <w:r>
-              <w:rPr>
-                <w:color w:val="0D0D0D"/>
-                <w:shd w:val="clear" w:color="auto" w:fill="FFFFFF"/>
-              </w:rPr>
-              <w:t>Section editor</w:t>
-            </w:r>
-          </w:p>
-        </w:tc>
-        <w:tc>
-          <w:tcPr>
-            <w:tcW w:w="5492" w:type="dxa"/>
-            <w:tcBorders>
-              <w:top w:val="single" w:sz="8" w:space="0" w:color="000000"/>
-              <w:left w:val="single" w:sz="8" w:space="0" w:color="000000"/>
-              <w:bottom w:val="single" w:sz="8" w:space="0" w:color="000000"/>
-              <w:right w:val="single" w:sz="8" w:space="0" w:color="000000"/>
-            </w:tcBorders>
-            <w:tcMar>
-              <w:top w:w="100" w:type="dxa"/>
-              <w:left w:w="100" w:type="dxa"/>
-              <w:bottom w:w="100" w:type="dxa"/>
-              <w:right w:w="100" w:type="dxa"/>
-            </w:tcMar>
-            <w:hideMark/>
-          </w:tcPr>
-          <w:p>
-            <w:r>
-              <w:rPr>
-                <w:color w:val="0D0D0D"/>
-                <w:shd w:val="clear" w:color="auto" w:fill="FFFFFF"/>
-              </w:rPr>
-              <w:t>Error detection / handling / reporting, Distribution</w:t>
-            </w:r>
-          </w:p>
-        </w:tc>
-      </w:tr>
-      <w:tr>
-        <w:tc>
-          <w:tcPr>
-            <w:tcW w:w="3534" w:type="dxa"/>
-            <w:tcBorders>
-              <w:top w:val="single" w:sz="8" w:space="0" w:color="000000"/>
-              <w:left w:val="single" w:sz="8" w:space="0" w:color="000000"/>
-              <w:bottom w:val="single" w:sz="8" w:space="0" w:color="000000"/>
-              <w:right w:val="single" w:sz="8" w:space="0" w:color="000000"/>
-            </w:tcBorders>
-            <w:tcMar>
-              <w:top w:w="100" w:type="dxa"/>
-              <w:left w:w="100" w:type="dxa"/>
-              <w:bottom w:w="100" w:type="dxa"/>
-              <w:right w:w="100" w:type="dxa"/>
-            </w:tcMar>
-            <w:hideMark/>
-          </w:tcPr>
-          <w:p>
-            <w:r>
-              <w:rPr>
-                <w:color w:val="0D0D0D"/>
-                <w:shd w:val="clear" w:color="auto" w:fill="FFFFFF"/>
-              </w:rPr>
-              <w:t>Copyeditor</w:t>
-            </w:r>
-          </w:p>
-        </w:tc>
-        <w:tc>
-          <w:tcPr>
-            <w:tcW w:w="5492" w:type="dxa"/>
-            <w:tcBorders>
-              <w:top w:val="single" w:sz="8" w:space="0" w:color="000000"/>
-              <w:left w:val="single" w:sz="8" w:space="0" w:color="000000"/>
-              <w:bottom w:val="single" w:sz="8" w:space="0" w:color="000000"/>
-              <w:right w:val="single" w:sz="8" w:space="0" w:color="000000"/>
-            </w:tcBorders>
-            <w:tcMar>
-              <w:top w:w="100" w:type="dxa"/>
-              <w:left w:w="100" w:type="dxa"/>
-              <w:bottom w:w="100" w:type="dxa"/>
-              <w:right w:w="100" w:type="dxa"/>
-            </w:tcMar>
-            <w:hideMark/>
-          </w:tcPr>
-          <w:p>
-            <w:r>
-              <w:rPr>
-                <w:color w:val="0D0D0D"/>
-                <w:shd w:val="clear" w:color="auto" w:fill="FFFFFF"/>
-              </w:rPr>
-              <w:t>Error detection / handling / reporting, Distribution, Language Editing</w:t>
-            </w:r>
-          </w:p>
-        </w:tc>
-      </w:tr>
-      <w:tr>
-        <w:tc>
-          <w:tcPr>
-            <w:tcW w:w="3534" w:type="dxa"/>
-            <w:tcBorders>
-              <w:top w:val="single" w:sz="8" w:space="0" w:color="000000"/>
-              <w:left w:val="single" w:sz="8" w:space="0" w:color="000000"/>
-              <w:bottom w:val="single" w:sz="8" w:space="0" w:color="000000"/>
-              <w:right w:val="single" w:sz="8" w:space="0" w:color="000000"/>
-            </w:tcBorders>
-            <w:tcMar>
-              <w:top w:w="100" w:type="dxa"/>
-              <w:left w:w="100" w:type="dxa"/>
-              <w:bottom w:w="100" w:type="dxa"/>
-              <w:right w:w="100" w:type="dxa"/>
-            </w:tcMar>
-            <w:hideMark/>
-          </w:tcPr>
-          <w:p>
-            <w:r>
-              <w:rPr>
-                <w:color w:val="0D0D0D"/>
-                <w:shd w:val="clear" w:color="auto" w:fill="FFFFFF"/>
-              </w:rPr>
-              <w:t>Reviewer</w:t>
-            </w:r>
-          </w:p>
-        </w:tc>
-        <w:tc>
-          <w:tcPr>
-            <w:tcW w:w="5492" w:type="dxa"/>
-            <w:tcBorders>
-              <w:top w:val="single" w:sz="8" w:space="0" w:color="000000"/>
-              <w:left w:val="single" w:sz="8" w:space="0" w:color="000000"/>
-              <w:bottom w:val="single" w:sz="8" w:space="0" w:color="000000"/>
-              <w:right w:val="single" w:sz="8" w:space="0" w:color="000000"/>
-            </w:tcBorders>
-            <w:tcMar>
-              <w:top w:w="100" w:type="dxa"/>
-              <w:left w:w="100" w:type="dxa"/>
-              <w:bottom w:w="100" w:type="dxa"/>
-              <w:right w:w="100" w:type="dxa"/>
-            </w:tcMar>
-            <w:hideMark/>
-          </w:tcPr>
-          <w:p>
-            <w:r>
-              <w:rPr>
-                <w:color w:val="0D0D0D"/>
-                <w:shd w:val="clear" w:color="auto" w:fill="FFFFFF"/>
-              </w:rPr>
-              <w:t>Error detection / handling / reporting, Peer Review, Communication</w:t>
-            </w:r>
-          </w:p>
-        </w:tc>
-      </w:tr>
-      <w:tr>
-        <w:tc>
-          <w:tcPr>
-            <w:tcW w:w="3534" w:type="dxa"/>
-            <w:tcBorders>
-              <w:top w:val="single" w:sz="8" w:space="0" w:color="000000"/>
-              <w:left w:val="single" w:sz="8" w:space="0" w:color="000000"/>
-              <w:bottom w:val="single" w:sz="8" w:space="0" w:color="000000"/>
-              <w:right w:val="single" w:sz="8" w:space="0" w:color="000000"/>
-            </w:tcBorders>
-            <w:tcMar>
-              <w:top w:w="100" w:type="dxa"/>
-              <w:left w:w="100" w:type="dxa"/>
-              <w:bottom w:w="100" w:type="dxa"/>
-              <w:right w:w="100" w:type="dxa"/>
-            </w:tcMar>
-            <w:hideMark/>
-          </w:tcPr>
-          <w:p>
-            <w:r>
-              <w:rPr>
-                <w:color w:val="0D0D0D"/>
-                <w:shd w:val="clear" w:color="auto" w:fill="FFFFFF"/>
-              </w:rPr>
-              <w:t>Layout editor</w:t>
-            </w:r>
-          </w:p>
-        </w:tc>
-        <w:tc>
-          <w:tcPr>
-            <w:tcW w:w="5492" w:type="dxa"/>
-            <w:tcBorders>
-              <w:top w:val="single" w:sz="8" w:space="0" w:color="000000"/>
-              <w:left w:val="single" w:sz="8" w:space="0" w:color="000000"/>
-              <w:bottom w:val="single" w:sz="8" w:space="0" w:color="000000"/>
-              <w:right w:val="single" w:sz="8" w:space="0" w:color="000000"/>
-            </w:tcBorders>
-            <w:tcMar>
-              <w:top w:w="100" w:type="dxa"/>
-              <w:left w:w="100" w:type="dxa"/>
-              <w:bottom w:w="100" w:type="dxa"/>
-              <w:right w:w="100" w:type="dxa"/>
-            </w:tcMar>
-            <w:hideMark/>
-          </w:tcPr>
-          <w:p>
-            <w:r>
-              <w:rPr>
-                <w:color w:val="0D0D0D"/>
-                <w:shd w:val="clear" w:color="auto" w:fill="FFFFFF"/>
-              </w:rPr>
-              <w:t>Error detection / handling / reporting, Distribution, Visual Enhancement</w:t>
-            </w:r>
-          </w:p>
-        </w:tc>
-      </w:tr>
-      <w:tr>
-        <w:tc>
-          <w:tcPr>
-            <w:tcW w:w="3534" w:type="dxa"/>
-            <w:tcBorders>
-              <w:top w:val="single" w:sz="8" w:space="0" w:color="000000"/>
-              <w:left w:val="single" w:sz="8" w:space="0" w:color="000000"/>
-              <w:bottom w:val="single" w:sz="8" w:space="0" w:color="000000"/>
-              <w:right w:val="single" w:sz="8" w:space="0" w:color="000000"/>
-            </w:tcBorders>
-            <w:tcMar>
-              <w:top w:w="100" w:type="dxa"/>
-              <w:left w:w="100" w:type="dxa"/>
-              <w:bottom w:w="100" w:type="dxa"/>
-              <w:right w:w="100" w:type="dxa"/>
-            </w:tcMar>
-            <w:hideMark/>
-          </w:tcPr>
-          <w:p>
-            <w:r>
-              <w:t>DB</w:t>
-            </w:r>
-          </w:p>
-        </w:tc>
-        <w:tc>
-          <w:tcPr>
-            <w:tcW w:w="5492" w:type="dxa"/>
-            <w:tcBorders>
-              <w:top w:val="single" w:sz="8" w:space="0" w:color="000000"/>
-              <w:left w:val="single" w:sz="8" w:space="0" w:color="000000"/>
-              <w:bottom w:val="single" w:sz="8" w:space="0" w:color="000000"/>
-              <w:right w:val="single" w:sz="8" w:space="0" w:color="000000"/>
-            </w:tcBorders>
-            <w:tcMar>
-              <w:top w:w="100" w:type="dxa"/>
-              <w:left w:w="100" w:type="dxa"/>
-              <w:bottom w:w="100" w:type="dxa"/>
-              <w:right w:w="100" w:type="dxa"/>
-            </w:tcMar>
-            <w:hideMark/>
-          </w:tcPr>
-          <w:p>
-            <w:r>
               <w:t>Persistence, Error detection / handling / reporting, Security, Distribution</w:t>
-            </w:r>
-          </w:p>
-        </w:tc>
-      </w:tr>
-      <w:tr>
-        <w:tc>
-          <w:tcPr>
-            <w:tcW w:w="3534" w:type="dxa"/>
-            <w:tcBorders>
-              <w:top w:val="single" w:sz="8" w:space="0" w:color="000000"/>
-              <w:left w:val="single" w:sz="8" w:space="0" w:color="000000"/>
-              <w:bottom w:val="single" w:sz="8" w:space="0" w:color="000000"/>
-              <w:right w:val="single" w:sz="8" w:space="0" w:color="000000"/>
-            </w:tcBorders>
-            <w:tcMar>
-              <w:top w:w="100" w:type="dxa"/>
-              <w:left w:w="100" w:type="dxa"/>
-              <w:bottom w:w="100" w:type="dxa"/>
-              <w:right w:w="100" w:type="dxa"/>
-            </w:tcMar>
-            <w:hideMark/>
-          </w:tcPr>
-          <w:p>
-            <w:r>
-              <w:lastRenderedPageBreak/>
-              <w:t>Account</w:t>
-            </w:r>
-          </w:p>
-        </w:tc>
-        <w:tc>
-          <w:tcPr>
-            <w:tcW w:w="5492" w:type="dxa"/>
-            <w:tcBorders>
-              <w:top w:val="single" w:sz="8" w:space="0" w:color="000000"/>
-              <w:left w:val="single" w:sz="8" w:space="0" w:color="000000"/>
-              <w:bottom w:val="single" w:sz="8" w:space="0" w:color="000000"/>
-              <w:right w:val="single" w:sz="8" w:space="0" w:color="000000"/>
-            </w:tcBorders>
-            <w:tcMar>
-              <w:top w:w="100" w:type="dxa"/>
-              <w:left w:w="100" w:type="dxa"/>
-              <w:bottom w:w="100" w:type="dxa"/>
-              <w:right w:w="100" w:type="dxa"/>
-            </w:tcMar>
-            <w:hideMark/>
-          </w:tcPr>
-          <w:p>
-            <w:r>
-              <w:t>Persistence, Error detection / handling / reporting, Security, Distribution </w:t>
-            </w:r>
-          </w:p>
-        </w:tc>
-      </w:tr>
-      <w:tr>
-        <w:tc>
-          <w:tcPr>
-            <w:tcW w:w="3534" w:type="dxa"/>
-            <w:tcBorders>
-              <w:top w:val="single" w:sz="8" w:space="0" w:color="000000"/>
-              <w:left w:val="single" w:sz="8" w:space="0" w:color="000000"/>
-              <w:bottom w:val="single" w:sz="8" w:space="0" w:color="000000"/>
-              <w:right w:val="single" w:sz="8" w:space="0" w:color="000000"/>
-            </w:tcBorders>
-            <w:tcMar>
-              <w:top w:w="100" w:type="dxa"/>
-              <w:left w:w="100" w:type="dxa"/>
-              <w:bottom w:w="100" w:type="dxa"/>
-              <w:right w:w="100" w:type="dxa"/>
-            </w:tcMar>
-            <w:hideMark/>
-          </w:tcPr>
-          <w:p>
-            <w:r>
-              <w:t>Setting </w:t>
-            </w:r>
-          </w:p>
-        </w:tc>
-        <w:tc>
-          <w:tcPr>
-            <w:tcW w:w="5492" w:type="dxa"/>
-            <w:tcBorders>
-              <w:top w:val="single" w:sz="8" w:space="0" w:color="000000"/>
-              <w:left w:val="single" w:sz="8" w:space="0" w:color="000000"/>
-              <w:bottom w:val="single" w:sz="8" w:space="0" w:color="000000"/>
-              <w:right w:val="single" w:sz="8" w:space="0" w:color="000000"/>
-            </w:tcBorders>
-            <w:tcMar>
-              <w:top w:w="100" w:type="dxa"/>
-              <w:left w:w="100" w:type="dxa"/>
-              <w:bottom w:w="100" w:type="dxa"/>
-              <w:right w:w="100" w:type="dxa"/>
-            </w:tcMar>
-            <w:hideMark/>
-          </w:tcPr>
-          <w:p>
-            <w:r>
-              <w:t>Persistency, security, language management.</w:t>
-            </w:r>
-          </w:p>
-        </w:tc>
-      </w:tr>
-      <w:tr>
-        <w:tc>
-          <w:tcPr>
-            <w:tcW w:w="3534" w:type="dxa"/>
-            <w:tcBorders>
-              <w:top w:val="single" w:sz="8" w:space="0" w:color="000000"/>
-              <w:left w:val="single" w:sz="8" w:space="0" w:color="000000"/>
-              <w:bottom w:val="single" w:sz="8" w:space="0" w:color="000000"/>
-              <w:right w:val="single" w:sz="8" w:space="0" w:color="000000"/>
-            </w:tcBorders>
-            <w:tcMar>
-              <w:top w:w="100" w:type="dxa"/>
-              <w:left w:w="100" w:type="dxa"/>
-              <w:bottom w:w="100" w:type="dxa"/>
-              <w:right w:w="100" w:type="dxa"/>
-            </w:tcMar>
-            <w:hideMark/>
-          </w:tcPr>
-          <w:p>
-            <w:r>
-              <w:t>User management</w:t>
-            </w:r>
-          </w:p>
-        </w:tc>
-        <w:tc>
-          <w:tcPr>
-            <w:tcW w:w="5492" w:type="dxa"/>
-            <w:tcBorders>
-              <w:top w:val="single" w:sz="8" w:space="0" w:color="000000"/>
-              <w:left w:val="single" w:sz="8" w:space="0" w:color="000000"/>
-              <w:bottom w:val="single" w:sz="8" w:space="0" w:color="000000"/>
-              <w:right w:val="single" w:sz="8" w:space="0" w:color="000000"/>
-            </w:tcBorders>
-            <w:tcMar>
-              <w:top w:w="100" w:type="dxa"/>
-              <w:left w:w="100" w:type="dxa"/>
-              <w:bottom w:w="100" w:type="dxa"/>
-              <w:right w:w="100" w:type="dxa"/>
-            </w:tcMar>
-            <w:hideMark/>
-          </w:tcPr>
-          <w:p>
-            <w:r>
-              <w:t>Security, Authentication, Communication, Reporting.</w:t>
-            </w:r>
-          </w:p>
-        </w:tc>
-      </w:tr>
-      <w:tr>
-        <w:tc>
-          <w:tcPr>
-            <w:tcW w:w="3534" w:type="dxa"/>
-            <w:tcBorders>
-              <w:top w:val="single" w:sz="8" w:space="0" w:color="000000"/>
-              <w:left w:val="single" w:sz="8" w:space="0" w:color="000000"/>
-              <w:bottom w:val="single" w:sz="8" w:space="0" w:color="000000"/>
-              <w:right w:val="single" w:sz="8" w:space="0" w:color="000000"/>
-            </w:tcBorders>
-            <w:tcMar>
-              <w:top w:w="100" w:type="dxa"/>
-              <w:left w:w="100" w:type="dxa"/>
-              <w:bottom w:w="100" w:type="dxa"/>
-              <w:right w:w="100" w:type="dxa"/>
-            </w:tcMar>
-            <w:hideMark/>
-          </w:tcPr>
-          <w:p>
-            <w:r>
-              <w:t>Role Editing</w:t>
-            </w:r>
-          </w:p>
-        </w:tc>
-        <w:tc>
-          <w:tcPr>
-            <w:tcW w:w="5492" w:type="dxa"/>
-            <w:tcBorders>
-              <w:top w:val="single" w:sz="8" w:space="0" w:color="000000"/>
-              <w:left w:val="single" w:sz="8" w:space="0" w:color="000000"/>
-              <w:bottom w:val="single" w:sz="8" w:space="0" w:color="000000"/>
-              <w:right w:val="single" w:sz="8" w:space="0" w:color="000000"/>
-            </w:tcBorders>
-            <w:tcMar>
-              <w:top w:w="100" w:type="dxa"/>
-              <w:left w:w="100" w:type="dxa"/>
-              <w:bottom w:w="100" w:type="dxa"/>
-              <w:right w:w="100" w:type="dxa"/>
-            </w:tcMar>
-            <w:hideMark/>
-          </w:tcPr>
-          <w:p>
-            <w:r>
-              <w:t>Security, Communication, Authentication</w:t>
             </w:r>
           </w:p>
         </w:tc>
       </w:tr>
     </w:tbl>
-    <w:p/>
     <w:p>
       <w:r>
         <w:br w:type="page"/>
@@ -9536,7 +8938,7 @@
           <w:lang w:val="vi-VN"/>
         </w:rPr>
       </w:pPr>
-      <w:bookmarkStart w:id="48" w:name="_Toc166804285"/>
+      <w:bookmarkStart w:id="47" w:name="_Toc166804285"/>
       <w:r>
         <w:rPr>
           <w:lang w:val="vi-VN"/>
@@ -9544,7 +8946,7 @@
         <w:lastRenderedPageBreak/>
         <w:t>Mục lục ảnh</w:t>
       </w:r>
-      <w:bookmarkEnd w:id="48"/>
+      <w:bookmarkEnd w:id="47"/>
     </w:p>
     <w:p>
       <w:pPr>
@@ -11187,7 +10589,7 @@
             <w:webHidden/>
             <w:color w:val="808080" w:themeColor="background1" w:themeShade="80"/>
           </w:rPr>
-          <w:t>17</w:t>
+          <w:t>16</w:t>
         </w:r>
         <w:r>
           <w:rPr>
@@ -11212,6 +10614,8 @@
         </w:rPr>
         <w:fldChar w:fldCharType="end"/>
       </w:r>
+      <w:bookmarkStart w:id="48" w:name="_GoBack"/>
+      <w:bookmarkEnd w:id="48"/>
     </w:p>
     <w:sectPr>
       <w:pgSz w:w="11906" w:h="16838" w:code="9"/>
@@ -11330,7 +10734,7 @@
           <w:rPr>
             <w:noProof/>
           </w:rPr>
-          <w:t>16</w:t>
+          <w:t>17</w:t>
         </w:r>
         <w:r>
           <w:rPr>
@@ -12691,7 +12095,7 @@
   <w:abstractNum w:abstractNumId="13" w15:restartNumberingAfterBreak="0">
     <w:nsid w:val="3EAE6796"/>
     <w:multiLevelType w:val="multilevel"/>
-    <w:tmpl w:val="63DEB368"/>
+    <w:tmpl w:val="1CC05CF0"/>
     <w:lvl w:ilvl="0">
       <w:start w:val="1"/>
       <w:numFmt w:val="decimal"/>
@@ -14210,7 +13614,7 @@
     <w:uiPriority w:val="9"/>
     <w:unhideWhenUsed/>
     <w:qFormat/>
-    <w:rsid w:val="000A08FC"/>
+    <w:rsid w:val="00EC4DFD"/>
     <w:pPr>
       <w:keepNext/>
       <w:keepLines/>
@@ -14285,6 +13689,7 @@
   <w:style w:type="character" w:default="1" w:styleId="DefaultParagraphFont">
     <w:name w:val="Default Paragraph Font"/>
     <w:uiPriority w:val="1"/>
+    <w:semiHidden/>
     <w:unhideWhenUsed/>
   </w:style>
   <w:style w:type="table" w:default="1" w:styleId="TableNormal">
@@ -14395,7 +13800,7 @@
     <w:basedOn w:val="DefaultParagraphFont"/>
     <w:link w:val="Heading2"/>
     <w:uiPriority w:val="9"/>
-    <w:rsid w:val="000A08FC"/>
+    <w:rsid w:val="00EC4DFD"/>
     <w:rPr>
       <w:rFonts w:eastAsiaTheme="majorEastAsia" w:cs="Arial"/>
       <w:b/>
@@ -15097,7 +14502,7 @@
 </file>
 
 <file path=customXml/itemProps1.xml><?xml version="1.0" encoding="utf-8"?>
-<ds:datastoreItem xmlns:ds="http://schemas.openxmlformats.org/officeDocument/2006/customXml" ds:itemID="{C1A318A7-57F9-42B1-A734-38694EF51121}">
+<ds:datastoreItem xmlns:ds="http://schemas.openxmlformats.org/officeDocument/2006/customXml" ds:itemID="{CD6CC476-6FF6-44DC-A61B-302BC56A5A3C}">
   <ds:schemaRefs>
     <ds:schemaRef ds:uri="http://schemas.openxmlformats.org/officeDocument/2006/bibliography"/>
   </ds:schemaRefs>

--- a/asg02/Use Case Analysis Solution.docx
+++ b/asg02/Use Case Analysis Solution.docx
@@ -3214,7 +3214,7 @@
                 <w:webHidden/>
                 <w:szCs w:val="26"/>
               </w:rPr>
-              <w:t>16</w:t>
+              <w:t>17</w:t>
             </w:r>
             <w:r>
               <w:rPr>
@@ -3289,7 +3289,7 @@
                 <w:webHidden/>
                 <w:szCs w:val="26"/>
               </w:rPr>
-              <w:t>16</w:t>
+              <w:t>18</w:t>
             </w:r>
             <w:r>
               <w:rPr>
@@ -3381,7 +3381,7 @@
                 <w:sz w:val="26"/>
                 <w:szCs w:val="26"/>
               </w:rPr>
-              <w:t>16</w:t>
+              <w:t>19</w:t>
             </w:r>
             <w:r>
               <w:rPr>
@@ -3474,7 +3474,7 @@
                 <w:sz w:val="26"/>
                 <w:szCs w:val="26"/>
               </w:rPr>
-              <w:t>19</w:t>
+              <w:t>23</w:t>
             </w:r>
             <w:r>
               <w:rPr>
@@ -4804,7 +4804,7 @@
           <w:bdr w:val="none" w:sz="0" w:space="0" w:color="auto" w:frame="1"/>
         </w:rPr>
         <w:drawing>
-          <wp:inline distT="0" distB="0" distL="0" distR="0" wp14:anchorId="541BE5F1" wp14:editId="4D512D09">
+          <wp:inline distT="0" distB="0" distL="0" distR="0" wp14:anchorId="76A31621" wp14:editId="6994E240">
             <wp:extent cx="5760085" cy="5030599"/>
             <wp:effectExtent l="0" t="0" r="0" b="0"/>
             <wp:docPr id="31" name="Picture 31" descr="https://lh7-us.googleusercontent.com/tWUjQMyUW05NDWHelw2tbp8TmGvxnAQIllUkiko6CS4xckoW2HKJ0y62PZLrW5c8KyUOaN2ugsy8tImuGW9JgvUO_PaVEvY4G8HRNkYx-GKcOGqevxlAY2VZpvtsUSHaZPhuwMgGi8zdzDOncaErCDQ"/>
@@ -4923,7 +4923,7 @@
           <w:bdr w:val="none" w:sz="0" w:space="0" w:color="auto" w:frame="1"/>
         </w:rPr>
         <w:drawing>
-          <wp:inline distT="0" distB="0" distL="0" distR="0" wp14:anchorId="3E398DFB" wp14:editId="4108BC9C">
+          <wp:inline distT="0" distB="0" distL="0" distR="0" wp14:anchorId="0FB8B19B" wp14:editId="3B82408E">
             <wp:extent cx="6086475" cy="3761433"/>
             <wp:effectExtent l="0" t="0" r="0" b="0"/>
             <wp:docPr id="32" name="Picture 32" descr="https://lh7-us.googleusercontent.com/vMWObmjLZyTq20S9R3yaSph_ygOTsxU5xyaKJOExYwGXpshrxJQbBwf7wN9cz-SOQePA0FC_IlRn9v2N76u0QAHqURT8FTi891lg3utj_9UXDoJiN6ZUAQd2kYssmdMSdjNznimM-xhdZve8SD1rur0"/>
@@ -5040,7 +5040,7 @@
           <w:bdr w:val="none" w:sz="0" w:space="0" w:color="auto" w:frame="1"/>
         </w:rPr>
         <w:drawing>
-          <wp:inline distT="0" distB="0" distL="0" distR="0" wp14:anchorId="07389221" wp14:editId="204AAD38">
+          <wp:inline distT="0" distB="0" distL="0" distR="0" wp14:anchorId="0EF358BD" wp14:editId="289FF346">
             <wp:extent cx="5676900" cy="4908376"/>
             <wp:effectExtent l="0" t="0" r="0" b="6985"/>
             <wp:docPr id="29" name="Picture 29" descr="https://lh7-us.googleusercontent.com/xOKte62Zd_5hZo-86j_O4VwYwSukLVCRqasdwi5phOaKreuo7IFAtX-1vGonaioYc_3a5Qb-KUm01Nv11kXbtjj-zEAKGGUDTFGUihAdkcJYPg_E1bA-ZKHU9qgWC1veyGmkfHh6-c9rqmI2G_97Sps"/>
@@ -5160,7 +5160,7 @@
           <w:bdr w:val="none" w:sz="0" w:space="0" w:color="auto" w:frame="1"/>
         </w:rPr>
         <w:drawing>
-          <wp:inline distT="0" distB="0" distL="0" distR="0" wp14:anchorId="6BE3FDC8" wp14:editId="248BC397">
+          <wp:inline distT="0" distB="0" distL="0" distR="0" wp14:anchorId="1B448924" wp14:editId="2F4DF336">
             <wp:extent cx="5764132" cy="2790825"/>
             <wp:effectExtent l="0" t="0" r="8255" b="0"/>
             <wp:docPr id="28" name="Picture 28" descr="https://lh7-us.googleusercontent.com/_5PcdpB4MOlg0fdf4RMkTHQPiH8NCtRlP460Q6GdvMBvGVBVAmJ-ITMdokGttrAu_uIKPPwSFLdg8GJkAxzQz91S6cYi_IR7WV2S6yhEOEvx3hXG3uM2C0pCb5FL9SZZAwrtTBjbICnqBEAtt0IP_FM"/>
@@ -5282,7 +5282,7 @@
           <w:bdr w:val="none" w:sz="0" w:space="0" w:color="auto" w:frame="1"/>
         </w:rPr>
         <w:drawing>
-          <wp:inline distT="0" distB="0" distL="0" distR="0" wp14:anchorId="20DB3AEB" wp14:editId="157012A7">
+          <wp:inline distT="0" distB="0" distL="0" distR="0" wp14:anchorId="5C781CE2" wp14:editId="06F8E1C5">
             <wp:extent cx="5736590" cy="2466975"/>
             <wp:effectExtent l="0" t="0" r="0" b="9525"/>
             <wp:docPr id="27" name="Picture 27" descr="https://lh7-us.googleusercontent.com/mgJW_RxCC4TevSk1AlMfYJDFJHWe19g_cZON9z5a-6usXFO9S2298yygxH322V4Q5wgq9o4FIMFRU6VFwEfyIKVu_WvUhCbRRTC7Qj5Xsrwi850IHr0dqA8EYyN0HVdlqrfCx2b6mTXfeaU0ah_t-FU"/>
@@ -5405,7 +5405,7 @@
           <w:bdr w:val="none" w:sz="0" w:space="0" w:color="auto" w:frame="1"/>
         </w:rPr>
         <w:drawing>
-          <wp:inline distT="0" distB="0" distL="0" distR="0" wp14:anchorId="07885CE0" wp14:editId="155FA670">
+          <wp:inline distT="0" distB="0" distL="0" distR="0" wp14:anchorId="14FA09FA" wp14:editId="575D7344">
             <wp:extent cx="5736590" cy="2423795"/>
             <wp:effectExtent l="0" t="0" r="0" b="0"/>
             <wp:docPr id="26" name="Picture 26" descr="https://lh7-us.googleusercontent.com/pm3PgaO_drQzSkKg6E4V9Y2aj8CF_fLp2fbrVRN_Ljizf7UbkW8RcqPw8Z-mb2-zVSzYGh_CGbRaszvfYPrVy5X8P8N_x5verQNoj6lkggX5JN73Rqw0wbpv2WhA3l1qMdAAlYNQAgrK_9Q7vvlcj38"/>
@@ -5525,7 +5525,7 @@
           <w:bdr w:val="none" w:sz="0" w:space="0" w:color="auto" w:frame="1"/>
         </w:rPr>
         <w:drawing>
-          <wp:inline distT="0" distB="0" distL="0" distR="0" wp14:anchorId="1180DED9" wp14:editId="17F1DB3D">
+          <wp:inline distT="0" distB="0" distL="0" distR="0" wp14:anchorId="371BE16E" wp14:editId="43A3F7C0">
             <wp:extent cx="5486400" cy="2342986"/>
             <wp:effectExtent l="0" t="0" r="0" b="635"/>
             <wp:docPr id="25" name="Picture 25" descr="https://lh7-us.googleusercontent.com/uKnNzZVhEsk7gylScqHiZaL4vZlKfsbqoJc2vU46I8cY9meHGsrTJKrbwOmHEFBy1n0Fq-mnbAiKi_HH8pRqdWBRJewO3gnhu7XhTAdgVlw6w-_j2EpdD1DAHk9PAErNRSnfFyCKwmRT5JNZ9MnHDag"/>
@@ -5646,7 +5646,7 @@
           <w:bdr w:val="none" w:sz="0" w:space="0" w:color="auto" w:frame="1"/>
         </w:rPr>
         <w:drawing>
-          <wp:inline distT="0" distB="0" distL="0" distR="0" wp14:anchorId="347473AD" wp14:editId="72867662">
+          <wp:inline distT="0" distB="0" distL="0" distR="0" wp14:anchorId="046462D6" wp14:editId="1A30564E">
             <wp:extent cx="5736590" cy="3743960"/>
             <wp:effectExtent l="0" t="0" r="0" b="8890"/>
             <wp:docPr id="24" name="Picture 24" descr="https://lh7-us.googleusercontent.com/1LH6DyC-WgDuH_KAsfK7_CBXv_g1oM76hhqMKAqiODiKw-S18B8R4Esqvqd5OvbB3d8Mx6c3r0bluDYk4CoG0eJVJtVlJyNicT45VijqxNWNO_JX_IIUbhMBeJgkESxdBUGuYMgICv6V6ch54H7lOQE"/>
@@ -5766,7 +5766,7 @@
           <w:bdr w:val="none" w:sz="0" w:space="0" w:color="auto" w:frame="1"/>
         </w:rPr>
         <w:drawing>
-          <wp:inline distT="0" distB="0" distL="0" distR="0" wp14:anchorId="2B7872D5" wp14:editId="46DA1824">
+          <wp:inline distT="0" distB="0" distL="0" distR="0" wp14:anchorId="4B6BA868" wp14:editId="7C286EDA">
             <wp:extent cx="5867812" cy="2419350"/>
             <wp:effectExtent l="0" t="0" r="0" b="0"/>
             <wp:docPr id="23" name="Picture 23" descr="https://lh7-us.googleusercontent.com/iGAmmAsWfFw9RUUfxbNHhJggvDStRKgBSEuPmJB3wQbN1kOgs_9YYQaC2NMQ9g2jkIa2PDgPNs12tQGuPLBWmhsNq93bFDhy1UpMRX7d2Ra_q2uYqjBUOfBJBzAxGJC8onqdutW9Cf90HycoYlG1OQo"/>
@@ -5890,7 +5890,7 @@
           <w:bdr w:val="none" w:sz="0" w:space="0" w:color="auto" w:frame="1"/>
         </w:rPr>
         <w:drawing>
-          <wp:inline distT="0" distB="0" distL="0" distR="0" wp14:anchorId="37DCF0D9" wp14:editId="32109185">
+          <wp:inline distT="0" distB="0" distL="0" distR="0" wp14:anchorId="36318F91" wp14:editId="265D7695">
             <wp:extent cx="5477504" cy="6591300"/>
             <wp:effectExtent l="0" t="0" r="9525" b="0"/>
             <wp:docPr id="22" name="Picture 22" descr="https://lh7-us.googleusercontent.com/nloE8-ScgmJUmkCD3Np32NJzY1u8P2hyEGoU0dDrNjYDPOnPpcEk_d54e1m2a1mdwP4XC1sDuKxcPbwO9fwPAZ2xkEJCwQb9ArMw9OSF3xYtZyNdJRbtCoK-t-5jFQD6FgMtI3CkzZMAaJSWanY69Hs"/>
@@ -6017,7 +6017,7 @@
           <w:bdr w:val="none" w:sz="0" w:space="0" w:color="auto" w:frame="1"/>
         </w:rPr>
         <w:drawing>
-          <wp:inline distT="0" distB="0" distL="0" distR="0" wp14:anchorId="40AB693E" wp14:editId="0AF145C5">
+          <wp:inline distT="0" distB="0" distL="0" distR="0" wp14:anchorId="6A9B01DA" wp14:editId="57A2EC39">
             <wp:extent cx="5736590" cy="3638550"/>
             <wp:effectExtent l="0" t="0" r="0" b="0"/>
             <wp:docPr id="21" name="Picture 21" descr="https://lh7-us.googleusercontent.com/_CquTxodV54ty3lVSs5V2Rkdr_eT45gf4n3HW1A2OEjbpFuQZK4F4uDrRvPq8fq7ojSIDZhN41CKzKDr3gKcel-c40TUtvMYh3JmR5punRfZ5IS0NizTQT00EU1nCyn1NbomCjUDgP3swm-QCKEbI3c"/>
@@ -6143,7 +6143,7 @@
           <w:bdr w:val="none" w:sz="0" w:space="0" w:color="auto" w:frame="1"/>
         </w:rPr>
         <w:drawing>
-          <wp:inline distT="0" distB="0" distL="0" distR="0" wp14:anchorId="650E4CAA" wp14:editId="709FF524">
+          <wp:inline distT="0" distB="0" distL="0" distR="0" wp14:anchorId="204D335B" wp14:editId="4CB7EC12">
             <wp:extent cx="5736590" cy="4459605"/>
             <wp:effectExtent l="0" t="0" r="0" b="0"/>
             <wp:docPr id="20" name="Picture 20" descr="https://lh7-us.googleusercontent.com/j0AoatfeF9sUDIAWH9icCZ_baesHaOQwUGm6fW1sbDA0mLeATZItkNJbrL8fbqUi0JQhaOhO-mIdgjf87n7RNJX9_efWs80HNTt4RXAJ5DMpUF846bjH2Egihojs6kogz9tn6p04MyoB4G76h9v0o1w"/>
@@ -6264,7 +6264,7 @@
           <w:bdr w:val="none" w:sz="0" w:space="0" w:color="auto" w:frame="1"/>
         </w:rPr>
         <w:drawing>
-          <wp:inline distT="0" distB="0" distL="0" distR="0" wp14:anchorId="438C48AF" wp14:editId="77CD3CE9">
+          <wp:inline distT="0" distB="0" distL="0" distR="0" wp14:anchorId="46E8495A" wp14:editId="5852E13A">
             <wp:extent cx="5736590" cy="3243580"/>
             <wp:effectExtent l="0" t="0" r="0" b="0"/>
             <wp:docPr id="19" name="Picture 19" descr="https://lh7-us.googleusercontent.com/EQ6zAl16Pb5g82JSuD7tWUfJfzNaLhcB3iKz6gb_Msqn4WEyTj8J9tqel8J-3eU2nEgoGLh_DcHaZgU9aa8Lrnfg1sWwwMGIAzCMCOfi1JeeTlFRZPJbGKGwwzJsK7lzeBG8Gr2bUBVZI9jeZdGb9us"/>
@@ -6385,7 +6385,7 @@
           <w:bdr w:val="none" w:sz="0" w:space="0" w:color="auto" w:frame="1"/>
         </w:rPr>
         <w:drawing>
-          <wp:inline distT="0" distB="0" distL="0" distR="0" wp14:anchorId="17A6A099" wp14:editId="6E6BBB10">
+          <wp:inline distT="0" distB="0" distL="0" distR="0" wp14:anchorId="7E975E9C" wp14:editId="10158022">
             <wp:extent cx="6167755" cy="3217545"/>
             <wp:effectExtent l="0" t="0" r="4445" b="1905"/>
             <wp:docPr id="18" name="Picture 18" descr="https://lh7-us.googleusercontent.com/ce9T_K9CkuSkrvYSyUUQVJ3ztN_VisUCl18f78ud7QXF3j5dXmrjFpZyGCWZh1EInllGLE2jWsF6d8D5wbc7qK3A_VDrVBO_VMYXiZzXnT1RM35yKmk7z-e0xeU4kErDLCgTZtQIs3y_B5XiEXSPmNY"/>
@@ -6541,7 +6541,7 @@
             <v:path o:extrusionok="f" gradientshapeok="t" o:connecttype="rect"/>
             <o:lock v:ext="edit" aspectratio="t"/>
           </v:shapetype>
-          <v:shape id="_x0000_i1025" type="#_x0000_t75" style="width:452.65pt;height:224.15pt">
+          <v:shape id="_x0000_i1025" type="#_x0000_t75" style="width:453.05pt;height:224.15pt">
             <v:imagedata r:id="rId28" o:title="register VOPCs"/>
           </v:shape>
         </w:pict>
@@ -6626,7 +6626,7 @@
           <w:bdr w:val="none" w:sz="0" w:space="0" w:color="auto" w:frame="1"/>
         </w:rPr>
         <w:pict>
-          <v:shape id="_x0000_i1026" type="#_x0000_t75" style="width:453.3pt;height:232.9pt">
+          <v:shape id="_x0000_i1026" type="#_x0000_t75" style="width:453.05pt;height:233pt">
             <v:imagedata r:id="rId29" o:title="login VOPCs"/>
           </v:shape>
         </w:pict>
@@ -6698,7 +6698,7 @@
           <w:bdr w:val="none" w:sz="0" w:space="0" w:color="auto" w:frame="1"/>
         </w:rPr>
         <w:pict>
-          <v:shape id="_x0000_i1027" type="#_x0000_t75" style="width:453.3pt;height:266.7pt">
+          <v:shape id="_x0000_i1027" type="#_x0000_t75" style="width:453.75pt;height:266.95pt">
             <v:imagedata r:id="rId30" o:title="accountManager VOPCs"/>
           </v:shape>
         </w:pict>
@@ -6780,7 +6780,7 @@
           <w:bdr w:val="none" w:sz="0" w:space="0" w:color="auto" w:frame="1"/>
         </w:rPr>
         <w:pict>
-          <v:shape id="_x0000_i1028" type="#_x0000_t75" style="width:453.3pt;height:232.3pt">
+          <v:shape id="_x0000_i1028" type="#_x0000_t75" style="width:453.75pt;height:233pt">
             <v:imagedata r:id="rId31" o:title="information VOPCs"/>
           </v:shape>
         </w:pict>
@@ -6845,7 +6845,7 @@
           <w:bdr w:val="none" w:sz="0" w:space="0" w:color="auto" w:frame="1"/>
         </w:rPr>
         <w:pict>
-          <v:shape id="_x0000_i1037" type="#_x0000_t75" style="width:453.3pt;height:298pt">
+          <v:shape id="_x0000_i1029" type="#_x0000_t75" style="width:452.4pt;height:298.2pt">
             <v:imagedata r:id="rId32" o:title="notification VOPCs"/>
           </v:shape>
         </w:pict>
@@ -6887,16 +6887,10 @@
     </w:p>
     <w:p>
       <w:pPr>
-        <w:pStyle w:val="NormalWeb"/>
-        <w:spacing w:before="0" w:beforeAutospacing="0" w:after="0" w:afterAutospacing="0"/>
-      </w:pPr>
-      <w:r>
-        <w:rPr>
-          <w:rFonts w:ascii="Arial" w:hAnsi="Arial" w:cs="Arial"/>
-          <w:color w:val="000000"/>
-          <w:sz w:val="22"/>
-          <w:szCs w:val="22"/>
-        </w:rPr>
+        <w:pStyle w:val="Heading2"/>
+      </w:pPr>
+      <w:r>
+        <w:lastRenderedPageBreak/>
         <w:t>3.6. Time setting VOPC</w:t>
       </w:r>
     </w:p>
@@ -6907,6 +6901,7 @@
         <w:spacing w:before="0" w:beforeAutospacing="0" w:after="0" w:afterAutospacing="0"/>
         <w:jc w:val="center"/>
       </w:pPr>
+      <w:bookmarkStart w:id="42" w:name="_GoBack"/>
       <w:r>
         <w:rPr>
           <w:rFonts w:ascii="Arial" w:hAnsi="Arial" w:cs="Arial"/>
@@ -6916,13 +6911,13 @@
           <w:szCs w:val="22"/>
           <w:bdr w:val="none" w:sz="0" w:space="0" w:color="auto" w:frame="1"/>
         </w:rPr>
-        <w:lastRenderedPageBreak/>
         <w:pict>
-          <v:shape id="_x0000_i1038" type="#_x0000_t75" style="width:375.05pt;height:368.15pt">
+          <v:shape id="_x0000_i1030" type="#_x0000_t75" style="width:353.2pt;height:346.4pt">
             <v:imagedata r:id="rId33" o:title="time VOPCs"/>
           </v:shape>
         </w:pict>
       </w:r>
+      <w:bookmarkEnd w:id="42"/>
     </w:p>
     <w:p>
       <w:pPr>
@@ -6960,17 +6955,10 @@
     </w:p>
     <w:p>
       <w:pPr>
-        <w:pStyle w:val="NormalWeb"/>
-        <w:spacing w:before="0" w:beforeAutospacing="0" w:after="0" w:afterAutospacing="0"/>
-      </w:pPr>
-      <w:r>
-        <w:rPr>
-          <w:rFonts w:ascii="Arial" w:hAnsi="Arial" w:cs="Arial"/>
-          <w:color w:val="000000"/>
-          <w:sz w:val="22"/>
-          <w:szCs w:val="22"/>
-        </w:rPr>
-        <w:t>3.7. Language VOPC</w:t>
+        <w:pStyle w:val="Heading2"/>
+      </w:pPr>
+      <w:r>
+        <w:t>Language VOPC</w:t>
       </w:r>
     </w:p>
     <w:p>
@@ -6990,7 +6978,7 @@
           <w:bdr w:val="none" w:sz="0" w:space="0" w:color="auto" w:frame="1"/>
         </w:rPr>
         <w:pict>
-          <v:shape id="_x0000_i1039" type="#_x0000_t75" style="width:435.15pt;height:298pt">
+          <v:shape id="_x0000_i1031" type="#_x0000_t75" style="width:398.05pt;height:272.4pt">
             <v:imagedata r:id="rId34" o:title="language VOPCs"/>
           </v:shape>
         </w:pict>
@@ -7032,18 +7020,11 @@
     </w:p>
     <w:p>
       <w:pPr>
-        <w:pStyle w:val="NormalWeb"/>
-        <w:spacing w:before="0" w:beforeAutospacing="0" w:after="0" w:afterAutospacing="0"/>
-      </w:pPr>
-      <w:r>
-        <w:rPr>
-          <w:rFonts w:ascii="Arial" w:hAnsi="Arial" w:cs="Arial"/>
-          <w:color w:val="000000"/>
-          <w:sz w:val="22"/>
-          <w:szCs w:val="22"/>
-        </w:rPr>
+        <w:pStyle w:val="Heading2"/>
+      </w:pPr>
+      <w:r>
         <w:lastRenderedPageBreak/>
-        <w:t>3.8. Roles editing VOPC</w:t>
+        <w:t>Roles editing VOPC</w:t>
       </w:r>
     </w:p>
     <w:p>
@@ -7063,7 +7044,7 @@
           <w:bdr w:val="none" w:sz="0" w:space="0" w:color="auto" w:frame="1"/>
         </w:rPr>
         <w:pict>
-          <v:shape id="_x0000_i1041" type="#_x0000_t75" style="width:420.1pt;height:342.45pt">
+          <v:shape id="_x0000_i1032" type="#_x0000_t75" style="width:347.75pt;height:283.25pt">
             <v:imagedata r:id="rId35" o:title="role VOPCs"/>
           </v:shape>
         </w:pict>
@@ -7108,40 +7089,23 @@
       <w:pPr>
         <w:pStyle w:val="Heading2"/>
       </w:pPr>
-      <w:bookmarkStart w:id="42" w:name="_Toc166804282"/>
+      <w:bookmarkStart w:id="43" w:name="_Toc166804282"/>
       <w:r>
         <w:t>Authoring VOPC</w:t>
       </w:r>
-      <w:bookmarkEnd w:id="42"/>
-    </w:p>
-    <w:p>
-      <w:pPr>
-        <w:pStyle w:val="NormalWeb"/>
-        <w:keepNext/>
-        <w:spacing w:before="0" w:beforeAutospacing="0" w:after="0" w:afterAutospacing="0" w:line="360" w:lineRule="auto"/>
+      <w:bookmarkEnd w:id="43"/>
+    </w:p>
+    <w:p>
+      <w:pPr>
         <w:jc w:val="center"/>
       </w:pPr>
       <w:r>
         <w:rPr>
-          <w:rStyle w:val="apple-tab-span"/>
-          <w:rFonts w:ascii="Arial" w:eastAsiaTheme="majorEastAsia" w:hAnsi="Arial" w:cs="Arial"/>
-          <w:color w:val="000000"/>
-          <w:sz w:val="22"/>
-          <w:szCs w:val="22"/>
-        </w:rPr>
-        <w:tab/>
-      </w:r>
-      <w:r>
-        <w:rPr>
-          <w:rFonts w:ascii="Arial" w:hAnsi="Arial" w:cs="Arial"/>
           <w:noProof/>
-          <w:color w:val="000000"/>
-          <w:sz w:val="22"/>
-          <w:szCs w:val="22"/>
           <w:bdr w:val="none" w:sz="0" w:space="0" w:color="auto" w:frame="1"/>
         </w:rPr>
         <w:pict>
-          <v:shape id="_x0000_i1043" type="#_x0000_t75" style="width:453.3pt;height:365pt">
+          <v:shape id="_x0000_i1033" type="#_x0000_t75" style="width:396.7pt;height:319.9pt">
             <v:imagedata r:id="rId36" o:title="authoring VOPCs"/>
           </v:shape>
         </w:pict>
@@ -7155,8 +7119,9 @@
           <w:lang w:val="vi-VN"/>
         </w:rPr>
       </w:pPr>
-      <w:bookmarkStart w:id="43" w:name="_Toc166804130"/>
-      <w:r>
+      <w:bookmarkStart w:id="44" w:name="_Toc166804130"/>
+      <w:r>
+        <w:lastRenderedPageBreak/>
         <w:t xml:space="preserve">Hình </w:t>
       </w:r>
       <w:fldSimple w:instr=" STYLEREF 1 \s ">
@@ -7184,39 +7149,76 @@
         </w:rPr>
         <w:t>: Tác giả -VOPCs</w:t>
       </w:r>
-      <w:bookmarkEnd w:id="43"/>
+      <w:bookmarkEnd w:id="44"/>
     </w:p>
     <w:p>
       <w:pPr>
         <w:pStyle w:val="Heading2"/>
       </w:pPr>
-      <w:bookmarkStart w:id="44" w:name="_Toc166804283"/>
+      <w:bookmarkStart w:id="45" w:name="_Toc166804283"/>
       <w:r>
         <w:t>Editorial Workflow VOPC</w:t>
       </w:r>
-      <w:bookmarkEnd w:id="44"/>
-    </w:p>
-    <w:p>
-      <w:pPr>
-        <w:pStyle w:val="NormalWeb"/>
+      <w:bookmarkEnd w:id="45"/>
+    </w:p>
+    <w:p>
+      <w:pPr>
+        <w:pStyle w:val="Heading3"/>
+        <w:rPr>
+          <w:lang w:val="vi-VN"/>
+        </w:rPr>
+      </w:pPr>
+      <w:r>
+        <w:rPr>
+          <w:lang w:val="vi-VN"/>
+        </w:rPr>
+        <w:t>Submissions VOPCS</w:t>
+      </w:r>
+    </w:p>
+    <w:p>
+      <w:pPr>
         <w:keepNext/>
-        <w:spacing w:before="0" w:beforeAutospacing="0" w:after="0" w:afterAutospacing="0" w:line="360" w:lineRule="auto"/>
         <w:jc w:val="center"/>
       </w:pPr>
       <w:r>
         <w:rPr>
-          <w:rFonts w:ascii="Arial" w:hAnsi="Arial" w:cs="Arial"/>
           <w:noProof/>
-          <w:color w:val="000000"/>
-          <w:sz w:val="22"/>
-          <w:szCs w:val="22"/>
-          <w:bdr w:val="none" w:sz="0" w:space="0" w:color="auto" w:frame="1"/>
-        </w:rPr>
-        <w:pict>
-          <v:shape id="_x0000_i1044" type="#_x0000_t75" style="width:453.3pt;height:354.35pt">
-            <v:imagedata r:id="rId37" o:title="submission VOPCs"/>
-          </v:shape>
-        </w:pict>
+        </w:rPr>
+        <w:drawing>
+          <wp:inline distT="0" distB="0" distL="0" distR="0" wp14:anchorId="7271BBBD" wp14:editId="103C4610">
+            <wp:extent cx="5760085" cy="2853055"/>
+            <wp:effectExtent l="0" t="0" r="0" b="4445"/>
+            <wp:docPr id="1" name="Picture 1"/>
+            <wp:cNvGraphicFramePr>
+              <a:graphicFrameLocks xmlns:a="http://schemas.openxmlformats.org/drawingml/2006/main" noChangeAspect="1"/>
+            </wp:cNvGraphicFramePr>
+            <a:graphic xmlns:a="http://schemas.openxmlformats.org/drawingml/2006/main">
+              <a:graphicData uri="http://schemas.openxmlformats.org/drawingml/2006/picture">
+                <pic:pic xmlns:pic="http://schemas.openxmlformats.org/drawingml/2006/picture">
+                  <pic:nvPicPr>
+                    <pic:cNvPr id="1" name=""/>
+                    <pic:cNvPicPr/>
+                  </pic:nvPicPr>
+                  <pic:blipFill>
+                    <a:blip r:embed="rId37"/>
+                    <a:stretch>
+                      <a:fillRect/>
+                    </a:stretch>
+                  </pic:blipFill>
+                  <pic:spPr>
+                    <a:xfrm>
+                      <a:off x="0" y="0"/>
+                      <a:ext cx="5760085" cy="2853055"/>
+                    </a:xfrm>
+                    <a:prstGeom prst="rect">
+                      <a:avLst/>
+                    </a:prstGeom>
+                  </pic:spPr>
+                </pic:pic>
+              </a:graphicData>
+            </a:graphic>
+          </wp:inline>
+        </w:drawing>
       </w:r>
     </w:p>
     <w:p>
@@ -7227,7 +7229,6 @@
           <w:lang w:val="vi-VN"/>
         </w:rPr>
       </w:pPr>
-      <w:bookmarkStart w:id="45" w:name="_Toc166804131"/>
       <w:r>
         <w:t xml:space="preserve">Hình </w:t>
       </w:r>
@@ -7254,9 +7255,307 @@
         <w:rPr>
           <w:lang w:val="vi-VN"/>
         </w:rPr>
-        <w:t xml:space="preserve"> : Quy trình làm việc – VOPCs</w:t>
-      </w:r>
-      <w:bookmarkEnd w:id="45"/>
+        <w:t xml:space="preserve"> Submission VOPCs:</w:t>
+      </w:r>
+    </w:p>
+    <w:p>
+      <w:pPr>
+        <w:pStyle w:val="Heading3"/>
+        <w:rPr>
+          <w:lang w:val="vi-VN"/>
+        </w:rPr>
+      </w:pPr>
+      <w:r>
+        <w:rPr>
+          <w:lang w:val="vi-VN"/>
+        </w:rPr>
+        <w:t>Review VOPCs</w:t>
+      </w:r>
+    </w:p>
+    <w:p>
+      <w:pPr>
+        <w:rPr>
+          <w:lang w:val="vi-VN"/>
+        </w:rPr>
+      </w:pPr>
+    </w:p>
+    <w:p>
+      <w:pPr>
+        <w:keepNext/>
+        <w:jc w:val="center"/>
+      </w:pPr>
+      <w:r>
+        <w:rPr>
+          <w:noProof/>
+        </w:rPr>
+        <w:drawing>
+          <wp:inline distT="0" distB="0" distL="0" distR="0" wp14:anchorId="14BA15EB" wp14:editId="41E79C42">
+            <wp:extent cx="5760085" cy="2915285"/>
+            <wp:effectExtent l="0" t="0" r="0" b="0"/>
+            <wp:docPr id="3" name="Picture 3"/>
+            <wp:cNvGraphicFramePr>
+              <a:graphicFrameLocks xmlns:a="http://schemas.openxmlformats.org/drawingml/2006/main" noChangeAspect="1"/>
+            </wp:cNvGraphicFramePr>
+            <a:graphic xmlns:a="http://schemas.openxmlformats.org/drawingml/2006/main">
+              <a:graphicData uri="http://schemas.openxmlformats.org/drawingml/2006/picture">
+                <pic:pic xmlns:pic="http://schemas.openxmlformats.org/drawingml/2006/picture">
+                  <pic:nvPicPr>
+                    <pic:cNvPr id="1" name=""/>
+                    <pic:cNvPicPr/>
+                  </pic:nvPicPr>
+                  <pic:blipFill>
+                    <a:blip r:embed="rId38"/>
+                    <a:stretch>
+                      <a:fillRect/>
+                    </a:stretch>
+                  </pic:blipFill>
+                  <pic:spPr>
+                    <a:xfrm>
+                      <a:off x="0" y="0"/>
+                      <a:ext cx="5760085" cy="2915285"/>
+                    </a:xfrm>
+                    <a:prstGeom prst="rect">
+                      <a:avLst/>
+                    </a:prstGeom>
+                  </pic:spPr>
+                </pic:pic>
+              </a:graphicData>
+            </a:graphic>
+          </wp:inline>
+        </w:drawing>
+      </w:r>
+    </w:p>
+    <w:p>
+      <w:pPr>
+        <w:pStyle w:val="Caption"/>
+        <w:jc w:val="center"/>
+        <w:rPr>
+          <w:lang w:val="vi-VN"/>
+        </w:rPr>
+      </w:pPr>
+      <w:r>
+        <w:t xml:space="preserve">Hình </w:t>
+      </w:r>
+      <w:fldSimple w:instr=" STYLEREF 1 \s ">
+        <w:r>
+          <w:rPr>
+            <w:noProof/>
+          </w:rPr>
+          <w:t>3</w:t>
+        </w:r>
+      </w:fldSimple>
+      <w:r>
+        <w:noBreakHyphen/>
+      </w:r>
+      <w:fldSimple w:instr=" SEQ Hình \* ARABIC \s 1 ">
+        <w:r>
+          <w:rPr>
+            <w:noProof/>
+          </w:rPr>
+          <w:t>6</w:t>
+        </w:r>
+      </w:fldSimple>
+      <w:r>
+        <w:rPr>
+          <w:lang w:val="vi-VN"/>
+        </w:rPr>
+        <w:t>: Review VOPCs</w:t>
+      </w:r>
+    </w:p>
+    <w:p>
+      <w:pPr>
+        <w:pStyle w:val="Heading3"/>
+        <w:rPr>
+          <w:lang w:val="vi-VN"/>
+        </w:rPr>
+      </w:pPr>
+      <w:r>
+        <w:rPr>
+          <w:lang w:val="vi-VN"/>
+        </w:rPr>
+        <w:lastRenderedPageBreak/>
+        <w:t>Copyediting VOPCs</w:t>
+      </w:r>
+    </w:p>
+    <w:p>
+      <w:pPr>
+        <w:keepNext/>
+        <w:jc w:val="center"/>
+      </w:pPr>
+      <w:r>
+        <w:rPr>
+          <w:noProof/>
+        </w:rPr>
+        <w:drawing>
+          <wp:inline distT="0" distB="0" distL="0" distR="0" wp14:anchorId="57CFBA9D" wp14:editId="5737041B">
+            <wp:extent cx="5760085" cy="2400935"/>
+            <wp:effectExtent l="0" t="0" r="0" b="0"/>
+            <wp:docPr id="4" name="Picture 4"/>
+            <wp:cNvGraphicFramePr>
+              <a:graphicFrameLocks xmlns:a="http://schemas.openxmlformats.org/drawingml/2006/main" noChangeAspect="1"/>
+            </wp:cNvGraphicFramePr>
+            <a:graphic xmlns:a="http://schemas.openxmlformats.org/drawingml/2006/main">
+              <a:graphicData uri="http://schemas.openxmlformats.org/drawingml/2006/picture">
+                <pic:pic xmlns:pic="http://schemas.openxmlformats.org/drawingml/2006/picture">
+                  <pic:nvPicPr>
+                    <pic:cNvPr id="1" name=""/>
+                    <pic:cNvPicPr/>
+                  </pic:nvPicPr>
+                  <pic:blipFill>
+                    <a:blip r:embed="rId39"/>
+                    <a:stretch>
+                      <a:fillRect/>
+                    </a:stretch>
+                  </pic:blipFill>
+                  <pic:spPr>
+                    <a:xfrm>
+                      <a:off x="0" y="0"/>
+                      <a:ext cx="5760085" cy="2400935"/>
+                    </a:xfrm>
+                    <a:prstGeom prst="rect">
+                      <a:avLst/>
+                    </a:prstGeom>
+                  </pic:spPr>
+                </pic:pic>
+              </a:graphicData>
+            </a:graphic>
+          </wp:inline>
+        </w:drawing>
+      </w:r>
+    </w:p>
+    <w:p>
+      <w:pPr>
+        <w:pStyle w:val="Caption"/>
+        <w:jc w:val="center"/>
+        <w:rPr>
+          <w:lang w:val="vi-VN"/>
+        </w:rPr>
+      </w:pPr>
+      <w:r>
+        <w:t xml:space="preserve">Hình </w:t>
+      </w:r>
+      <w:fldSimple w:instr=" STYLEREF 1 \s ">
+        <w:r>
+          <w:rPr>
+            <w:noProof/>
+          </w:rPr>
+          <w:t>3</w:t>
+        </w:r>
+      </w:fldSimple>
+      <w:r>
+        <w:noBreakHyphen/>
+      </w:r>
+      <w:fldSimple w:instr=" SEQ Hình \* ARABIC \s 1 ">
+        <w:r>
+          <w:rPr>
+            <w:noProof/>
+          </w:rPr>
+          <w:t>7</w:t>
+        </w:r>
+      </w:fldSimple>
+      <w:r>
+        <w:rPr>
+          <w:lang w:val="vi-VN"/>
+        </w:rPr>
+        <w:t>: Copy VOPCs</w:t>
+      </w:r>
+    </w:p>
+    <w:p>
+      <w:pPr>
+        <w:pStyle w:val="Heading3"/>
+        <w:rPr>
+          <w:lang w:val="vi-VN"/>
+        </w:rPr>
+      </w:pPr>
+      <w:r>
+        <w:rPr>
+          <w:lang w:val="vi-VN"/>
+        </w:rPr>
+        <w:t>Production VOPCs</w:t>
+      </w:r>
+    </w:p>
+    <w:p>
+      <w:pPr>
+        <w:keepNext/>
+        <w:jc w:val="center"/>
+      </w:pPr>
+      <w:r>
+        <w:rPr>
+          <w:noProof/>
+        </w:rPr>
+        <w:drawing>
+          <wp:inline distT="0" distB="0" distL="0" distR="0" wp14:anchorId="3ED69382" wp14:editId="48E5C61B">
+            <wp:extent cx="5760085" cy="3626485"/>
+            <wp:effectExtent l="0" t="0" r="0" b="0"/>
+            <wp:docPr id="5" name="Picture 5"/>
+            <wp:cNvGraphicFramePr>
+              <a:graphicFrameLocks xmlns:a="http://schemas.openxmlformats.org/drawingml/2006/main" noChangeAspect="1"/>
+            </wp:cNvGraphicFramePr>
+            <a:graphic xmlns:a="http://schemas.openxmlformats.org/drawingml/2006/main">
+              <a:graphicData uri="http://schemas.openxmlformats.org/drawingml/2006/picture">
+                <pic:pic xmlns:pic="http://schemas.openxmlformats.org/drawingml/2006/picture">
+                  <pic:nvPicPr>
+                    <pic:cNvPr id="1" name=""/>
+                    <pic:cNvPicPr/>
+                  </pic:nvPicPr>
+                  <pic:blipFill>
+                    <a:blip r:embed="rId40"/>
+                    <a:stretch>
+                      <a:fillRect/>
+                    </a:stretch>
+                  </pic:blipFill>
+                  <pic:spPr>
+                    <a:xfrm>
+                      <a:off x="0" y="0"/>
+                      <a:ext cx="5760085" cy="3626485"/>
+                    </a:xfrm>
+                    <a:prstGeom prst="rect">
+                      <a:avLst/>
+                    </a:prstGeom>
+                  </pic:spPr>
+                </pic:pic>
+              </a:graphicData>
+            </a:graphic>
+          </wp:inline>
+        </w:drawing>
+      </w:r>
+    </w:p>
+    <w:p>
+      <w:pPr>
+        <w:pStyle w:val="Caption"/>
+        <w:jc w:val="center"/>
+        <w:rPr>
+          <w:lang w:val="vi-VN"/>
+        </w:rPr>
+      </w:pPr>
+      <w:r>
+        <w:t xml:space="preserve">Hình </w:t>
+      </w:r>
+      <w:fldSimple w:instr=" STYLEREF 1 \s ">
+        <w:r>
+          <w:rPr>
+            <w:noProof/>
+          </w:rPr>
+          <w:t>3</w:t>
+        </w:r>
+      </w:fldSimple>
+      <w:r>
+        <w:noBreakHyphen/>
+      </w:r>
+      <w:fldSimple w:instr=" SEQ Hình \* ARABIC \s 1 ">
+        <w:r>
+          <w:rPr>
+            <w:noProof/>
+          </w:rPr>
+          <w:t>8</w:t>
+        </w:r>
+      </w:fldSimple>
+      <w:r>
+        <w:rPr>
+          <w:lang w:val="vi-VN"/>
+        </w:rPr>
+        <w:t>: Production VOPcs</w:t>
+      </w:r>
     </w:p>
     <w:p>
       <w:pPr>
@@ -7417,6 +7716,7 @@
           </w:tcPr>
           <w:p>
             <w:r>
+              <w:lastRenderedPageBreak/>
               <w:t>RegisterBoundary</w:t>
             </w:r>
           </w:p>
@@ -7609,7 +7909,6 @@
           </w:tcPr>
           <w:p>
             <w:r>
-              <w:lastRenderedPageBreak/>
               <w:t>RegisterControl</w:t>
             </w:r>
           </w:p>
@@ -8101,6 +8400,7 @@
                 <w:color w:val="0D0D0D"/>
                 <w:shd w:val="clear" w:color="auto" w:fill="FFFFFF"/>
               </w:rPr>
+              <w:lastRenderedPageBreak/>
               <w:t>Reviewer</w:t>
             </w:r>
           </w:p>
@@ -8262,7 +8562,6 @@
                 <w:color w:val="0D0D0D"/>
                 <w:shd w:val="clear" w:color="auto" w:fill="FFFFFF"/>
               </w:rPr>
-              <w:lastRenderedPageBreak/>
               <w:t>Author</w:t>
             </w:r>
           </w:p>
@@ -8784,6 +9083,7 @@
               <w:rPr>
                 <w:lang w:val="vi-VN"/>
               </w:rPr>
+              <w:lastRenderedPageBreak/>
               <w:t>Journal</w:t>
             </w:r>
           </w:p>
@@ -10493,7 +10793,7 @@
             <w:webHidden/>
             <w:color w:val="808080" w:themeColor="background1" w:themeShade="80"/>
           </w:rPr>
-          <w:t>16</w:t>
+          <w:t>17</w:t>
         </w:r>
         <w:r>
           <w:rPr>
@@ -10585,11 +10885,13 @@
         </w:r>
         <w:r>
           <w:rPr>
+            <w:b/>
+            <w:bCs/>
             <w:noProof/>
             <w:webHidden/>
             <w:color w:val="808080" w:themeColor="background1" w:themeShade="80"/>
           </w:rPr>
-          <w:t>16</w:t>
+          <w:t>Error! Bookmark not defined.</w:t>
         </w:r>
         <w:r>
           <w:rPr>
@@ -10614,8 +10916,6 @@
         </w:rPr>
         <w:fldChar w:fldCharType="end"/>
       </w:r>
-      <w:bookmarkStart w:id="48" w:name="_GoBack"/>
-      <w:bookmarkEnd w:id="48"/>
     </w:p>
     <w:sectPr>
       <w:pgSz w:w="11906" w:h="16838" w:code="9"/>
@@ -10734,7 +11034,7 @@
           <w:rPr>
             <w:noProof/>
           </w:rPr>
-          <w:t>17</w:t>
+          <w:t>19</w:t>
         </w:r>
         <w:r>
           <w:rPr>
@@ -14502,7 +14802,7 @@
 </file>
 
 <file path=customXml/itemProps1.xml><?xml version="1.0" encoding="utf-8"?>
-<ds:datastoreItem xmlns:ds="http://schemas.openxmlformats.org/officeDocument/2006/customXml" ds:itemID="{CD6CC476-6FF6-44DC-A61B-302BC56A5A3C}">
+<ds:datastoreItem xmlns:ds="http://schemas.openxmlformats.org/officeDocument/2006/customXml" ds:itemID="{E09986E5-2E5F-4142-9085-9BFC5B49BF5B}">
   <ds:schemaRefs>
     <ds:schemaRef ds:uri="http://schemas.openxmlformats.org/officeDocument/2006/bibliography"/>
   </ds:schemaRefs>
